--- a/books/myArticlles/Радиоэлектроника/Шаблон.docx
+++ b/books/myArticlles/Радиоэлектроника/Шаблон.docx
@@ -389,9 +389,8 @@
           <w:sz w:val="20"/>
           <w:szCs w:val="20"/>
         </w:rPr>
-        <w:t xml:space="preserve">В процессе </w:t>
-      </w:r>
-      <w:proofErr w:type="spellStart"/>
+        <w:t xml:space="preserve">В процессе перенацеливания </w:t>
+      </w:r>
       <w:r>
         <w:rPr>
           <w:rFonts w:ascii="Times New Roman" w:hAnsi="Times New Roman" w:cs="Times New Roman"/>
@@ -401,9 +400,8 @@
           <w:sz w:val="20"/>
           <w:szCs w:val="20"/>
         </w:rPr>
-        <w:t>перенацеливания</w:t>
-      </w:r>
-      <w:proofErr w:type="spellEnd"/>
+        <w:t xml:space="preserve">(перемещения оси визирования на заданный угол) </w:t>
+      </w:r>
       <w:r>
         <w:rPr>
           <w:rFonts w:ascii="Times New Roman" w:hAnsi="Times New Roman" w:cs="Times New Roman"/>
@@ -413,7 +411,7 @@
           <w:sz w:val="20"/>
           <w:szCs w:val="20"/>
         </w:rPr>
-        <w:t xml:space="preserve"> </w:t>
+        <w:t>оптической системы, установленной на борту космического аппарата, возникает реактивный момент, обусловленный вращением подвижных элементов. Этот момент приводит к непреднамеренному угловому смещению корпуса аппарата относительно его центра масс в направлении, противоположном движению подвижной массы. В результате ось визирования оптической системы отклоняется от расчетной траектории, что приводит к формированию изображения с нарушенной геометрией — наблюдается пространственное размытие (размытие изображения, вызванное угловым движением камеры). Это явление снижает качество получаемых данных и может существенно ограничить возможности дистанционного зондирования, навигации и астрофотографии.</w:t>
       </w:r>
       <w:r>
         <w:rPr>
@@ -424,7 +422,7 @@
           <w:sz w:val="20"/>
           <w:szCs w:val="20"/>
         </w:rPr>
-        <w:t xml:space="preserve">(перемещения оси визирования на заданный угол) </w:t>
+        <w:t xml:space="preserve"> </w:t>
       </w:r>
       <w:r>
         <w:rPr>
@@ -435,42 +433,7 @@
           <w:sz w:val="20"/>
           <w:szCs w:val="20"/>
         </w:rPr>
-        <w:t>оптической системы, установленной на борту космического аппарата, возникает реактивный момент, обусловленный вращением подвижных элементов. Этот момент приводит к непреднамеренному угловому смещению корпуса аппарата относительно его центра масс в направлении, противоположном движению подвижной массы. В результате ось визирования оптической системы отклоняется от расчетной траектории, что приводит к формированию изображения с нарушенной геометрией — наблюдается пространственное размытие (размытие изображения, вызванное угловым движением камеры). Это явление снижает качество получаемых данных и может существенно ограничить возможности дистанционного зондирования, навигации и астрофотографии.</w:t>
-      </w:r>
-      <w:r>
-        <w:rPr>
-          <w:rFonts w:ascii="Times New Roman" w:hAnsi="Times New Roman" w:cs="Times New Roman"/>
-          <w:bCs/>
-          <w:iCs/>
-          <w:spacing w:val="-2"/>
-          <w:sz w:val="20"/>
-          <w:szCs w:val="20"/>
-        </w:rPr>
-        <w:t xml:space="preserve"> </w:t>
-      </w:r>
-      <w:proofErr w:type="gramStart"/>
-      <w:r>
-        <w:rPr>
-          <w:rFonts w:ascii="Times New Roman" w:hAnsi="Times New Roman" w:cs="Times New Roman"/>
-          <w:bCs/>
-          <w:iCs/>
-          <w:spacing w:val="-2"/>
-          <w:sz w:val="20"/>
-          <w:szCs w:val="20"/>
-        </w:rPr>
-        <w:t>Несмотря</w:t>
-      </w:r>
-      <w:proofErr w:type="gramEnd"/>
-      <w:r>
-        <w:rPr>
-          <w:rFonts w:ascii="Times New Roman" w:hAnsi="Times New Roman" w:cs="Times New Roman"/>
-          <w:bCs/>
-          <w:iCs/>
-          <w:spacing w:val="-2"/>
-          <w:sz w:val="20"/>
-          <w:szCs w:val="20"/>
-        </w:rPr>
-        <w:t xml:space="preserve"> на значительное внимание к задачам стабилизации и управления ориентацией космических аппаратов, влияние реактивных моментов, возникающих в результате движения внутренней оптики, на пространственную точность визирования остается недостаточно изученным. Особенно актуальна данная проблема для малых аппаратов, где масса и момент инерции системы невелики, а влияния внутренних подвижных элементов становятся критичными. Заполнение этого пробела в знаниях необходимо для повышения точности и надежности работы перспективных орбитальных платформ.</w:t>
+        <w:t>Несмотря на значительное внимание к задачам стабилизации и управления ориентацией космических аппаратов, влияние реактивных моментов, возникающих в результате движения внутренней оптики, на пространственную точность визирования остается недостаточно изученным. Особенно актуальна данная проблема для малых аппаратов, где масса и момент инерции системы невелики, а влияния внутренних подвижных элементов становятся критичными. Заполнение этого пробела в знаниях необходимо для повышения точности и надежности работы перспективных орбитальных платформ.</w:t>
       </w:r>
     </w:p>
     <w:p>
@@ -938,17 +901,8 @@
           <w:sz w:val="24"/>
         </w:rPr>
         <w:lastRenderedPageBreak/>
-        <w:t xml:space="preserve">Влияние реактивного момента на размытие </w:t>
-      </w:r>
-      <w:proofErr w:type="spellStart"/>
-      <w:r>
-        <w:rPr>
-          <w:rFonts w:ascii="Times New Roman" w:eastAsia="Times New Roman" w:hAnsi="Times New Roman" w:cs="Times New Roman"/>
-          <w:sz w:val="24"/>
-        </w:rPr>
-        <w:t>изоражения</w:t>
-      </w:r>
-      <w:proofErr w:type="spellEnd"/>
+        <w:t>Влияние реактивного момента на размытие изоражения</w:t>
+      </w:r>
     </w:p>
     <w:p>
       <w:pPr>
@@ -1778,117 +1732,7 @@
           <w:sz w:val="16"/>
           <w:szCs w:val="16"/>
         </w:rPr>
-        <w:t xml:space="preserve">Текст аннотации должен быть связным и информативным. При написании аннотации рекомендуется использовать </w:t>
-      </w:r>
-      <w:proofErr w:type="spellStart"/>
-      <w:r>
-        <w:rPr>
-          <w:rFonts w:ascii="Open Sans" w:hAnsi="Open Sans" w:cs="Open Sans"/>
-          <w:color w:val="404040" w:themeColor="text1" w:themeTint="BF"/>
-          <w:kern w:val="22"/>
-          <w:sz w:val="16"/>
-          <w:szCs w:val="16"/>
-        </w:rPr>
-        <w:t>Present</w:t>
-      </w:r>
-      <w:proofErr w:type="spellEnd"/>
-      <w:r>
-        <w:rPr>
-          <w:rFonts w:ascii="Open Sans" w:hAnsi="Open Sans" w:cs="Open Sans"/>
-          <w:color w:val="404040" w:themeColor="text1" w:themeTint="BF"/>
-          <w:kern w:val="22"/>
-          <w:sz w:val="16"/>
-          <w:szCs w:val="16"/>
-        </w:rPr>
-        <w:t xml:space="preserve"> Simple </w:t>
-      </w:r>
-      <w:proofErr w:type="spellStart"/>
-      <w:r>
-        <w:rPr>
-          <w:rFonts w:ascii="Open Sans" w:hAnsi="Open Sans" w:cs="Open Sans"/>
-          <w:color w:val="404040" w:themeColor="text1" w:themeTint="BF"/>
-          <w:kern w:val="22"/>
-          <w:sz w:val="16"/>
-          <w:szCs w:val="16"/>
-        </w:rPr>
-        <w:t>Tense</w:t>
-      </w:r>
-      <w:proofErr w:type="spellEnd"/>
-      <w:r>
-        <w:rPr>
-          <w:rFonts w:ascii="Open Sans" w:hAnsi="Open Sans" w:cs="Open Sans"/>
-          <w:color w:val="404040" w:themeColor="text1" w:themeTint="BF"/>
-          <w:kern w:val="22"/>
-          <w:sz w:val="16"/>
-          <w:szCs w:val="16"/>
-        </w:rPr>
-        <w:t xml:space="preserve">. </w:t>
-      </w:r>
-      <w:proofErr w:type="spellStart"/>
-      <w:r>
-        <w:rPr>
-          <w:rFonts w:ascii="Open Sans" w:hAnsi="Open Sans" w:cs="Open Sans"/>
-          <w:color w:val="404040" w:themeColor="text1" w:themeTint="BF"/>
-          <w:kern w:val="22"/>
-          <w:sz w:val="16"/>
-          <w:szCs w:val="16"/>
-        </w:rPr>
-        <w:t>Present</w:t>
-      </w:r>
-      <w:proofErr w:type="spellEnd"/>
-      <w:r>
-        <w:rPr>
-          <w:rFonts w:ascii="Open Sans" w:hAnsi="Open Sans" w:cs="Open Sans"/>
-          <w:color w:val="404040" w:themeColor="text1" w:themeTint="BF"/>
-          <w:kern w:val="22"/>
-          <w:sz w:val="16"/>
-          <w:szCs w:val="16"/>
-        </w:rPr>
-        <w:t xml:space="preserve"> </w:t>
-      </w:r>
-      <w:proofErr w:type="spellStart"/>
-      <w:r>
-        <w:rPr>
-          <w:rFonts w:ascii="Open Sans" w:hAnsi="Open Sans" w:cs="Open Sans"/>
-          <w:color w:val="404040" w:themeColor="text1" w:themeTint="BF"/>
-          <w:kern w:val="22"/>
-          <w:sz w:val="16"/>
-          <w:szCs w:val="16"/>
-        </w:rPr>
-        <w:t>Perfect</w:t>
-      </w:r>
-      <w:proofErr w:type="spellEnd"/>
-      <w:r>
-        <w:rPr>
-          <w:rFonts w:ascii="Open Sans" w:hAnsi="Open Sans" w:cs="Open Sans"/>
-          <w:color w:val="404040" w:themeColor="text1" w:themeTint="BF"/>
-          <w:kern w:val="22"/>
-          <w:sz w:val="16"/>
-          <w:szCs w:val="16"/>
-        </w:rPr>
-        <w:t xml:space="preserve"> </w:t>
-      </w:r>
-      <w:proofErr w:type="spellStart"/>
-      <w:r>
-        <w:rPr>
-          <w:rFonts w:ascii="Open Sans" w:hAnsi="Open Sans" w:cs="Open Sans"/>
-          <w:color w:val="404040" w:themeColor="text1" w:themeTint="BF"/>
-          <w:kern w:val="22"/>
-          <w:sz w:val="16"/>
-          <w:szCs w:val="16"/>
-        </w:rPr>
-        <w:t>Tense</w:t>
-      </w:r>
-      <w:proofErr w:type="spellEnd"/>
-      <w:r>
-        <w:rPr>
-          <w:rFonts w:ascii="Open Sans" w:hAnsi="Open Sans" w:cs="Open Sans"/>
-          <w:color w:val="404040" w:themeColor="text1" w:themeTint="BF"/>
-          <w:kern w:val="22"/>
-          <w:sz w:val="16"/>
-          <w:szCs w:val="16"/>
-        </w:rPr>
-        <w:t xml:space="preserve"> является допустимым. Рекомендуемый объем – 200–250 слов.</w:t>
+        <w:t>Текст аннотации должен быть связным и информативным. При написании аннотации рекомендуется использовать Present Simple Tense. Present Perfect Tense является допустимым. Рекомендуемый объем – 200–250 слов.</w:t>
       </w:r>
     </w:p>
     <w:p>
@@ -2131,95 +1975,7 @@
           <w:sz w:val="16"/>
           <w:szCs w:val="16"/>
         </w:rPr>
-        <w:t>Текст статьи излагается в определенной последовательности. Рекомендуется придерживаться формата IMRAD (</w:t>
-      </w:r>
-      <w:proofErr w:type="spellStart"/>
-      <w:r>
-        <w:rPr>
-          <w:rFonts w:ascii="Open Sans" w:hAnsi="Open Sans" w:cs="Open Sans"/>
-          <w:color w:val="404040" w:themeColor="text1" w:themeTint="BF"/>
-          <w:kern w:val="22"/>
-          <w:sz w:val="16"/>
-          <w:szCs w:val="16"/>
-        </w:rPr>
-        <w:t>Introduction</w:t>
-      </w:r>
-      <w:proofErr w:type="spellEnd"/>
-      <w:r>
-        <w:rPr>
-          <w:rFonts w:ascii="Open Sans" w:hAnsi="Open Sans" w:cs="Open Sans"/>
-          <w:color w:val="404040" w:themeColor="text1" w:themeTint="BF"/>
-          <w:kern w:val="22"/>
-          <w:sz w:val="16"/>
-          <w:szCs w:val="16"/>
-        </w:rPr>
-        <w:t xml:space="preserve">, </w:t>
-      </w:r>
-      <w:proofErr w:type="spellStart"/>
-      <w:r>
-        <w:rPr>
-          <w:rFonts w:ascii="Open Sans" w:hAnsi="Open Sans" w:cs="Open Sans"/>
-          <w:color w:val="404040" w:themeColor="text1" w:themeTint="BF"/>
-          <w:kern w:val="22"/>
-          <w:sz w:val="16"/>
-          <w:szCs w:val="16"/>
-        </w:rPr>
-        <w:t>Methods</w:t>
-      </w:r>
-      <w:proofErr w:type="spellEnd"/>
-      <w:r>
-        <w:rPr>
-          <w:rFonts w:ascii="Open Sans" w:hAnsi="Open Sans" w:cs="Open Sans"/>
-          <w:color w:val="404040" w:themeColor="text1" w:themeTint="BF"/>
-          <w:kern w:val="22"/>
-          <w:sz w:val="16"/>
-          <w:szCs w:val="16"/>
-        </w:rPr>
-        <w:t xml:space="preserve">, </w:t>
-      </w:r>
-      <w:proofErr w:type="spellStart"/>
-      <w:r>
-        <w:rPr>
-          <w:rFonts w:ascii="Open Sans" w:hAnsi="Open Sans" w:cs="Open Sans"/>
-          <w:color w:val="404040" w:themeColor="text1" w:themeTint="BF"/>
-          <w:kern w:val="22"/>
-          <w:sz w:val="16"/>
-          <w:szCs w:val="16"/>
-        </w:rPr>
-        <w:t>Results</w:t>
-      </w:r>
-      <w:proofErr w:type="spellEnd"/>
-      <w:r>
-        <w:rPr>
-          <w:rFonts w:ascii="Open Sans" w:hAnsi="Open Sans" w:cs="Open Sans"/>
-          <w:color w:val="404040" w:themeColor="text1" w:themeTint="BF"/>
-          <w:kern w:val="22"/>
-          <w:sz w:val="16"/>
-          <w:szCs w:val="16"/>
-        </w:rPr>
-        <w:t xml:space="preserve">, </w:t>
-      </w:r>
-      <w:proofErr w:type="spellStart"/>
-      <w:r>
-        <w:rPr>
-          <w:rFonts w:ascii="Open Sans" w:hAnsi="Open Sans" w:cs="Open Sans"/>
-          <w:color w:val="404040" w:themeColor="text1" w:themeTint="BF"/>
-          <w:kern w:val="22"/>
-          <w:sz w:val="16"/>
-          <w:szCs w:val="16"/>
-        </w:rPr>
-        <w:t>Discussion</w:t>
-      </w:r>
-      <w:proofErr w:type="spellEnd"/>
-      <w:r>
-        <w:rPr>
-          <w:rFonts w:ascii="Open Sans" w:hAnsi="Open Sans" w:cs="Open Sans"/>
-          <w:color w:val="404040" w:themeColor="text1" w:themeTint="BF"/>
-          <w:kern w:val="22"/>
-          <w:sz w:val="16"/>
-          <w:szCs w:val="16"/>
-        </w:rPr>
-        <w:t xml:space="preserve">; Введение, Методы, Результаты, Обсуждение). </w:t>
+        <w:t xml:space="preserve">Текст статьи излагается в определенной последовательности. Рекомендуется придерживаться формата IMRAD (Introduction, Methods, Results, Discussion; Введение, Методы, Результаты, Обсуждение). </w:t>
       </w:r>
     </w:p>
     <w:p>
@@ -2262,21 +2018,8 @@
           <w:sz w:val="16"/>
           <w:szCs w:val="16"/>
         </w:rPr>
-        <w:t xml:space="preserve">Times New </w:t>
-      </w:r>
-      <w:proofErr w:type="spellStart"/>
-      <w:r>
-        <w:rPr>
-          <w:rFonts w:ascii="Open Sans" w:hAnsi="Open Sans" w:cs="Open Sans"/>
-          <w:b/>
-          <w:color w:val="404040" w:themeColor="text1" w:themeTint="BF"/>
-          <w:kern w:val="22"/>
-          <w:sz w:val="16"/>
-          <w:szCs w:val="16"/>
-        </w:rPr>
-        <w:t>Roman</w:t>
-      </w:r>
-      <w:proofErr w:type="spellEnd"/>
+        <w:t>Times New Roman</w:t>
+      </w:r>
       <w:r>
         <w:rPr>
           <w:rFonts w:ascii="Open Sans" w:hAnsi="Open Sans" w:cs="Open Sans"/>
@@ -2296,21 +2039,8 @@
           <w:sz w:val="16"/>
           <w:szCs w:val="16"/>
         </w:rPr>
-        <w:t xml:space="preserve">11 </w:t>
-      </w:r>
-      <w:proofErr w:type="spellStart"/>
-      <w:r>
-        <w:rPr>
-          <w:rFonts w:ascii="Open Sans" w:hAnsi="Open Sans" w:cs="Open Sans"/>
-          <w:b/>
-          <w:color w:val="404040" w:themeColor="text1" w:themeTint="BF"/>
-          <w:kern w:val="22"/>
-          <w:sz w:val="16"/>
-          <w:szCs w:val="16"/>
-        </w:rPr>
-        <w:t>pt</w:t>
-      </w:r>
-      <w:proofErr w:type="spellEnd"/>
+        <w:t>11 pt</w:t>
+      </w:r>
       <w:r>
         <w:rPr>
           <w:rFonts w:ascii="Open Sans" w:hAnsi="Open Sans" w:cs="Open Sans"/>
@@ -2455,14 +2185,1491 @@
     </w:p>
     <w:p>
       <w:pPr>
+        <w:spacing w:before="100" w:beforeAutospacing="1" w:after="100" w:afterAutospacing="1" w:line="240" w:lineRule="auto"/>
+        <w:ind w:firstLine="0"/>
+        <w:rPr>
+          <w:rFonts w:eastAsia="Times New Roman" w:cs="Times New Roman"/>
+          <w:kern w:val="0"/>
+          <w:sz w:val="22"/>
+          <w:lang w:eastAsia="ru-RU"/>
+        </w:rPr>
+      </w:pPr>
+      <w:r>
         <w:rPr>
           <w:rFonts w:cs="Times New Roman"/>
-          <w:sz w:val="22"/>
-        </w:rPr>
-      </w:pPr>
+          <w:b/>
+          <w:bCs/>
+          <w:sz w:val="22"/>
+        </w:rPr>
+        <w:lastRenderedPageBreak/>
+        <w:t xml:space="preserve">Математическое описание реактивных моментов при вращении оптико-механической системы. </w:t>
+      </w:r>
+      <w:r>
+        <w:rPr>
+          <w:rFonts w:eastAsia="Times New Roman" w:cs="Times New Roman"/>
+          <w:kern w:val="0"/>
+          <w:sz w:val="22"/>
+          <w:lang w:eastAsia="ru-RU"/>
+        </w:rPr>
+        <w:t xml:space="preserve">Конструктивной особенностью исследуемой оптико-механической системы (ОМС) является смещение центра масс зеркального блока относительно точки пересечения осей карданного подвеса. Обозначим это смещение как </w:t>
+      </w:r>
+      <w:r>
+        <w:rPr>
+          <w:rFonts w:eastAsia="Times New Roman" w:cs="Times New Roman"/>
+          <w:i/>
+          <w:iCs/>
+          <w:kern w:val="0"/>
+          <w:sz w:val="22"/>
+          <w:lang w:val="en-US" w:eastAsia="ru-RU"/>
+        </w:rPr>
+        <w:t>r</w:t>
+      </w:r>
+      <w:r>
+        <w:rPr>
+          <w:rFonts w:eastAsia="Times New Roman" w:cs="Times New Roman"/>
+          <w:kern w:val="0"/>
+          <w:sz w:val="22"/>
+          <w:lang w:eastAsia="ru-RU"/>
+        </w:rPr>
+        <w:t xml:space="preserve"> ( рисунок 1). Рассмотрим влияние реактивных моментов на основание космического аппарата (КА) с учётом пространственного расположения центра вращения кардана по отношению к центру тяжести КА.</w:t>
+      </w:r>
+      <w:r>
+        <w:rPr>
+          <w:rFonts w:eastAsia="Times New Roman" w:cs="Times New Roman"/>
+          <w:kern w:val="0"/>
+          <w:sz w:val="22"/>
+          <w:lang w:eastAsia="ru-RU"/>
+        </w:rPr>
+        <w:t xml:space="preserve">Неподвижная система координат </w:t>
+      </w:r>
+      <w:r>
+        <w:rPr>
+          <w:rFonts w:eastAsia="Times New Roman" w:cs="Times New Roman"/>
+          <w:i/>
+          <w:iCs/>
+          <w:kern w:val="0"/>
+          <w:sz w:val="22"/>
+          <w:lang w:val="en-US" w:eastAsia="ru-RU"/>
+        </w:rPr>
+        <w:t>O</w:t>
+      </w:r>
+      <w:r>
+        <w:rPr>
+          <w:rFonts w:eastAsia="Times New Roman" w:cs="Times New Roman"/>
+          <w:kern w:val="0"/>
+          <w:sz w:val="22"/>
+          <w:vertAlign w:val="subscript"/>
+          <w:lang w:eastAsia="ru-RU"/>
+        </w:rPr>
+        <w:t>0</w:t>
+      </w:r>
+      <w:r>
+        <w:rPr>
+          <w:rFonts w:eastAsia="Times New Roman" w:cs="Times New Roman"/>
+          <w:i/>
+          <w:iCs/>
+          <w:kern w:val="0"/>
+          <w:sz w:val="22"/>
+          <w:lang w:val="en-US" w:eastAsia="ru-RU"/>
+        </w:rPr>
+        <w:t>X</w:t>
+      </w:r>
+      <w:r>
+        <w:rPr>
+          <w:rFonts w:eastAsia="Times New Roman" w:cs="Times New Roman"/>
+          <w:kern w:val="0"/>
+          <w:sz w:val="22"/>
+          <w:vertAlign w:val="subscript"/>
+          <w:lang w:eastAsia="ru-RU"/>
+        </w:rPr>
+        <w:t>0</w:t>
+      </w:r>
+      <w:r>
+        <w:rPr>
+          <w:rFonts w:eastAsia="Times New Roman" w:cs="Times New Roman"/>
+          <w:i/>
+          <w:iCs/>
+          <w:kern w:val="0"/>
+          <w:sz w:val="22"/>
+          <w:lang w:val="en-US" w:eastAsia="ru-RU"/>
+        </w:rPr>
+        <w:t>Y</w:t>
+      </w:r>
+      <w:r>
+        <w:rPr>
+          <w:rFonts w:eastAsia="Times New Roman" w:cs="Times New Roman"/>
+          <w:kern w:val="0"/>
+          <w:sz w:val="22"/>
+          <w:vertAlign w:val="subscript"/>
+          <w:lang w:eastAsia="ru-RU"/>
+        </w:rPr>
+        <w:t>0</w:t>
+      </w:r>
+      <w:r>
+        <w:rPr>
+          <w:rFonts w:eastAsia="Times New Roman" w:cs="Times New Roman"/>
+          <w:i/>
+          <w:iCs/>
+          <w:kern w:val="0"/>
+          <w:sz w:val="22"/>
+          <w:lang w:val="en-US" w:eastAsia="ru-RU"/>
+        </w:rPr>
+        <w:t>Z</w:t>
+      </w:r>
+      <w:r>
+        <w:rPr>
+          <w:rFonts w:eastAsia="Times New Roman" w:cs="Times New Roman"/>
+          <w:kern w:val="0"/>
+          <w:sz w:val="22"/>
+          <w:vertAlign w:val="subscript"/>
+          <w:lang w:eastAsia="ru-RU"/>
+        </w:rPr>
+        <w:t>0</w:t>
+      </w:r>
+      <w:r>
+        <w:rPr>
+          <w:rFonts w:eastAsia="Times New Roman" w:cs="Times New Roman"/>
+          <w:kern w:val="0"/>
+          <w:sz w:val="22"/>
+          <w:lang w:eastAsia="ru-RU"/>
+        </w:rPr>
+        <w:t xml:space="preserve"> </w:t>
+      </w:r>
+      <w:r>
+        <w:rPr>
+          <w:rFonts w:eastAsia="Times New Roman" w:cs="Times New Roman"/>
+          <w:kern w:val="0"/>
+          <w:sz w:val="22"/>
+          <w:lang w:eastAsia="ru-RU"/>
+        </w:rPr>
+        <w:t xml:space="preserve">связывается с центром масс КА. Центру кардана сопоставляется система координат </w:t>
+      </w:r>
+      <w:r>
+        <w:rPr>
+          <w:rFonts w:eastAsia="Times New Roman" w:cs="Times New Roman"/>
+          <w:i/>
+          <w:iCs/>
+          <w:kern w:val="0"/>
+          <w:sz w:val="22"/>
+          <w:lang w:eastAsia="ru-RU"/>
+        </w:rPr>
+        <w:t>OXYZ</w:t>
+      </w:r>
+      <w:r>
+        <w:rPr>
+          <w:rFonts w:eastAsia="Times New Roman" w:cs="Times New Roman"/>
+          <w:kern w:val="0"/>
+          <w:sz w:val="22"/>
+          <w:lang w:eastAsia="ru-RU"/>
+        </w:rPr>
+        <w:t xml:space="preserve">, которая повёрнута относительно базовой на углы A и B. Первый привод, установленный вдоль оси </w:t>
+      </w:r>
+      <w:r>
+        <w:rPr>
+          <w:rFonts w:eastAsia="Times New Roman" w:cs="Times New Roman"/>
+          <w:i/>
+          <w:iCs/>
+          <w:kern w:val="0"/>
+          <w:sz w:val="22"/>
+          <w:lang w:eastAsia="ru-RU"/>
+        </w:rPr>
+        <w:t>OY</w:t>
+      </w:r>
+      <w:r>
+        <w:rPr>
+          <w:rFonts w:eastAsia="Times New Roman" w:cs="Times New Roman"/>
+          <w:kern w:val="0"/>
+          <w:sz w:val="22"/>
+          <w:vertAlign w:val="subscript"/>
+          <w:lang w:eastAsia="ru-RU"/>
+        </w:rPr>
+        <w:t>0</w:t>
+      </w:r>
+      <w:r>
+        <w:rPr>
+          <w:rFonts w:eastAsia="Times New Roman" w:cs="Times New Roman"/>
+          <w:kern w:val="0"/>
+          <w:sz w:val="22"/>
+          <w:lang w:eastAsia="ru-RU"/>
+        </w:rPr>
+        <w:t xml:space="preserve">, остаётся статичным, в то время как второй привод, работающий вдоль оси </w:t>
+      </w:r>
+      <w:r>
+        <w:rPr>
+          <w:rFonts w:eastAsia="Times New Roman" w:cs="Times New Roman"/>
+          <w:i/>
+          <w:iCs/>
+          <w:kern w:val="0"/>
+          <w:sz w:val="22"/>
+          <w:lang w:eastAsia="ru-RU"/>
+        </w:rPr>
+        <w:t>OZ</w:t>
+      </w:r>
+      <w:r>
+        <w:rPr>
+          <w:rFonts w:eastAsia="Times New Roman" w:cs="Times New Roman"/>
+          <w:kern w:val="0"/>
+          <w:sz w:val="22"/>
+          <w:vertAlign w:val="subscript"/>
+          <w:lang w:eastAsia="ru-RU"/>
+        </w:rPr>
+        <w:t>0</w:t>
+      </w:r>
+      <w:r>
+        <w:rPr>
+          <w:rFonts w:eastAsia="Times New Roman" w:cs="Times New Roman"/>
+          <w:kern w:val="0"/>
+          <w:sz w:val="22"/>
+          <w:lang w:eastAsia="ru-RU"/>
+        </w:rPr>
+        <w:t xml:space="preserve">, обеспечивает поворот внутренней рамки кардана вокруг оси A.Зеркальный блок неуравновешен относительно оси внутреннего кардана: его центр масс </w:t>
+      </w:r>
+      <w:r>
+        <w:rPr>
+          <w:rFonts w:eastAsia="Times New Roman" w:cs="Times New Roman"/>
+          <w:i/>
+          <w:iCs/>
+          <w:kern w:val="0"/>
+          <w:sz w:val="22"/>
+          <w:lang w:eastAsia="ru-RU"/>
+        </w:rPr>
+        <w:t>O</w:t>
+      </w:r>
+      <w:r>
+        <w:rPr>
+          <w:rFonts w:eastAsia="Times New Roman" w:cs="Times New Roman"/>
+          <w:kern w:val="0"/>
+          <w:sz w:val="22"/>
+          <w:vertAlign w:val="subscript"/>
+          <w:lang w:eastAsia="ru-RU"/>
+        </w:rPr>
+        <w:t>1</w:t>
+      </w:r>
+      <w:r>
+        <w:rPr>
+          <w:rFonts w:eastAsia="Times New Roman" w:cs="Times New Roman"/>
+          <w:kern w:val="0"/>
+          <w:sz w:val="22"/>
+          <w:lang w:eastAsia="ru-RU"/>
+        </w:rPr>
+        <w:t xml:space="preserve"> смещён от точки вращения кардана на расстояние </w:t>
+      </w:r>
+      <w:r>
+        <w:rPr>
+          <w:rFonts w:eastAsia="Times New Roman" w:cs="Times New Roman"/>
+          <w:i/>
+          <w:iCs/>
+          <w:kern w:val="0"/>
+          <w:sz w:val="22"/>
+          <w:lang w:eastAsia="ru-RU"/>
+        </w:rPr>
+        <w:t>r</w:t>
+      </w:r>
+      <w:r>
+        <w:rPr>
+          <w:rFonts w:eastAsia="Times New Roman" w:cs="Times New Roman"/>
+          <w:kern w:val="0"/>
+          <w:sz w:val="22"/>
+          <w:lang w:eastAsia="ru-RU"/>
+        </w:rPr>
+        <w:t xml:space="preserve">. Центр карданного механизма имеет координаты </w:t>
+      </w:r>
+      <w:r>
+        <w:rPr>
+          <w:rFonts w:eastAsia="Times New Roman" w:cs="Times New Roman"/>
+          <w:i/>
+          <w:iCs/>
+          <w:kern w:val="0"/>
+          <w:sz w:val="22"/>
+          <w:lang w:eastAsia="ru-RU"/>
+        </w:rPr>
+        <w:t>R</w:t>
+      </w:r>
+      <w:r>
+        <w:rPr>
+          <w:rFonts w:eastAsia="Times New Roman" w:cs="Times New Roman"/>
+          <w:i/>
+          <w:iCs/>
+          <w:kern w:val="0"/>
+          <w:sz w:val="22"/>
+          <w:vertAlign w:val="subscript"/>
+          <w:lang w:eastAsia="ru-RU"/>
+        </w:rPr>
+        <w:t>x</w:t>
+      </w:r>
+      <w:r>
+        <w:rPr>
+          <w:rFonts w:eastAsia="Times New Roman" w:cs="Times New Roman"/>
+          <w:i/>
+          <w:iCs/>
+          <w:kern w:val="0"/>
+          <w:sz w:val="22"/>
+          <w:lang w:eastAsia="ru-RU"/>
+        </w:rPr>
+        <w:t>,R</w:t>
+      </w:r>
+      <w:r>
+        <w:rPr>
+          <w:rFonts w:eastAsia="Times New Roman" w:cs="Times New Roman"/>
+          <w:i/>
+          <w:iCs/>
+          <w:kern w:val="0"/>
+          <w:sz w:val="22"/>
+          <w:vertAlign w:val="subscript"/>
+          <w:lang w:eastAsia="ru-RU"/>
+        </w:rPr>
+        <w:t>y</w:t>
+      </w:r>
+      <w:r>
+        <w:rPr>
+          <w:rFonts w:eastAsia="Times New Roman" w:cs="Times New Roman"/>
+          <w:i/>
+          <w:iCs/>
+          <w:kern w:val="0"/>
+          <w:sz w:val="22"/>
+          <w:lang w:eastAsia="ru-RU"/>
+        </w:rPr>
+        <w:t>,R</w:t>
+      </w:r>
+      <w:r>
+        <w:rPr>
+          <w:rFonts w:eastAsia="Times New Roman" w:cs="Times New Roman"/>
+          <w:i/>
+          <w:iCs/>
+          <w:kern w:val="0"/>
+          <w:sz w:val="22"/>
+          <w:vertAlign w:val="subscript"/>
+          <w:lang w:eastAsia="ru-RU"/>
+        </w:rPr>
+        <w:t>z</w:t>
+      </w:r>
+      <w:r>
+        <w:rPr>
+          <w:rFonts w:eastAsia="Times New Roman" w:cs="Times New Roman"/>
+          <w:kern w:val="0"/>
+          <w:sz w:val="22"/>
+          <w:lang w:eastAsia="ru-RU"/>
+        </w:rPr>
+        <w:t xml:space="preserve">, , в системе </w:t>
+      </w:r>
+      <w:r>
+        <w:rPr>
+          <w:rFonts w:eastAsia="Times New Roman" w:cs="Times New Roman"/>
+          <w:i/>
+          <w:iCs/>
+          <w:kern w:val="0"/>
+          <w:sz w:val="22"/>
+          <w:lang w:eastAsia="ru-RU"/>
+        </w:rPr>
+        <w:t>O</w:t>
+      </w:r>
+      <w:r>
+        <w:rPr>
+          <w:rFonts w:eastAsia="Times New Roman" w:cs="Times New Roman"/>
+          <w:kern w:val="0"/>
+          <w:sz w:val="22"/>
+          <w:vertAlign w:val="subscript"/>
+          <w:lang w:eastAsia="ru-RU"/>
+        </w:rPr>
+        <w:t>0</w:t>
+      </w:r>
+      <w:r>
+        <w:rPr>
+          <w:rFonts w:eastAsia="Times New Roman" w:cs="Times New Roman"/>
+          <w:i/>
+          <w:iCs/>
+          <w:kern w:val="0"/>
+          <w:sz w:val="22"/>
+          <w:lang w:eastAsia="ru-RU"/>
+        </w:rPr>
+        <w:t>X</w:t>
+      </w:r>
+      <w:r>
+        <w:rPr>
+          <w:rFonts w:eastAsia="Times New Roman" w:cs="Times New Roman"/>
+          <w:kern w:val="0"/>
+          <w:sz w:val="22"/>
+          <w:vertAlign w:val="subscript"/>
+          <w:lang w:eastAsia="ru-RU"/>
+        </w:rPr>
+        <w:t>0</w:t>
+      </w:r>
+      <w:r>
+        <w:rPr>
+          <w:rFonts w:eastAsia="Times New Roman" w:cs="Times New Roman"/>
+          <w:i/>
+          <w:iCs/>
+          <w:kern w:val="0"/>
+          <w:sz w:val="22"/>
+          <w:lang w:eastAsia="ru-RU"/>
+        </w:rPr>
+        <w:t>Y</w:t>
+      </w:r>
+      <w:r>
+        <w:rPr>
+          <w:rFonts w:eastAsia="Times New Roman" w:cs="Times New Roman"/>
+          <w:kern w:val="0"/>
+          <w:sz w:val="22"/>
+          <w:vertAlign w:val="subscript"/>
+          <w:lang w:eastAsia="ru-RU"/>
+        </w:rPr>
+        <w:t>0</w:t>
+      </w:r>
+      <w:r>
+        <w:rPr>
+          <w:rFonts w:eastAsia="Times New Roman" w:cs="Times New Roman"/>
+          <w:i/>
+          <w:iCs/>
+          <w:kern w:val="0"/>
+          <w:sz w:val="22"/>
+          <w:lang w:eastAsia="ru-RU"/>
+        </w:rPr>
+        <w:t>Z</w:t>
+      </w:r>
+      <w:r>
+        <w:rPr>
+          <w:rFonts w:eastAsia="Times New Roman" w:cs="Times New Roman"/>
+          <w:kern w:val="0"/>
+          <w:sz w:val="22"/>
+          <w:vertAlign w:val="subscript"/>
+          <w:lang w:eastAsia="ru-RU"/>
+        </w:rPr>
+        <w:t>0</w:t>
+      </w:r>
+      <w:r>
+        <w:rPr>
+          <w:rFonts w:eastAsia="Times New Roman" w:cs="Times New Roman"/>
+          <w:kern w:val="0"/>
+          <w:sz w:val="22"/>
+          <w:lang w:eastAsia="ru-RU"/>
+        </w:rPr>
+        <w:t xml:space="preserve">. Для осуществления поворота зеркального узла по осям создаются управляющие моменты </w:t>
+      </w:r>
+      <w:r>
+        <w:rPr>
+          <w:rFonts w:eastAsia="Times New Roman" w:cs="Times New Roman"/>
+          <w:i/>
+          <w:iCs/>
+          <w:kern w:val="0"/>
+          <w:sz w:val="22"/>
+          <w:lang w:eastAsia="ru-RU"/>
+        </w:rPr>
+        <w:t>M</w:t>
+      </w:r>
+      <w:r>
+        <w:rPr>
+          <w:rFonts w:eastAsia="Times New Roman" w:cs="Times New Roman"/>
+          <w:i/>
+          <w:iCs/>
+          <w:kern w:val="0"/>
+          <w:sz w:val="22"/>
+          <w:vertAlign w:val="subscript"/>
+          <w:lang w:eastAsia="ru-RU"/>
+        </w:rPr>
+        <w:t>da</w:t>
+      </w:r>
+      <w:r>
+        <w:rPr>
+          <w:rFonts w:eastAsia="Times New Roman" w:cs="Times New Roman"/>
+          <w:kern w:val="0"/>
+          <w:sz w:val="22"/>
+          <w:lang w:eastAsia="ru-RU"/>
+        </w:rPr>
+        <w:t xml:space="preserve"> и </w:t>
+      </w:r>
+      <w:r>
+        <w:rPr>
+          <w:rFonts w:eastAsia="Times New Roman" w:cs="Times New Roman"/>
+          <w:i/>
+          <w:iCs/>
+          <w:kern w:val="0"/>
+          <w:sz w:val="22"/>
+          <w:lang w:eastAsia="ru-RU"/>
+        </w:rPr>
+        <w:t>M</w:t>
+      </w:r>
+      <w:r>
+        <w:rPr>
+          <w:rFonts w:eastAsia="Times New Roman" w:cs="Times New Roman"/>
+          <w:i/>
+          <w:iCs/>
+          <w:kern w:val="0"/>
+          <w:sz w:val="22"/>
+          <w:vertAlign w:val="subscript"/>
+          <w:lang w:eastAsia="ru-RU"/>
+        </w:rPr>
+        <w:t>db</w:t>
+      </w:r>
+      <w:r>
+        <w:rPr>
+          <w:rFonts w:eastAsia="Times New Roman" w:cs="Times New Roman"/>
+          <w:kern w:val="0"/>
+          <w:sz w:val="22"/>
+          <w:lang w:eastAsia="ru-RU"/>
+        </w:rPr>
+        <w:t>, прикладываемые приводами.</w:t>
+      </w:r>
+    </w:p>
+    <w:p>
+      <w:pPr>
+        <w:spacing w:before="100" w:beforeAutospacing="1" w:after="100" w:afterAutospacing="1" w:line="240" w:lineRule="auto"/>
+        <w:ind w:firstLine="0"/>
+        <w:rPr>
+          <w:rFonts w:eastAsia="Times New Roman" w:cs="Times New Roman"/>
+          <w:kern w:val="0"/>
+          <w:sz w:val="24"/>
+          <w:szCs w:val="24"/>
+          <w:lang w:eastAsia="ru-RU"/>
+        </w:rPr>
+      </w:pPr>
+      <w:r>
+        <w:rPr>
+          <w:rFonts w:eastAsia="Times New Roman" w:cs="Times New Roman"/>
+          <w:kern w:val="0"/>
+          <w:sz w:val="24"/>
+          <w:szCs w:val="24"/>
+          <w:lang w:eastAsia="ru-RU"/>
+        </w:rPr>
+        <w:t xml:space="preserve">Управляющие моменты, приложенные к приводу, одновременно приводят в движение как зеркальный узел, так и компенсационные маховики. Сам зеркальный узел, включая подвижные компоненты карданного механизма, обладает собственными моментами инерции </w:t>
+      </w:r>
+      <w:r>
+        <w:rPr>
+          <w:rFonts w:eastAsia="Times New Roman" w:cs="Times New Roman"/>
+          <w:i/>
+          <w:iCs/>
+          <w:kern w:val="0"/>
+          <w:sz w:val="24"/>
+          <w:szCs w:val="24"/>
+          <w:lang w:eastAsia="ru-RU"/>
+        </w:rPr>
+        <w:t>J</w:t>
+      </w:r>
+      <w:r>
+        <w:rPr>
+          <w:rFonts w:eastAsia="Times New Roman" w:cs="Times New Roman"/>
+          <w:i/>
+          <w:iCs/>
+          <w:kern w:val="0"/>
+          <w:sz w:val="24"/>
+          <w:szCs w:val="24"/>
+          <w:vertAlign w:val="subscript"/>
+          <w:lang w:eastAsia="ru-RU"/>
+        </w:rPr>
+        <w:t>da</w:t>
+      </w:r>
+      <w:r>
+        <w:rPr>
+          <w:rFonts w:eastAsia="Times New Roman" w:cs="Times New Roman"/>
+          <w:kern w:val="0"/>
+          <w:sz w:val="24"/>
+          <w:szCs w:val="24"/>
+          <w:lang w:eastAsia="ru-RU"/>
+        </w:rPr>
+        <w:t xml:space="preserve"> и </w:t>
+      </w:r>
+      <w:r>
+        <w:rPr>
+          <w:rFonts w:eastAsia="Times New Roman" w:cs="Times New Roman"/>
+          <w:i/>
+          <w:iCs/>
+          <w:kern w:val="0"/>
+          <w:sz w:val="24"/>
+          <w:szCs w:val="24"/>
+          <w:lang w:eastAsia="ru-RU"/>
+        </w:rPr>
+        <w:t>J</w:t>
+      </w:r>
+      <w:r>
+        <w:rPr>
+          <w:rFonts w:eastAsia="Times New Roman" w:cs="Times New Roman"/>
+          <w:i/>
+          <w:iCs/>
+          <w:kern w:val="0"/>
+          <w:sz w:val="24"/>
+          <w:szCs w:val="24"/>
+          <w:vertAlign w:val="subscript"/>
+          <w:lang w:eastAsia="ru-RU"/>
+        </w:rPr>
+        <w:t>db</w:t>
+      </w:r>
+      <w:r>
+        <w:rPr>
+          <w:rFonts w:eastAsia="Times New Roman" w:cs="Times New Roman"/>
+          <w:kern w:val="0"/>
+          <w:sz w:val="24"/>
+          <w:szCs w:val="24"/>
+          <w:lang w:eastAsia="ru-RU"/>
+        </w:rPr>
+        <w:t>, определёнными относительно осей, проходящих через центр карданного подвеса.</w:t>
+      </w:r>
+      <w:r>
+        <w:rPr>
+          <w:rFonts w:eastAsia="Times New Roman" w:cs="Times New Roman"/>
+          <w:kern w:val="0"/>
+          <w:sz w:val="24"/>
+          <w:szCs w:val="24"/>
+          <w:lang w:eastAsia="ru-RU"/>
+        </w:rPr>
+        <w:t xml:space="preserve"> </w:t>
+      </w:r>
+      <w:r>
+        <w:rPr>
+          <w:rFonts w:eastAsia="Times New Roman" w:cs="Times New Roman"/>
+          <w:kern w:val="0"/>
+          <w:sz w:val="24"/>
+          <w:szCs w:val="24"/>
+          <w:lang w:eastAsia="ru-RU"/>
+        </w:rPr>
+        <w:t xml:space="preserve">Поскольку силы </w:t>
+      </w:r>
+      <w:r>
+        <w:rPr>
+          <w:rFonts w:eastAsia="Times New Roman" w:cs="Times New Roman"/>
+          <w:i/>
+          <w:iCs/>
+          <w:kern w:val="0"/>
+          <w:sz w:val="24"/>
+          <w:szCs w:val="24"/>
+          <w:lang w:eastAsia="ru-RU"/>
+        </w:rPr>
+        <w:t>F</w:t>
+      </w:r>
+      <w:r>
+        <w:rPr>
+          <w:rFonts w:eastAsia="Times New Roman" w:cs="Times New Roman"/>
+          <w:i/>
+          <w:iCs/>
+          <w:kern w:val="0"/>
+          <w:sz w:val="24"/>
+          <w:szCs w:val="24"/>
+          <w:vertAlign w:val="subscript"/>
+          <w:lang w:eastAsia="ru-RU"/>
+        </w:rPr>
+        <w:t>a</w:t>
+      </w:r>
+      <w:r>
+        <w:rPr>
+          <w:rFonts w:eastAsia="Times New Roman" w:cs="Times New Roman"/>
+          <w:kern w:val="0"/>
+          <w:sz w:val="24"/>
+          <w:szCs w:val="24"/>
+          <w:lang w:eastAsia="ru-RU"/>
+        </w:rPr>
+        <w:t xml:space="preserve"> и </w:t>
+      </w:r>
+      <w:r>
+        <w:rPr>
+          <w:rFonts w:eastAsia="Times New Roman" w:cs="Times New Roman"/>
+          <w:i/>
+          <w:iCs/>
+          <w:kern w:val="0"/>
+          <w:sz w:val="24"/>
+          <w:szCs w:val="24"/>
+          <w:lang w:eastAsia="ru-RU"/>
+        </w:rPr>
+        <w:t>F</w:t>
+      </w:r>
+      <w:r>
+        <w:rPr>
+          <w:rFonts w:eastAsia="Times New Roman" w:cs="Times New Roman"/>
+          <w:i/>
+          <w:iCs/>
+          <w:kern w:val="0"/>
+          <w:sz w:val="24"/>
+          <w:szCs w:val="24"/>
+          <w:vertAlign w:val="subscript"/>
+          <w:lang w:eastAsia="ru-RU"/>
+        </w:rPr>
+        <w:t>b</w:t>
+      </w:r>
+      <w:r>
+        <w:rPr>
+          <w:rFonts w:eastAsia="Times New Roman" w:cs="Times New Roman"/>
+          <w:kern w:val="0"/>
+          <w:sz w:val="24"/>
+          <w:szCs w:val="24"/>
+          <w:lang w:eastAsia="ru-RU"/>
+        </w:rPr>
+        <w:t xml:space="preserve">, вызывающие движение зеркального узла, приложены к его центру масс, они порождают реакцию на основание космического аппарата — в точке установки кардана действуют силы той же величины, но противоположного направления. В случае, если координаты центра масс КА (точка </w:t>
+      </w:r>
+      <w:r>
+        <w:rPr>
+          <w:rFonts w:eastAsia="Times New Roman" w:cs="Times New Roman"/>
+          <w:i/>
+          <w:iCs/>
+          <w:kern w:val="0"/>
+          <w:sz w:val="24"/>
+          <w:szCs w:val="24"/>
+          <w:lang w:eastAsia="ru-RU"/>
+        </w:rPr>
+        <w:t>O</w:t>
+      </w:r>
+      <w:r>
+        <w:rPr>
+          <w:rFonts w:eastAsia="Times New Roman" w:cs="Times New Roman"/>
+          <w:kern w:val="0"/>
+          <w:sz w:val="24"/>
+          <w:szCs w:val="24"/>
+          <w:vertAlign w:val="subscript"/>
+          <w:lang w:eastAsia="ru-RU"/>
+        </w:rPr>
+        <w:t>0</w:t>
+      </w:r>
+      <w:r>
+        <w:rPr>
+          <w:rFonts w:eastAsia="Times New Roman" w:cs="Times New Roman"/>
+          <w:kern w:val="0"/>
+          <w:sz w:val="24"/>
+          <w:szCs w:val="24"/>
+          <w:lang w:eastAsia="ru-RU"/>
+        </w:rPr>
+        <w:t xml:space="preserve">) и центра кардана (точка </w:t>
+      </w:r>
+      <w:r>
+        <w:rPr>
+          <w:rFonts w:eastAsia="Times New Roman" w:cs="Times New Roman"/>
+          <w:i/>
+          <w:iCs/>
+          <w:kern w:val="0"/>
+          <w:sz w:val="24"/>
+          <w:szCs w:val="24"/>
+          <w:lang w:eastAsia="ru-RU"/>
+        </w:rPr>
+        <w:t>O</w:t>
+      </w:r>
+      <w:r>
+        <w:rPr>
+          <w:rFonts w:eastAsia="Times New Roman" w:cs="Times New Roman"/>
+          <w:kern w:val="0"/>
+          <w:sz w:val="24"/>
+          <w:szCs w:val="24"/>
+          <w:lang w:eastAsia="ru-RU"/>
+        </w:rPr>
+        <w:t>) не совпадают, эти силы создают дополнительные моменты относительно центра масс аппарата.</w:t>
+      </w:r>
+      <w:r>
+        <w:rPr>
+          <w:rFonts w:eastAsia="Times New Roman" w:cs="Times New Roman"/>
+          <w:kern w:val="0"/>
+          <w:sz w:val="24"/>
+          <w:szCs w:val="24"/>
+          <w:lang w:eastAsia="ru-RU"/>
+        </w:rPr>
+        <w:t xml:space="preserve"> </w:t>
+      </w:r>
+      <w:r>
+        <w:rPr>
+          <w:rFonts w:eastAsia="Times New Roman" w:cs="Times New Roman"/>
+          <w:kern w:val="0"/>
+          <w:sz w:val="24"/>
+          <w:szCs w:val="24"/>
+          <w:lang w:eastAsia="ru-RU"/>
+        </w:rPr>
+        <w:t xml:space="preserve">Помимо этого, вращение компенсационных маховиков также сопровождается передачей на корпус КА реактивных моментов </w:t>
+      </w:r>
+      <w:r>
+        <w:rPr>
+          <w:rFonts w:eastAsia="Times New Roman" w:cs="Times New Roman"/>
+          <w:i/>
+          <w:iCs/>
+          <w:kern w:val="0"/>
+          <w:sz w:val="24"/>
+          <w:szCs w:val="24"/>
+          <w:lang w:eastAsia="ru-RU"/>
+        </w:rPr>
+        <w:t>M</w:t>
+      </w:r>
+      <w:r>
+        <w:rPr>
+          <w:rFonts w:eastAsia="Times New Roman" w:cs="Times New Roman"/>
+          <w:i/>
+          <w:iCs/>
+          <w:kern w:val="0"/>
+          <w:sz w:val="24"/>
+          <w:szCs w:val="24"/>
+          <w:vertAlign w:val="subscript"/>
+          <w:lang w:eastAsia="ru-RU"/>
+        </w:rPr>
+        <w:t>ma</w:t>
+      </w:r>
+      <w:r>
+        <w:rPr>
+          <w:rFonts w:eastAsia="Times New Roman" w:cs="Times New Roman"/>
+          <w:kern w:val="0"/>
+          <w:sz w:val="24"/>
+          <w:szCs w:val="24"/>
+          <w:lang w:eastAsia="ru-RU"/>
+        </w:rPr>
+        <w:t xml:space="preserve"> и </w:t>
+      </w:r>
+      <w:r>
+        <w:rPr>
+          <w:rFonts w:eastAsia="Times New Roman" w:cs="Times New Roman"/>
+          <w:i/>
+          <w:iCs/>
+          <w:kern w:val="0"/>
+          <w:sz w:val="24"/>
+          <w:szCs w:val="24"/>
+          <w:lang w:eastAsia="ru-RU"/>
+        </w:rPr>
+        <w:t>M</w:t>
+      </w:r>
+      <w:r>
+        <w:rPr>
+          <w:rFonts w:eastAsia="Times New Roman" w:cs="Times New Roman"/>
+          <w:i/>
+          <w:iCs/>
+          <w:kern w:val="0"/>
+          <w:sz w:val="24"/>
+          <w:szCs w:val="24"/>
+          <w:vertAlign w:val="subscript"/>
+          <w:lang w:eastAsia="ru-RU"/>
+        </w:rPr>
+        <w:t>mb</w:t>
+      </w:r>
+      <w:r>
+        <w:rPr>
+          <w:rFonts w:eastAsia="Times New Roman" w:cs="Times New Roman"/>
+          <w:kern w:val="0"/>
+          <w:sz w:val="24"/>
+          <w:szCs w:val="24"/>
+          <w:lang w:eastAsia="ru-RU"/>
+        </w:rPr>
+        <w:t xml:space="preserve">, возникающих вследствие инерционной реакции на изменение угловой скорости маховиков. Суммарное воздействие на корпус можно охарактеризовать как сумму реактивных моментов от инерционных сил зеркального узла и моментов, возникающих при работе приводов.Сканирующее зеркало соединено с основным зеркальным узлом с помощью рычажной передачи, обеспечивающей кинематическое деление угла поворота: при вращении узла на угол </w:t>
+      </w:r>
+      <w:r>
+        <w:rPr>
+          <w:rFonts w:eastAsia="Times New Roman" w:cs="Times New Roman"/>
+          <w:i/>
+          <w:iCs/>
+          <w:kern w:val="0"/>
+          <w:sz w:val="24"/>
+          <w:szCs w:val="24"/>
+          <w:lang w:eastAsia="ru-RU"/>
+        </w:rPr>
+        <w:t>B</w:t>
+      </w:r>
+      <w:r>
+        <w:rPr>
+          <w:rFonts w:eastAsia="Times New Roman" w:cs="Times New Roman"/>
+          <w:kern w:val="0"/>
+          <w:sz w:val="24"/>
+          <w:szCs w:val="24"/>
+          <w:lang w:eastAsia="ru-RU"/>
+        </w:rPr>
+        <w:t xml:space="preserve"> сканирующее зеркало поворачивается на угол </w:t>
+      </w:r>
+      <w:r>
+        <w:rPr>
+          <w:rFonts w:eastAsia="Times New Roman" w:cs="Times New Roman"/>
+          <w:i/>
+          <w:iCs/>
+          <w:kern w:val="0"/>
+          <w:sz w:val="24"/>
+          <w:szCs w:val="24"/>
+          <w:lang w:eastAsia="ru-RU"/>
+        </w:rPr>
+        <w:t>B</w:t>
+      </w:r>
+      <w:r>
+        <w:rPr>
+          <w:rFonts w:eastAsia="Times New Roman" w:cs="Times New Roman"/>
+          <w:kern w:val="0"/>
+          <w:sz w:val="24"/>
+          <w:szCs w:val="24"/>
+          <w:lang w:eastAsia="ru-RU"/>
+        </w:rPr>
+        <w:t xml:space="preserve">/2 относительно оси </w:t>
+      </w:r>
+      <w:r>
+        <w:rPr>
+          <w:rFonts w:eastAsia="Times New Roman" w:cs="Times New Roman"/>
+          <w:i/>
+          <w:iCs/>
+          <w:kern w:val="0"/>
+          <w:sz w:val="24"/>
+          <w:szCs w:val="24"/>
+          <w:lang w:eastAsia="ru-RU"/>
+        </w:rPr>
+        <w:t>OZ</w:t>
+      </w:r>
+      <w:r>
+        <w:rPr>
+          <w:rFonts w:eastAsia="Times New Roman" w:cs="Times New Roman"/>
+          <w:kern w:val="0"/>
+          <w:sz w:val="24"/>
+          <w:szCs w:val="24"/>
+          <w:lang w:eastAsia="ru-RU"/>
+        </w:rPr>
+        <w:t xml:space="preserve">. Управление осуществляется тем же приводом, что и для поворота зеркального узла по оси </w:t>
+      </w:r>
+      <w:r>
+        <w:rPr>
+          <w:rFonts w:eastAsia="Times New Roman" w:cs="Times New Roman"/>
+          <w:i/>
+          <w:iCs/>
+          <w:kern w:val="0"/>
+          <w:sz w:val="24"/>
+          <w:szCs w:val="24"/>
+          <w:lang w:eastAsia="ru-RU"/>
+        </w:rPr>
+        <w:t>OZ</w:t>
+      </w:r>
+      <w:r>
+        <w:rPr>
+          <w:rFonts w:eastAsia="Times New Roman" w:cs="Times New Roman"/>
+          <w:kern w:val="0"/>
+          <w:sz w:val="24"/>
+          <w:szCs w:val="24"/>
+          <w:lang w:eastAsia="ru-RU"/>
+        </w:rPr>
+        <w:t xml:space="preserve">, в связи с чем момент инерции сканирующего зеркала учитывается в обобщённом моменте инерции </w:t>
+      </w:r>
+      <w:r>
+        <w:rPr>
+          <w:rFonts w:eastAsia="Times New Roman" w:cs="Times New Roman"/>
+          <w:i/>
+          <w:iCs/>
+          <w:kern w:val="0"/>
+          <w:sz w:val="24"/>
+          <w:szCs w:val="24"/>
+          <w:lang w:eastAsia="ru-RU"/>
+        </w:rPr>
+        <w:t>J</w:t>
+      </w:r>
+      <w:r>
+        <w:rPr>
+          <w:rFonts w:eastAsia="Times New Roman" w:cs="Times New Roman"/>
+          <w:i/>
+          <w:iCs/>
+          <w:kern w:val="0"/>
+          <w:sz w:val="24"/>
+          <w:szCs w:val="24"/>
+          <w:vertAlign w:val="subscript"/>
+          <w:lang w:eastAsia="ru-RU"/>
+        </w:rPr>
+        <w:t>db</w:t>
+      </w:r>
+      <w:r>
+        <w:rPr>
+          <w:rFonts w:eastAsia="Times New Roman" w:cs="Times New Roman"/>
+          <w:kern w:val="0"/>
+          <w:sz w:val="24"/>
+          <w:szCs w:val="24"/>
+          <w:lang w:eastAsia="ru-RU"/>
+        </w:rPr>
+        <w:t>.</w:t>
+      </w:r>
+      <w:r>
+        <w:rPr>
+          <w:rFonts w:eastAsia="Times New Roman" w:cs="Times New Roman"/>
+          <w:kern w:val="0"/>
+          <w:sz w:val="24"/>
+          <w:szCs w:val="24"/>
+          <w:lang w:eastAsia="ru-RU"/>
+        </w:rPr>
+        <w:t xml:space="preserve"> </w:t>
+      </w:r>
+      <w:r>
+        <w:rPr>
+          <w:rFonts w:eastAsia="Times New Roman" w:cs="Times New Roman"/>
+          <w:kern w:val="0"/>
+          <w:sz w:val="24"/>
+          <w:szCs w:val="24"/>
+          <w:lang w:eastAsia="ru-RU"/>
+        </w:rPr>
+        <w:t>В результате все перечисленные компоненты формируют совокупность реактивных воздействий, часть из которых может быть интерпретирована как эквивалентные пары сил, приложенные к основанию спутника</w:t>
+      </w:r>
+      <w:r>
+        <w:rPr>
+          <w:rFonts w:eastAsia="Times New Roman" w:cs="Times New Roman"/>
+          <w:kern w:val="0"/>
+          <w:sz w:val="24"/>
+          <w:szCs w:val="24"/>
+          <w:lang w:eastAsia="ru-RU"/>
+        </w:rPr>
+        <w:t>:</w:t>
+      </w:r>
+    </w:p>
+    <w:tbl>
+      <w:tblPr>
+        <w:tblStyle w:val="TableGrid"/>
+        <w:tblW w:w="0" w:type="auto"/>
+        <w:tblLook w:val="04A0" w:firstRow="1" w:lastRow="0" w:firstColumn="1" w:lastColumn="0" w:noHBand="0" w:noVBand="1"/>
+      </w:tblPr>
+      <w:tblGrid>
+        <w:gridCol w:w="4672"/>
+        <w:gridCol w:w="4672"/>
+      </w:tblGrid>
+      <w:tr>
+        <w:tc>
+          <w:tcPr>
+            <w:tcW w:w="4672" w:type="dxa"/>
+          </w:tcPr>
+          <w:p>
+            <w:pPr>
+              <w:spacing w:before="100" w:beforeAutospacing="1" w:after="100" w:afterAutospacing="1" w:line="240" w:lineRule="auto"/>
+              <w:ind w:firstLine="0"/>
+              <w:rPr>
+                <w:rFonts w:eastAsia="Times New Roman" w:cs="Times New Roman"/>
+                <w:kern w:val="0"/>
+                <w:sz w:val="24"/>
+                <w:szCs w:val="24"/>
+                <w:lang w:eastAsia="ru-RU"/>
+              </w:rPr>
+            </w:pPr>
+          </w:p>
+        </w:tc>
+        <w:tc>
+          <w:tcPr>
+            <w:tcW w:w="4672" w:type="dxa"/>
+          </w:tcPr>
+          <w:p>
+            <w:pPr>
+              <w:spacing w:before="100" w:beforeAutospacing="1" w:after="100" w:afterAutospacing="1" w:line="240" w:lineRule="auto"/>
+              <w:ind w:firstLine="0"/>
+              <w:rPr>
+                <w:rFonts w:eastAsia="Times New Roman" w:cs="Times New Roman"/>
+                <w:kern w:val="0"/>
+                <w:sz w:val="24"/>
+                <w:szCs w:val="24"/>
+                <w:lang w:eastAsia="ru-RU"/>
+              </w:rPr>
+            </w:pPr>
+            <w:r>
+              <w:rPr>
+                <w:rFonts w:eastAsia="Times New Roman" w:cs="Times New Roman"/>
+                <w:kern w:val="0"/>
+                <w:sz w:val="24"/>
+                <w:szCs w:val="24"/>
+                <w:lang w:eastAsia="ru-RU"/>
+              </w:rPr>
+              <w:t>(1)</w:t>
+            </w:r>
+          </w:p>
+        </w:tc>
+      </w:tr>
+    </w:tbl>
+    <w:p>
+      <w:pPr>
+        <w:spacing w:before="100" w:beforeAutospacing="1" w:after="100" w:afterAutospacing="1" w:line="240" w:lineRule="auto"/>
+        <w:ind w:firstLine="0"/>
+        <w:rPr>
+          <w:sz w:val="22"/>
+        </w:rPr>
+      </w:pPr>
+      <w:r>
+        <w:rPr>
+          <w:b/>
+          <w:bCs/>
+          <w:sz w:val="22"/>
+        </w:rPr>
+        <w:t xml:space="preserve">Оценка </w:t>
+      </w:r>
+      <w:r>
+        <w:rPr>
+          <w:b/>
+          <w:bCs/>
+          <w:sz w:val="22"/>
+        </w:rPr>
+        <w:t>размытия</w:t>
+      </w:r>
+      <w:r>
+        <w:rPr>
+          <w:b/>
+          <w:bCs/>
+          <w:sz w:val="22"/>
+        </w:rPr>
+        <w:t xml:space="preserve"> изображения на фокальной плоскости после перенацеливания</w:t>
+      </w:r>
+      <w:r>
+        <w:rPr>
+          <w:b/>
+          <w:bCs/>
+          <w:sz w:val="22"/>
+        </w:rPr>
+        <w:t xml:space="preserve">. </w:t>
+      </w:r>
+      <w:r>
+        <w:rPr>
+          <w:sz w:val="22"/>
+        </w:rPr>
+        <w:t>Для оценки пространственного смещения изображения (так называемого смаза) на фокальной плоскости, возникающего вследствие остаточного углового движения космического аппарата после завершения перенацеливания, использован аналитический подход, основанный на геометрической связи между угловыми отклонениями и линейным смещением изображения.</w:t>
+      </w:r>
+      <w:r>
+        <w:rPr>
+          <w:sz w:val="22"/>
+        </w:rPr>
+        <w:t xml:space="preserve"> </w:t>
+      </w:r>
+      <w:r>
+        <w:rPr>
+          <w:sz w:val="22"/>
+        </w:rPr>
+        <w:t>Смаз по направлениям, соответствующим продольной и поперечной оси кадра (</w:t>
+      </w:r>
+      <w:r>
+        <w:rPr>
+          <w:i/>
+          <w:iCs/>
+          <w:sz w:val="22"/>
+        </w:rPr>
+        <w:t>OY</w:t>
+      </w:r>
+      <w:r>
+        <w:rPr>
+          <w:sz w:val="22"/>
+        </w:rPr>
+        <w:t xml:space="preserve"> и </w:t>
+      </w:r>
+      <w:r>
+        <w:rPr>
+          <w:i/>
+          <w:iCs/>
+          <w:sz w:val="22"/>
+        </w:rPr>
+        <w:t>OZ</w:t>
+      </w:r>
+      <w:r>
+        <w:rPr>
+          <w:sz w:val="22"/>
+        </w:rPr>
+        <w:t>), рассчитывается по формуле:</w:t>
+      </w:r>
+    </w:p>
+    <w:tbl>
+      <w:tblPr>
+        <w:tblStyle w:val="TableGrid"/>
+        <w:tblW w:w="0" w:type="auto"/>
+        <w:tblLook w:val="04A0" w:firstRow="1" w:lastRow="0" w:firstColumn="1" w:lastColumn="0" w:noHBand="0" w:noVBand="1"/>
+      </w:tblPr>
+      <w:tblGrid>
+        <w:gridCol w:w="4672"/>
+        <w:gridCol w:w="4672"/>
+      </w:tblGrid>
+      <w:tr>
+        <w:tc>
+          <w:tcPr>
+            <w:tcW w:w="4672" w:type="dxa"/>
+          </w:tcPr>
+          <w:p>
+            <w:pPr>
+              <w:spacing w:before="100" w:beforeAutospacing="1" w:after="100" w:afterAutospacing="1"/>
+              <w:ind w:firstLine="0"/>
+              <w:jc w:val="left"/>
+              <w:rPr>
+                <w:rFonts w:eastAsia="Times New Roman" w:cs="Times New Roman"/>
+                <w:i/>
+                <w:kern w:val="0"/>
+                <w:sz w:val="22"/>
+                <w:lang w:val="en-US" w:eastAsia="ru-RU"/>
+              </w:rPr>
+            </w:pPr>
+            <m:oMathPara>
+              <m:oMath>
+                <m:r>
+                  <w:rPr>
+                    <w:rFonts w:ascii="Cambria Math" w:eastAsia="Times New Roman" w:hAnsi="Cambria Math" w:cs="Times New Roman"/>
+                    <w:kern w:val="0"/>
+                    <w:sz w:val="22"/>
+                    <w:lang w:eastAsia="ru-RU"/>
+                  </w:rPr>
+                  <m:t>∆</m:t>
+                </m:r>
+                <m:r>
+                  <w:rPr>
+                    <w:rFonts w:ascii="Cambria Math" w:eastAsia="Times New Roman" w:hAnsi="Cambria Math" w:cs="Times New Roman"/>
+                    <w:kern w:val="0"/>
+                    <w:sz w:val="22"/>
+                    <w:lang w:val="en-US" w:eastAsia="ru-RU"/>
+                  </w:rPr>
+                  <m:t>yz=F ∙ θ</m:t>
+                </m:r>
+              </m:oMath>
+            </m:oMathPara>
+          </w:p>
+        </w:tc>
+        <w:tc>
+          <w:tcPr>
+            <w:tcW w:w="4672" w:type="dxa"/>
+          </w:tcPr>
+          <w:p>
+            <w:pPr>
+              <w:spacing w:before="100" w:beforeAutospacing="1" w:after="100" w:afterAutospacing="1"/>
+              <w:ind w:firstLine="0"/>
+              <w:jc w:val="left"/>
+              <w:rPr>
+                <w:rFonts w:eastAsia="Times New Roman" w:cs="Times New Roman"/>
+                <w:kern w:val="0"/>
+                <w:sz w:val="22"/>
+                <w:lang w:eastAsia="ru-RU"/>
+              </w:rPr>
+            </w:pPr>
+          </w:p>
+        </w:tc>
+      </w:tr>
+    </w:tbl>
+    <w:p>
+      <w:pPr>
+        <w:spacing w:before="100" w:beforeAutospacing="1" w:after="100" w:afterAutospacing="1"/>
+        <w:ind w:firstLine="0"/>
+        <w:jc w:val="left"/>
+      </w:pPr>
+      <w:r>
+        <w:t>г</w:t>
+      </w:r>
+      <w:r>
+        <w:t xml:space="preserve">де </w:t>
+      </w:r>
+      <w:r>
+        <w:rPr>
+          <w:rStyle w:val="katex-mathml"/>
+        </w:rPr>
+        <w:t>ΔY,Z</w:t>
+      </w:r>
+      <w:r>
+        <w:t>— смещение изображения на матрице по соответствующей оси (мкм),</w:t>
+      </w:r>
+      <w:r>
+        <w:br/>
+      </w:r>
+      <w:r>
+        <w:rPr>
+          <w:lang w:val="en-US"/>
+        </w:rPr>
+        <w:t>F</w:t>
+      </w:r>
+      <w:r>
+        <w:t xml:space="preserve"> </w:t>
+      </w:r>
+      <w:r>
+        <w:t>–</w:t>
+      </w:r>
+      <w:r>
+        <w:t xml:space="preserve"> </w:t>
+      </w:r>
+      <w:r>
+        <w:t>фокусное расстояние объектива, принятое равным 900 мм (900 000 мкм),</w:t>
+      </w:r>
+      <w:r>
+        <w:br/>
+      </w:r>
+      <w:r>
+        <w:rPr>
+          <w:rStyle w:val="mord"/>
+        </w:rPr>
+        <w:t>θ</w:t>
+      </w:r>
+      <w:r>
+        <w:t xml:space="preserve"> — угловое отклонение космического аппарата в радианах за время экспозиции.</w:t>
+      </w:r>
+      <w:r>
+        <w:br/>
+      </w:r>
+      <w:r>
+        <w:t xml:space="preserve">Для оценки </w:t>
+      </w:r>
+      <w:r>
+        <w:t>разымития</w:t>
+      </w:r>
+      <w:r>
+        <w:t xml:space="preserve"> по оси </w:t>
+      </w:r>
+      <w:r>
+        <w:rPr>
+          <w:i/>
+          <w:iCs/>
+        </w:rPr>
+        <w:t>OX</w:t>
+      </w:r>
+      <w:r>
+        <w:t xml:space="preserve"> (на краю кадра), вызванного вращением аппарата относительно оси визирования, использована следующая зависимость:</w:t>
+      </w:r>
+    </w:p>
+    <w:tbl>
+      <w:tblPr>
+        <w:tblStyle w:val="TableGrid"/>
+        <w:tblW w:w="0" w:type="auto"/>
+        <w:tblLook w:val="04A0" w:firstRow="1" w:lastRow="0" w:firstColumn="1" w:lastColumn="0" w:noHBand="0" w:noVBand="1"/>
+      </w:tblPr>
+      <w:tblGrid>
+        <w:gridCol w:w="4672"/>
+        <w:gridCol w:w="4672"/>
+      </w:tblGrid>
+      <w:tr>
+        <w:tc>
+          <w:tcPr>
+            <w:tcW w:w="4672" w:type="dxa"/>
+          </w:tcPr>
+          <w:p>
+            <w:pPr>
+              <w:spacing w:before="100" w:beforeAutospacing="1" w:after="100" w:afterAutospacing="1"/>
+              <w:ind w:firstLine="0"/>
+              <w:jc w:val="left"/>
+            </w:pPr>
+            <w:r>
+              <w:rPr>
+                <w:rStyle w:val="mord"/>
+              </w:rPr>
+              <w:lastRenderedPageBreak/>
+              <w:t>ΔX</w:t>
+            </w:r>
+            <w:r>
+              <w:rPr>
+                <w:rStyle w:val="vlist-s"/>
+              </w:rPr>
+              <w:t>​</w:t>
+            </w:r>
+            <w:r>
+              <w:rPr>
+                <w:rStyle w:val="mrel"/>
+              </w:rPr>
+              <w:t>=</w:t>
+            </w:r>
+            <w:r>
+              <w:rPr>
+                <w:rStyle w:val="mord"/>
+              </w:rPr>
+              <w:t>R</w:t>
+            </w:r>
+            <w:r>
+              <w:rPr>
+                <w:rStyle w:val="mbin"/>
+                <w:rFonts w:ascii="Cambria Math" w:hAnsi="Cambria Math" w:cs="Cambria Math"/>
+              </w:rPr>
+              <w:t>⋅</w:t>
+            </w:r>
+            <w:r>
+              <w:rPr>
+                <w:rStyle w:val="mord"/>
+              </w:rPr>
+              <w:t>α</w:t>
+            </w:r>
+          </w:p>
+        </w:tc>
+        <w:tc>
+          <w:tcPr>
+            <w:tcW w:w="4672" w:type="dxa"/>
+          </w:tcPr>
+          <w:p>
+            <w:pPr>
+              <w:spacing w:before="100" w:beforeAutospacing="1" w:after="100" w:afterAutospacing="1"/>
+              <w:ind w:firstLine="0"/>
+              <w:jc w:val="left"/>
+            </w:pPr>
+          </w:p>
+        </w:tc>
+      </w:tr>
+    </w:tbl>
+    <w:p>
+      <w:pPr>
+        <w:spacing w:before="100" w:beforeAutospacing="1" w:after="100" w:afterAutospacing="1"/>
+        <w:ind w:firstLine="0"/>
+        <w:jc w:val="left"/>
+      </w:pPr>
+      <w:r>
+        <w:t xml:space="preserve">где </w:t>
+      </w:r>
+      <w:r>
+        <w:rPr>
+          <w:rStyle w:val="katex-mathml"/>
+        </w:rPr>
+        <w:t>R=30 мм=30 000 </w:t>
+      </w:r>
+      <w:r>
+        <w:rPr>
+          <w:rStyle w:val="katex-mathml"/>
+        </w:rPr>
+        <w:t>мкМ</w:t>
+      </w:r>
+      <w:r>
+        <w:t>— радиус изображения на фокальной плоскости,</w:t>
+      </w:r>
+      <w:r>
+        <w:br/>
+      </w:r>
       <w:r>
         <w:rPr>
           <w:rFonts w:cs="Times New Roman"/>
+        </w:rPr>
+        <w:t>α</w:t>
+      </w:r>
+      <w:r>
+        <w:t>—</w:t>
+      </w:r>
+      <w:r>
+        <w:t xml:space="preserve"> угловое смещение вокруг оси визирования (в радианах)</w:t>
+      </w:r>
+    </w:p>
+    <w:p>
+      <w:pPr>
+        <w:spacing w:before="100" w:beforeAutospacing="1" w:after="100" w:afterAutospacing="1"/>
+        <w:ind w:firstLine="0"/>
+        <w:jc w:val="left"/>
+      </w:pPr>
+      <w:r>
+        <w:t xml:space="preserve">Расчёты выполнены для времени накопления (экспозиции) </w:t>
+      </w:r>
+      <w:r>
+        <w:rPr>
+          <w:rStyle w:val="katex-mathml"/>
+        </w:rPr>
+        <w:t>Tn=0.2</w:t>
+      </w:r>
+      <w:r>
+        <w:t>, что соответствует предельной</w:t>
+      </w:r>
+      <w:r>
+        <w:t xml:space="preserve"> </w:t>
+      </w:r>
+      <w:r>
+        <w:t xml:space="preserve">экспозиции при наблюдении с высоким пространственным разрешением. Однако с учётом требований к качеству изображения, было принято значение </w:t>
+      </w:r>
+      <w:r>
+        <w:rPr>
+          <w:rStyle w:val="katex-mathml"/>
+        </w:rPr>
+        <w:t>Tn=0.1</w:t>
+      </w:r>
+      <w:r>
+        <w:rPr>
+          <w:rStyle w:val="katex-mathml"/>
+        </w:rPr>
+        <w:t>с п</w:t>
+      </w:r>
+      <w:r>
+        <w:t xml:space="preserve">ри котором величина </w:t>
+      </w:r>
+      <w:r>
+        <w:t>размытия</w:t>
+      </w:r>
+      <w:r>
+        <w:t xml:space="preserve"> пропорционально уменьшается. Такое допущение согласуется с подходами, представленными, например, в работах [1–3], где анализируется влияние остаточной угловой скорости платформы на чёткость изображения.</w:t>
+      </w:r>
+    </w:p>
+    <w:p>
+      <w:pPr>
+        <w:spacing w:before="100" w:beforeAutospacing="1" w:after="100" w:afterAutospacing="1"/>
+        <w:ind w:firstLine="0"/>
+        <w:jc w:val="left"/>
+        <w:rPr>
+          <w:rFonts w:cs="Times New Roman"/>
+          <w:b/>
+          <w:bCs/>
+          <w:sz w:val="22"/>
+        </w:rPr>
+      </w:pPr>
+    </w:p>
+    <w:p>
+      <w:pPr>
+        <w:rPr>
+          <w:rFonts w:cs="Times New Roman"/>
+          <w:sz w:val="22"/>
+        </w:rPr>
+      </w:pPr>
+      <w:r>
+        <w:rPr>
+          <w:rFonts w:cs="Times New Roman"/>
           <w:b/>
           <w:sz w:val="22"/>
         </w:rPr>
@@ -2483,508 +3690,367 @@
         </w:rPr>
         <w:t xml:space="preserve"> </w:t>
       </w:r>
-      <w:proofErr w:type="spellStart"/>
       <w:r>
         <w:rPr>
           <w:rFonts w:cs="Times New Roman"/>
           <w:sz w:val="22"/>
         </w:rPr>
-        <w:t>сследование</w:t>
-      </w:r>
-      <w:proofErr w:type="spellEnd"/>
-      <w:r>
+        <w:t>сследование выполнено с использованием численного моделирования на основе уравнений вращательного движения твердого тела с учётом реактивного момента, возникающего при работе оптико-механической системы (ОМС), установленной на борту спутника. Модель учитывает динамику взаимного влияния подвижной части ОМС и корпуса аппарата.</w:t>
+      </w:r>
+    </w:p>
+    <w:p>
+      <w:pPr>
         <w:rPr>
           <w:rFonts w:cs="Times New Roman"/>
           <w:sz w:val="22"/>
         </w:rPr>
-        <w:t xml:space="preserve"> выполнено с использованием численного моделирования на основе уравнений вращательного движения твердого тела с учётом реактивного </w:t>
-      </w:r>
-      <w:r>
+      </w:pPr>
+    </w:p>
+    <w:p>
+      <w:pPr>
         <w:rPr>
           <w:rFonts w:cs="Times New Roman"/>
           <w:sz w:val="22"/>
         </w:rPr>
+      </w:pPr>
+      <w:r>
+        <w:rPr>
+          <w:rFonts w:cs="Times New Roman"/>
+          <w:sz w:val="22"/>
+        </w:rPr>
+        <w:t>В качестве исходных данных использовались реальные значения моментов инерции спутника:</w:t>
+      </w:r>
+    </w:p>
+    <w:p>
+      <w:pPr>
+        <w:rPr>
+          <w:rFonts w:cs="Times New Roman"/>
+          <w:sz w:val="22"/>
+        </w:rPr>
+      </w:pPr>
+      <w:r>
+        <w:rPr>
+          <w:rFonts w:cs="Times New Roman"/>
+          <w:sz w:val="22"/>
+        </w:rPr>
+        <w:t>Jx = 2807 кг·м², Jy = 3374 кг·м², Jz = 3671 кг·м², соответствующие трёхосной структуре спутника средней массы. Подвижная часть ОМС моделировалась как вращающееся тело с заданным моментом инерции, установленное на кардановом подвесе или поворотной платформе.</w:t>
+      </w:r>
+    </w:p>
+    <w:p>
+      <w:pPr>
+        <w:rPr>
+          <w:rFonts w:cs="Times New Roman"/>
+          <w:sz w:val="22"/>
+        </w:rPr>
+      </w:pPr>
+      <w:r>
+        <w:rPr>
+          <w:rFonts w:cs="Times New Roman"/>
+          <w:sz w:val="22"/>
+        </w:rPr>
+        <w:t>Математическая модель построена на основе уравнений Эйлера для вращательного движения и учитывает:</w:t>
+      </w:r>
+    </w:p>
+    <w:p>
+      <w:pPr>
+        <w:rPr>
+          <w:rFonts w:cs="Times New Roman"/>
+          <w:sz w:val="22"/>
+        </w:rPr>
+      </w:pPr>
+      <w:r>
+        <w:rPr>
+          <w:rFonts w:cs="Times New Roman"/>
+          <w:sz w:val="22"/>
+        </w:rPr>
+        <w:t>момент инерции подвижной части и корпуса;</w:t>
+      </w:r>
+    </w:p>
+    <w:p>
+      <w:pPr>
+        <w:rPr>
+          <w:rFonts w:cs="Times New Roman"/>
+          <w:sz w:val="22"/>
+        </w:rPr>
+      </w:pPr>
+      <w:r>
+        <w:rPr>
+          <w:rFonts w:cs="Times New Roman"/>
+          <w:sz w:val="22"/>
+        </w:rPr>
+        <w:t>управляющий момент, приложенный к ОМС;</w:t>
+      </w:r>
+    </w:p>
+    <w:p>
+      <w:pPr>
+        <w:rPr>
+          <w:rFonts w:cs="Times New Roman"/>
+          <w:sz w:val="22"/>
+        </w:rPr>
+      </w:pPr>
+      <w:r>
+        <w:rPr>
+          <w:rFonts w:cs="Times New Roman"/>
+          <w:sz w:val="22"/>
+        </w:rPr>
+        <w:t>реактивный момент, передающийся на спутник;</w:t>
+      </w:r>
+    </w:p>
+    <w:p>
+      <w:pPr>
+        <w:rPr>
+          <w:rFonts w:cs="Times New Roman"/>
+          <w:sz w:val="22"/>
+        </w:rPr>
+      </w:pPr>
+      <w:r>
+        <w:rPr>
+          <w:rFonts w:cs="Times New Roman"/>
+          <w:sz w:val="22"/>
+        </w:rPr>
+        <w:t>результирующее отклонение угловой ориентации спутника.</w:t>
+      </w:r>
+    </w:p>
+    <w:p>
+      <w:pPr>
+        <w:rPr>
+          <w:rFonts w:cs="Times New Roman"/>
+          <w:sz w:val="22"/>
+        </w:rPr>
+      </w:pPr>
+      <w:r>
+        <w:rPr>
+          <w:rFonts w:cs="Times New Roman"/>
+          <w:sz w:val="22"/>
+        </w:rPr>
+        <w:t>Моделирование проводилось в среде Python с использованием библиотеки SciPy для численного интегрирования системы дифференциальных уравнений. Дополнительно применялись библиотеки NumPy и Matplotlib для расчётов и визуализации результатов.</w:t>
+      </w:r>
+    </w:p>
+    <w:p>
+      <w:pPr>
+        <w:rPr>
+          <w:rFonts w:cs="Times New Roman"/>
+          <w:sz w:val="22"/>
+        </w:rPr>
+      </w:pPr>
+      <w:r>
+        <w:rPr>
+          <w:rFonts w:cs="Times New Roman"/>
+          <w:sz w:val="22"/>
+        </w:rPr>
+        <w:t>Для оценки влияния реактивного момента на качество изображения рассчитывался угол отклонения оси визирования за время экспозиции (от 0.05 до 0.2 с). В качестве критерия качества использовалось максимальное допустимое отклонение, при котором изображение остаётся резким в пределах одного пикселя при заданном фокусном расстоянии камеры.</w:t>
+      </w:r>
+    </w:p>
+    <w:p>
+      <w:pPr>
+        <w:rPr>
+          <w:rFonts w:cs="Times New Roman"/>
+          <w:color w:val="404040" w:themeColor="text1" w:themeTint="BF"/>
+          <w:kern w:val="22"/>
+          <w:sz w:val="22"/>
+        </w:rPr>
+      </w:pPr>
+      <w:r>
+        <w:rPr>
+          <w:rFonts w:cs="Times New Roman"/>
+          <w:color w:val="404040" w:themeColor="text1" w:themeTint="BF"/>
+          <w:kern w:val="22"/>
+          <w:sz w:val="22"/>
+        </w:rPr>
+        <w:t>Этапы исследования включали:</w:t>
+      </w:r>
+    </w:p>
+    <w:p>
+      <w:pPr>
+        <w:rPr>
+          <w:rFonts w:cs="Times New Roman"/>
+          <w:color w:val="404040" w:themeColor="text1" w:themeTint="BF"/>
+          <w:kern w:val="22"/>
+          <w:sz w:val="22"/>
+        </w:rPr>
+      </w:pPr>
+      <w:r>
+        <w:rPr>
+          <w:rFonts w:cs="Times New Roman"/>
+          <w:color w:val="404040" w:themeColor="text1" w:themeTint="BF"/>
+          <w:kern w:val="22"/>
+          <w:sz w:val="22"/>
+        </w:rPr>
+        <w:t>Формирование модели динамики системы «подвижная оптика — корпус спутника»;</w:t>
+      </w:r>
+    </w:p>
+    <w:p>
+      <w:pPr>
+        <w:rPr>
+          <w:rFonts w:cs="Times New Roman"/>
+          <w:color w:val="404040" w:themeColor="text1" w:themeTint="BF"/>
+          <w:kern w:val="22"/>
+          <w:sz w:val="22"/>
+        </w:rPr>
+      </w:pPr>
+      <w:r>
+        <w:rPr>
+          <w:rFonts w:cs="Times New Roman"/>
+          <w:color w:val="404040" w:themeColor="text1" w:themeTint="BF"/>
+          <w:kern w:val="22"/>
+          <w:sz w:val="22"/>
+        </w:rPr>
+        <w:t>Расчёт угловых смещений корпуса при различных управляющих моментах;</w:t>
+      </w:r>
+    </w:p>
+    <w:p>
+      <w:pPr>
+        <w:rPr>
+          <w:rFonts w:cs="Times New Roman"/>
+          <w:color w:val="404040" w:themeColor="text1" w:themeTint="BF"/>
+          <w:kern w:val="22"/>
+          <w:sz w:val="22"/>
+        </w:rPr>
+      </w:pPr>
+      <w:r>
+        <w:rPr>
+          <w:rFonts w:cs="Times New Roman"/>
+          <w:color w:val="404040" w:themeColor="text1" w:themeTint="BF"/>
+          <w:kern w:val="22"/>
+          <w:sz w:val="22"/>
+        </w:rPr>
+        <w:t>Оценку допустимого предельного реактивного момента, не приводящего к деградации изображения;</w:t>
+      </w:r>
+    </w:p>
+    <w:p>
+      <w:pPr>
+        <w:rPr>
+          <w:rFonts w:cs="Times New Roman"/>
+          <w:color w:val="404040" w:themeColor="text1" w:themeTint="BF"/>
+          <w:kern w:val="22"/>
+          <w:sz w:val="22"/>
+        </w:rPr>
+      </w:pPr>
+      <w:r>
+        <w:rPr>
+          <w:rFonts w:cs="Times New Roman"/>
+          <w:color w:val="404040" w:themeColor="text1" w:themeTint="BF"/>
+          <w:kern w:val="22"/>
+          <w:sz w:val="22"/>
+        </w:rPr>
+        <w:t>Анализ чувствительности результатов к вариациям параметров системы.</w:t>
+      </w:r>
+    </w:p>
+    <w:p>
+      <w:pPr>
+        <w:rPr>
+          <w:rFonts w:cs="Times New Roman"/>
+          <w:color w:val="404040" w:themeColor="text1" w:themeTint="BF"/>
+          <w:kern w:val="22"/>
+          <w:sz w:val="22"/>
+        </w:rPr>
+      </w:pPr>
+      <w:r>
+        <w:rPr>
+          <w:rFonts w:cs="Times New Roman"/>
+          <w:color w:val="404040" w:themeColor="text1" w:themeTint="BF"/>
+          <w:kern w:val="22"/>
+          <w:sz w:val="22"/>
+        </w:rPr>
+        <w:t>Построенная модель позволяет провести воспроизводимые расчёты при наличии информации о массо-инерционных характеристиках спутника и параметрах оптической системы. Полученные результаты могут быть использованы при проектировании систем компенсации реактивного момента и управлении точностью визирования.</w:t>
+      </w:r>
+    </w:p>
+    <w:p>
+      <w:pPr>
+        <w:rPr>
+          <w:rFonts w:ascii="Open Sans" w:hAnsi="Open Sans" w:cs="Open Sans"/>
+          <w:color w:val="404040" w:themeColor="text1" w:themeTint="BF"/>
+          <w:kern w:val="22"/>
+          <w:sz w:val="16"/>
+          <w:szCs w:val="16"/>
+        </w:rPr>
+      </w:pPr>
+      <w:r>
+        <w:rPr>
+          <w:rFonts w:cs="Times New Roman"/>
+          <w:b/>
+          <w:sz w:val="22"/>
+        </w:rPr>
+        <w:t>Результаты</w:t>
+      </w:r>
+      <w:r>
+        <w:rPr>
+          <w:rFonts w:cs="Times New Roman"/>
+          <w:b/>
+          <w:sz w:val="22"/>
+        </w:rPr>
+        <w:t>.</w:t>
+      </w:r>
+      <w:r>
+        <w:rPr>
+          <w:rFonts w:cs="Times New Roman"/>
+          <w:sz w:val="22"/>
+        </w:rPr>
+        <w:t xml:space="preserve"> </w:t>
+      </w:r>
+      <w:r>
+        <w:rPr>
+          <w:rFonts w:cs="Times New Roman"/>
+          <w:sz w:val="22"/>
+        </w:rPr>
+        <w:t>{</w:t>
+      </w:r>
+      <w:r>
+        <w:rPr>
+          <w:rFonts w:cs="Times New Roman"/>
+          <w:sz w:val="22"/>
+        </w:rPr>
+        <w:t>Текст</w:t>
+      </w:r>
+      <w:r>
+        <w:rPr>
+          <w:rFonts w:cs="Times New Roman"/>
+          <w:sz w:val="22"/>
+        </w:rPr>
+        <w:t>.</w:t>
+      </w:r>
+      <w:r>
+        <w:rPr>
+          <w:rFonts w:cs="Times New Roman"/>
+          <w:sz w:val="22"/>
+        </w:rPr>
+        <w:t>}</w:t>
+      </w:r>
+      <w:r>
+        <w:rPr>
+          <w:rFonts w:cs="Times New Roman"/>
+          <w:sz w:val="22"/>
+        </w:rPr>
+        <w:t xml:space="preserve"> </w:t>
+      </w:r>
+      <w:r>
+        <w:rPr>
+          <w:rFonts w:ascii="Open Sans" w:hAnsi="Open Sans" w:cs="Open Sans"/>
+          <w:color w:val="404040" w:themeColor="text1" w:themeTint="BF"/>
+          <w:kern w:val="22"/>
+          <w:sz w:val="16"/>
+          <w:szCs w:val="16"/>
+        </w:rPr>
+        <w:t>В этом разделе представлены экспериментальные или теоретические данные, полученные в ходе исследования. Результаты даются в обработанном варианте: в виде таблиц, графиков, диаграмм, уравнений, фотографий, рисунков. В этом разделе приводятся только факты. В описании полученных результатов не должно быть никаких пояснений – они даются в разделе «Обсуждение».</w:t>
+      </w:r>
+    </w:p>
+    <w:p>
+      <w:pPr>
+        <w:rPr>
+          <w:rFonts w:ascii="Open Sans" w:hAnsi="Open Sans" w:cs="Open Sans"/>
+          <w:color w:val="404040" w:themeColor="text1" w:themeTint="BF"/>
+          <w:kern w:val="22"/>
+          <w:sz w:val="16"/>
+          <w:szCs w:val="16"/>
+        </w:rPr>
+      </w:pPr>
+      <w:r>
+        <w:rPr>
+          <w:rFonts w:cs="Times New Roman"/>
+          <w:b/>
+          <w:sz w:val="22"/>
+        </w:rPr>
         <w:lastRenderedPageBreak/>
-        <w:t>момента, возникающего при работе оптико-механической системы (ОМС), установленной на борту спутника. Модель учитывает динамику взаимного влияния подвижной части ОМС и корпуса аппарата.</w:t>
-      </w:r>
-    </w:p>
-    <w:p>
-      <w:pPr>
-        <w:rPr>
-          <w:rFonts w:cs="Times New Roman"/>
-          <w:sz w:val="22"/>
-        </w:rPr>
-      </w:pPr>
-    </w:p>
-    <w:p>
-      <w:pPr>
-        <w:rPr>
-          <w:rFonts w:cs="Times New Roman"/>
-          <w:sz w:val="22"/>
-        </w:rPr>
-      </w:pPr>
-      <w:r>
-        <w:rPr>
-          <w:rFonts w:cs="Times New Roman"/>
-          <w:sz w:val="22"/>
-        </w:rPr>
-        <w:t>В качестве исходных данных использовались реальные значения моментов инерции спутника:</w:t>
-      </w:r>
-    </w:p>
-    <w:p>
-      <w:pPr>
-        <w:rPr>
-          <w:rFonts w:cs="Times New Roman"/>
-          <w:sz w:val="22"/>
-        </w:rPr>
-      </w:pPr>
-      <w:proofErr w:type="spellStart"/>
-      <w:r>
-        <w:rPr>
-          <w:rFonts w:cs="Times New Roman"/>
-          <w:sz w:val="22"/>
-        </w:rPr>
-        <w:t>Jx</w:t>
-      </w:r>
-      <w:proofErr w:type="spellEnd"/>
-      <w:r>
-        <w:rPr>
-          <w:rFonts w:cs="Times New Roman"/>
-          <w:sz w:val="22"/>
-        </w:rPr>
-        <w:t xml:space="preserve"> = 2807 кг·м², </w:t>
-      </w:r>
-      <w:proofErr w:type="spellStart"/>
-      <w:r>
-        <w:rPr>
-          <w:rFonts w:cs="Times New Roman"/>
-          <w:sz w:val="22"/>
-        </w:rPr>
-        <w:t>Jy</w:t>
-      </w:r>
-      <w:proofErr w:type="spellEnd"/>
-      <w:r>
-        <w:rPr>
-          <w:rFonts w:cs="Times New Roman"/>
-          <w:sz w:val="22"/>
-        </w:rPr>
-        <w:t xml:space="preserve"> = 3374 кг·м², </w:t>
-      </w:r>
-      <w:proofErr w:type="spellStart"/>
-      <w:r>
-        <w:rPr>
-          <w:rFonts w:cs="Times New Roman"/>
-          <w:sz w:val="22"/>
-        </w:rPr>
-        <w:t>Jz</w:t>
-      </w:r>
-      <w:proofErr w:type="spellEnd"/>
-      <w:r>
-        <w:rPr>
-          <w:rFonts w:cs="Times New Roman"/>
-          <w:sz w:val="22"/>
-        </w:rPr>
-        <w:t xml:space="preserve"> = 3671 кг·м², соответствующие трёхосной структуре спутника средней массы. Подвижная часть ОМС моделировалась как вращающееся тело с заданным моментом инерции, установленное на </w:t>
-      </w:r>
-      <w:proofErr w:type="spellStart"/>
-      <w:r>
-        <w:rPr>
-          <w:rFonts w:cs="Times New Roman"/>
-          <w:sz w:val="22"/>
-        </w:rPr>
-        <w:t>кардановом</w:t>
-      </w:r>
-      <w:proofErr w:type="spellEnd"/>
-      <w:r>
-        <w:rPr>
-          <w:rFonts w:cs="Times New Roman"/>
-          <w:sz w:val="22"/>
-        </w:rPr>
-        <w:t xml:space="preserve"> подвесе или поворотной платформе.</w:t>
-      </w:r>
-    </w:p>
-    <w:p>
-      <w:pPr>
-        <w:rPr>
-          <w:rFonts w:cs="Times New Roman"/>
-          <w:sz w:val="22"/>
-        </w:rPr>
-      </w:pPr>
-      <w:r>
-        <w:rPr>
-          <w:rFonts w:cs="Times New Roman"/>
-          <w:sz w:val="22"/>
-        </w:rPr>
-        <w:t>Математическая модель построена на основе уравнений Эйлера для вращательного движения и учитывает:</w:t>
-      </w:r>
-    </w:p>
-    <w:p>
-      <w:pPr>
-        <w:rPr>
-          <w:rFonts w:cs="Times New Roman"/>
-          <w:sz w:val="22"/>
-        </w:rPr>
-      </w:pPr>
-      <w:r>
-        <w:rPr>
-          <w:rFonts w:cs="Times New Roman"/>
-          <w:sz w:val="22"/>
-        </w:rPr>
-        <w:t>момент инерции подвижной части и корпуса;</w:t>
-      </w:r>
-    </w:p>
-    <w:p>
-      <w:pPr>
-        <w:rPr>
-          <w:rFonts w:cs="Times New Roman"/>
-          <w:sz w:val="22"/>
-        </w:rPr>
-      </w:pPr>
-      <w:r>
-        <w:rPr>
-          <w:rFonts w:cs="Times New Roman"/>
-          <w:sz w:val="22"/>
-        </w:rPr>
-        <w:t>управляющий момент, приложенный к ОМС;</w:t>
-      </w:r>
-    </w:p>
-    <w:p>
-      <w:pPr>
-        <w:rPr>
-          <w:rFonts w:cs="Times New Roman"/>
-          <w:sz w:val="22"/>
-        </w:rPr>
-      </w:pPr>
-      <w:r>
-        <w:rPr>
-          <w:rFonts w:cs="Times New Roman"/>
-          <w:sz w:val="22"/>
-        </w:rPr>
-        <w:t>реактивный момент, передающийся на спутник;</w:t>
-      </w:r>
-    </w:p>
-    <w:p>
-      <w:pPr>
-        <w:rPr>
-          <w:rFonts w:cs="Times New Roman"/>
-          <w:sz w:val="22"/>
-        </w:rPr>
-      </w:pPr>
-      <w:r>
-        <w:rPr>
-          <w:rFonts w:cs="Times New Roman"/>
-          <w:sz w:val="22"/>
-        </w:rPr>
-        <w:t>результирующее отклонение угловой ориентации спутника.</w:t>
-      </w:r>
-    </w:p>
-    <w:p>
-      <w:pPr>
-        <w:rPr>
-          <w:rFonts w:cs="Times New Roman"/>
-          <w:sz w:val="22"/>
-        </w:rPr>
-      </w:pPr>
-      <w:r>
-        <w:rPr>
-          <w:rFonts w:cs="Times New Roman"/>
-          <w:sz w:val="22"/>
-        </w:rPr>
-        <w:t xml:space="preserve">Моделирование проводилось в среде Python с использованием библиотеки </w:t>
-      </w:r>
-      <w:proofErr w:type="spellStart"/>
-      <w:r>
-        <w:rPr>
-          <w:rFonts w:cs="Times New Roman"/>
-          <w:sz w:val="22"/>
-        </w:rPr>
-        <w:t>SciPy</w:t>
-      </w:r>
-      <w:proofErr w:type="spellEnd"/>
-      <w:r>
-        <w:rPr>
-          <w:rFonts w:cs="Times New Roman"/>
-          <w:sz w:val="22"/>
-        </w:rPr>
-        <w:t xml:space="preserve"> для численного интегрирования системы дифференциальных уравнений. Дополнительно применялись библиотеки </w:t>
-      </w:r>
-      <w:proofErr w:type="spellStart"/>
-      <w:r>
-        <w:rPr>
-          <w:rFonts w:cs="Times New Roman"/>
-          <w:sz w:val="22"/>
-        </w:rPr>
-        <w:t>NumPy</w:t>
-      </w:r>
-      <w:proofErr w:type="spellEnd"/>
-      <w:r>
-        <w:rPr>
-          <w:rFonts w:cs="Times New Roman"/>
-          <w:sz w:val="22"/>
-        </w:rPr>
-        <w:t xml:space="preserve"> и </w:t>
-      </w:r>
-      <w:proofErr w:type="spellStart"/>
-      <w:r>
-        <w:rPr>
-          <w:rFonts w:cs="Times New Roman"/>
-          <w:sz w:val="22"/>
-        </w:rPr>
-        <w:t>Matplotlib</w:t>
-      </w:r>
-      <w:proofErr w:type="spellEnd"/>
-      <w:r>
-        <w:rPr>
-          <w:rFonts w:cs="Times New Roman"/>
-          <w:sz w:val="22"/>
-        </w:rPr>
-        <w:t xml:space="preserve"> для расчётов и визуализации результатов.</w:t>
-      </w:r>
-    </w:p>
-    <w:p>
-      <w:pPr>
-        <w:rPr>
-          <w:rFonts w:cs="Times New Roman"/>
-          <w:sz w:val="22"/>
-        </w:rPr>
-      </w:pPr>
-      <w:r>
-        <w:rPr>
-          <w:rFonts w:cs="Times New Roman"/>
-          <w:sz w:val="22"/>
-        </w:rPr>
-        <w:t>Для оценки влияния реактивного момента на качество изображения рассчитывался угол отклонения оси визирования за время экспозиции (от 0.05 до 0.2 с). В качестве критерия качества использовалось максимальное допустимое отклонение, при котором изображение остаётся резким в пределах одного пикселя при заданном фокусном расстоянии камеры.</w:t>
-      </w:r>
-    </w:p>
-    <w:p>
-      <w:pPr>
-        <w:rPr>
-          <w:rFonts w:cs="Times New Roman"/>
-          <w:color w:val="404040" w:themeColor="text1" w:themeTint="BF"/>
-          <w:kern w:val="22"/>
-          <w:sz w:val="22"/>
-        </w:rPr>
-      </w:pPr>
-      <w:r>
-        <w:rPr>
-          <w:rFonts w:cs="Times New Roman"/>
-          <w:color w:val="404040" w:themeColor="text1" w:themeTint="BF"/>
-          <w:kern w:val="22"/>
-          <w:sz w:val="22"/>
-        </w:rPr>
-        <w:t>Этапы исследования включали:</w:t>
-      </w:r>
-    </w:p>
-    <w:p>
-      <w:pPr>
-        <w:rPr>
-          <w:rFonts w:cs="Times New Roman"/>
-          <w:color w:val="404040" w:themeColor="text1" w:themeTint="BF"/>
-          <w:kern w:val="22"/>
-          <w:sz w:val="22"/>
-        </w:rPr>
-      </w:pPr>
-      <w:r>
-        <w:rPr>
-          <w:rFonts w:cs="Times New Roman"/>
-          <w:color w:val="404040" w:themeColor="text1" w:themeTint="BF"/>
-          <w:kern w:val="22"/>
-          <w:sz w:val="22"/>
-        </w:rPr>
-        <w:t>Формирование модели динамики системы «подвижная оптика — корпус спутника»;</w:t>
-      </w:r>
-    </w:p>
-    <w:p>
-      <w:pPr>
-        <w:rPr>
-          <w:rFonts w:cs="Times New Roman"/>
-          <w:color w:val="404040" w:themeColor="text1" w:themeTint="BF"/>
-          <w:kern w:val="22"/>
-          <w:sz w:val="22"/>
-        </w:rPr>
-      </w:pPr>
-      <w:r>
-        <w:rPr>
-          <w:rFonts w:cs="Times New Roman"/>
-          <w:color w:val="404040" w:themeColor="text1" w:themeTint="BF"/>
-          <w:kern w:val="22"/>
-          <w:sz w:val="22"/>
-        </w:rPr>
-        <w:t>Расчёт угловых смещений корпуса при различных управляющих моментах;</w:t>
-      </w:r>
-    </w:p>
-    <w:p>
-      <w:pPr>
-        <w:rPr>
-          <w:rFonts w:cs="Times New Roman"/>
-          <w:color w:val="404040" w:themeColor="text1" w:themeTint="BF"/>
-          <w:kern w:val="22"/>
-          <w:sz w:val="22"/>
-        </w:rPr>
-      </w:pPr>
-      <w:r>
-        <w:rPr>
-          <w:rFonts w:cs="Times New Roman"/>
-          <w:color w:val="404040" w:themeColor="text1" w:themeTint="BF"/>
-          <w:kern w:val="22"/>
-          <w:sz w:val="22"/>
-        </w:rPr>
-        <w:t>Оценку допустимого предельного реактивного момента, не приводящего к деградации изображения;</w:t>
-      </w:r>
-    </w:p>
-    <w:p>
-      <w:pPr>
-        <w:rPr>
-          <w:rFonts w:cs="Times New Roman"/>
-          <w:color w:val="404040" w:themeColor="text1" w:themeTint="BF"/>
-          <w:kern w:val="22"/>
-          <w:sz w:val="22"/>
-        </w:rPr>
-      </w:pPr>
-      <w:r>
-        <w:rPr>
-          <w:rFonts w:cs="Times New Roman"/>
-          <w:color w:val="404040" w:themeColor="text1" w:themeTint="BF"/>
-          <w:kern w:val="22"/>
-          <w:sz w:val="22"/>
-        </w:rPr>
-        <w:t>Анализ чувствительности результатов к вариациям параметров системы.</w:t>
-      </w:r>
-    </w:p>
-    <w:p>
-      <w:pPr>
-        <w:rPr>
-          <w:rFonts w:cs="Times New Roman"/>
-          <w:color w:val="404040" w:themeColor="text1" w:themeTint="BF"/>
-          <w:kern w:val="22"/>
-          <w:sz w:val="22"/>
-        </w:rPr>
-      </w:pPr>
-      <w:r>
-        <w:rPr>
-          <w:rFonts w:cs="Times New Roman"/>
-          <w:color w:val="404040" w:themeColor="text1" w:themeTint="BF"/>
-          <w:kern w:val="22"/>
-          <w:sz w:val="22"/>
-        </w:rPr>
-        <w:t xml:space="preserve">Построенная модель позволяет провести воспроизводимые расчёты при наличии информации о </w:t>
-      </w:r>
-      <w:proofErr w:type="spellStart"/>
-      <w:r>
-        <w:rPr>
-          <w:rFonts w:cs="Times New Roman"/>
-          <w:color w:val="404040" w:themeColor="text1" w:themeTint="BF"/>
-          <w:kern w:val="22"/>
-          <w:sz w:val="22"/>
-        </w:rPr>
-        <w:t>массо</w:t>
-      </w:r>
-      <w:proofErr w:type="spellEnd"/>
-      <w:r>
-        <w:rPr>
-          <w:rFonts w:cs="Times New Roman"/>
-          <w:color w:val="404040" w:themeColor="text1" w:themeTint="BF"/>
-          <w:kern w:val="22"/>
-          <w:sz w:val="22"/>
-        </w:rPr>
-        <w:t>-инерционных характеристиках спутника и параметрах оптической системы. Полученные результаты могут быть использованы при проектировании систем компенсации реактивного момента и управлении точностью визирования.</w:t>
-      </w:r>
-    </w:p>
-    <w:p>
-      <w:pPr>
-        <w:rPr>
-          <w:rFonts w:ascii="Open Sans" w:hAnsi="Open Sans" w:cs="Open Sans"/>
-          <w:color w:val="404040" w:themeColor="text1" w:themeTint="BF"/>
-          <w:kern w:val="22"/>
-          <w:sz w:val="16"/>
-          <w:szCs w:val="16"/>
-        </w:rPr>
-      </w:pPr>
-      <w:r>
-        <w:rPr>
-          <w:rFonts w:cs="Times New Roman"/>
-          <w:b/>
-          <w:sz w:val="22"/>
-        </w:rPr>
-        <w:t>Результаты</w:t>
-      </w:r>
-      <w:r>
-        <w:rPr>
-          <w:rFonts w:cs="Times New Roman"/>
-          <w:b/>
-          <w:sz w:val="22"/>
-        </w:rPr>
-        <w:t>.</w:t>
-      </w:r>
-      <w:r>
-        <w:rPr>
-          <w:rFonts w:cs="Times New Roman"/>
-          <w:sz w:val="22"/>
-        </w:rPr>
-        <w:t xml:space="preserve"> </w:t>
-      </w:r>
-      <w:r>
-        <w:rPr>
-          <w:rFonts w:cs="Times New Roman"/>
-          <w:sz w:val="22"/>
-        </w:rPr>
-        <w:t>{</w:t>
-      </w:r>
-      <w:r>
-        <w:rPr>
-          <w:rFonts w:cs="Times New Roman"/>
-          <w:sz w:val="22"/>
-        </w:rPr>
-        <w:t>Текст</w:t>
-      </w:r>
-      <w:r>
-        <w:rPr>
-          <w:rFonts w:cs="Times New Roman"/>
-          <w:sz w:val="22"/>
-        </w:rPr>
-        <w:t>.</w:t>
-      </w:r>
-      <w:r>
-        <w:rPr>
-          <w:rFonts w:cs="Times New Roman"/>
-          <w:sz w:val="22"/>
-        </w:rPr>
-        <w:t>}</w:t>
-      </w:r>
-      <w:r>
-        <w:rPr>
-          <w:rFonts w:cs="Times New Roman"/>
-          <w:sz w:val="22"/>
-        </w:rPr>
-        <w:t xml:space="preserve"> </w:t>
-      </w:r>
-      <w:r>
-        <w:rPr>
-          <w:rFonts w:ascii="Open Sans" w:hAnsi="Open Sans" w:cs="Open Sans"/>
-          <w:color w:val="404040" w:themeColor="text1" w:themeTint="BF"/>
-          <w:kern w:val="22"/>
-          <w:sz w:val="16"/>
-          <w:szCs w:val="16"/>
-        </w:rPr>
-        <w:t>В этом разделе представлены экспериментальные или теоретические данные, полученные в ходе исследования. Результаты даются в обработанном варианте: в виде таблиц, графиков, диаграмм, уравнений, фотографий, рисунков. В этом разделе приводятся только факты. В описании полученных результатов не должно быть никаких пояснений – они даются в разделе «Обсуждение».</w:t>
-      </w:r>
-    </w:p>
-    <w:p>
-      <w:pPr>
-        <w:rPr>
-          <w:rFonts w:ascii="Open Sans" w:hAnsi="Open Sans" w:cs="Open Sans"/>
-          <w:color w:val="404040" w:themeColor="text1" w:themeTint="BF"/>
-          <w:kern w:val="22"/>
-          <w:sz w:val="16"/>
-          <w:szCs w:val="16"/>
-        </w:rPr>
-      </w:pPr>
-      <w:r>
-        <w:rPr>
-          <w:rFonts w:cs="Times New Roman"/>
-          <w:b/>
-          <w:sz w:val="22"/>
-        </w:rPr>
         <w:t>Обсуждение (Заключение. Выводы)</w:t>
       </w:r>
       <w:r>
@@ -3712,7 +4778,6 @@
           <w:sz w:val="20"/>
           <w:lang w:val="en-US"/>
         </w:rPr>
-        <w:lastRenderedPageBreak/>
         <w:t>Ivan</w:t>
       </w:r>
       <w:r>
@@ -3854,27 +4919,15 @@
           <w:szCs w:val="16"/>
         </w:rPr>
       </w:pPr>
-      <w:proofErr w:type="spellStart"/>
-      <w:r>
-        <w:rPr>
-          <w:rFonts w:ascii="Open Sans" w:hAnsi="Open Sans" w:cs="Open Sans"/>
-          <w:color w:val="404040" w:themeColor="text1" w:themeTint="BF"/>
-          <w:kern w:val="22"/>
-          <w:sz w:val="16"/>
-          <w:szCs w:val="16"/>
-        </w:rPr>
-        <w:t>Cписок</w:t>
-      </w:r>
-      <w:proofErr w:type="spellEnd"/>
-      <w:r>
-        <w:rPr>
-          <w:rFonts w:ascii="Open Sans" w:hAnsi="Open Sans" w:cs="Open Sans"/>
-          <w:color w:val="404040" w:themeColor="text1" w:themeTint="BF"/>
-          <w:kern w:val="22"/>
-          <w:sz w:val="16"/>
-          <w:szCs w:val="16"/>
-        </w:rPr>
-        <w:t xml:space="preserve"> литературы – библиографические описания источников, выполненные по ГОСТ 7.1–2008 </w:t>
+      <w:r>
+        <w:rPr>
+          <w:rFonts w:ascii="Open Sans" w:hAnsi="Open Sans" w:cs="Open Sans"/>
+          <w:color w:val="404040" w:themeColor="text1" w:themeTint="BF"/>
+          <w:kern w:val="22"/>
+          <w:sz w:val="16"/>
+          <w:szCs w:val="16"/>
+        </w:rPr>
+        <w:t xml:space="preserve">Cписок литературы – библиографические описания источников, выполненные по ГОСТ 7.1–2008 </w:t>
       </w:r>
       <w:r>
         <w:rPr>
@@ -3966,180 +5019,70 @@
           <w:sz w:val="16"/>
           <w:szCs w:val="16"/>
         </w:rPr>
-        <w:t xml:space="preserve"> (из них, при наличии, не более 20 % – на собственные работы), имеющих статус научных публикаций. Приветствуются ссылки на современные англоязычные издания (требования МНБД </w:t>
-      </w:r>
-      <w:proofErr w:type="spellStart"/>
-      <w:r>
-        <w:rPr>
-          <w:rFonts w:ascii="Open Sans" w:hAnsi="Open Sans" w:cs="Open Sans"/>
-          <w:color w:val="404040" w:themeColor="text1" w:themeTint="BF"/>
-          <w:kern w:val="22"/>
-          <w:sz w:val="16"/>
-          <w:szCs w:val="16"/>
-        </w:rPr>
-        <w:t>Scopus</w:t>
-      </w:r>
-      <w:proofErr w:type="spellEnd"/>
-      <w:r>
-        <w:rPr>
-          <w:rFonts w:ascii="Open Sans" w:hAnsi="Open Sans" w:cs="Open Sans"/>
-          <w:color w:val="404040" w:themeColor="text1" w:themeTint="BF"/>
-          <w:kern w:val="22"/>
-          <w:sz w:val="16"/>
-          <w:szCs w:val="16"/>
-        </w:rPr>
-        <w:t xml:space="preserve"> – 80% цитируемых англоязычных источников).</w:t>
-      </w:r>
-    </w:p>
-    <w:p>
-      <w:pPr>
-        <w:rPr>
-          <w:rFonts w:ascii="Open Sans" w:hAnsi="Open Sans" w:cs="Open Sans"/>
-          <w:color w:val="404040" w:themeColor="text1" w:themeTint="BF"/>
-          <w:kern w:val="22"/>
-          <w:sz w:val="16"/>
-          <w:szCs w:val="16"/>
-        </w:rPr>
-      </w:pPr>
-      <w:r>
-        <w:rPr>
-          <w:rFonts w:ascii="Open Sans" w:hAnsi="Open Sans" w:cs="Open Sans"/>
-          <w:color w:val="404040" w:themeColor="text1" w:themeTint="BF"/>
-          <w:kern w:val="22"/>
-          <w:sz w:val="16"/>
-          <w:szCs w:val="16"/>
-        </w:rPr>
-        <w:t xml:space="preserve">Ссылки на неопубликованные и </w:t>
-      </w:r>
-      <w:proofErr w:type="spellStart"/>
-      <w:r>
-        <w:rPr>
-          <w:rFonts w:ascii="Open Sans" w:hAnsi="Open Sans" w:cs="Open Sans"/>
-          <w:color w:val="404040" w:themeColor="text1" w:themeTint="BF"/>
-          <w:kern w:val="22"/>
-          <w:sz w:val="16"/>
-          <w:szCs w:val="16"/>
-        </w:rPr>
-        <w:t>нетиражированные</w:t>
-      </w:r>
-      <w:proofErr w:type="spellEnd"/>
-      <w:r>
-        <w:rPr>
-          <w:rFonts w:ascii="Open Sans" w:hAnsi="Open Sans" w:cs="Open Sans"/>
-          <w:color w:val="404040" w:themeColor="text1" w:themeTint="BF"/>
-          <w:kern w:val="22"/>
-          <w:sz w:val="16"/>
-          <w:szCs w:val="16"/>
-        </w:rPr>
-        <w:t xml:space="preserve"> работы не допускаются. Не допускаются ссылки на учебники, учебные пособия, справочники, словари, диссертации и другие малотиражные издания.</w:t>
-      </w:r>
-    </w:p>
-    <w:p>
-      <w:pPr>
-        <w:rPr>
-          <w:rFonts w:ascii="Open Sans" w:hAnsi="Open Sans" w:cs="Open Sans"/>
-          <w:color w:val="404040" w:themeColor="text1" w:themeTint="BF"/>
-          <w:kern w:val="22"/>
-          <w:sz w:val="16"/>
-          <w:szCs w:val="16"/>
-        </w:rPr>
-      </w:pPr>
-      <w:r>
-        <w:rPr>
-          <w:rFonts w:ascii="Open Sans" w:hAnsi="Open Sans" w:cs="Open Sans"/>
-          <w:color w:val="404040" w:themeColor="text1" w:themeTint="BF"/>
-          <w:kern w:val="22"/>
-          <w:sz w:val="16"/>
-          <w:szCs w:val="16"/>
-        </w:rPr>
-        <w:t xml:space="preserve">Если описываемая публикация имеет цифровой идентификатор Digital Object </w:t>
-      </w:r>
-      <w:proofErr w:type="spellStart"/>
-      <w:r>
-        <w:rPr>
-          <w:rFonts w:ascii="Open Sans" w:hAnsi="Open Sans" w:cs="Open Sans"/>
-          <w:color w:val="404040" w:themeColor="text1" w:themeTint="BF"/>
-          <w:kern w:val="22"/>
-          <w:sz w:val="16"/>
-          <w:szCs w:val="16"/>
-        </w:rPr>
-        <w:t>Identifier</w:t>
-      </w:r>
-      <w:proofErr w:type="spellEnd"/>
-      <w:r>
-        <w:rPr>
-          <w:rFonts w:ascii="Open Sans" w:hAnsi="Open Sans" w:cs="Open Sans"/>
-          <w:color w:val="404040" w:themeColor="text1" w:themeTint="BF"/>
-          <w:kern w:val="22"/>
-          <w:sz w:val="16"/>
-          <w:szCs w:val="16"/>
-        </w:rPr>
-        <w:t xml:space="preserve"> (DOI), его необходимо указывать в самом конце библиографической ссылки в формате «</w:t>
-      </w:r>
-      <w:proofErr w:type="spellStart"/>
-      <w:r>
-        <w:rPr>
-          <w:rFonts w:ascii="Open Sans" w:hAnsi="Open Sans" w:cs="Open Sans"/>
-          <w:color w:val="404040" w:themeColor="text1" w:themeTint="BF"/>
-          <w:kern w:val="22"/>
-          <w:sz w:val="16"/>
-          <w:szCs w:val="16"/>
-        </w:rPr>
-        <w:t>doi</w:t>
-      </w:r>
-      <w:proofErr w:type="spellEnd"/>
-      <w:r>
-        <w:rPr>
-          <w:rFonts w:ascii="Open Sans" w:hAnsi="Open Sans" w:cs="Open Sans"/>
-          <w:color w:val="404040" w:themeColor="text1" w:themeTint="BF"/>
-          <w:kern w:val="22"/>
-          <w:sz w:val="16"/>
-          <w:szCs w:val="16"/>
-        </w:rPr>
-        <w:t>: …».</w:t>
-      </w:r>
-    </w:p>
-    <w:p>
-      <w:pPr>
-        <w:rPr>
-          <w:rFonts w:ascii="Open Sans" w:hAnsi="Open Sans" w:cs="Open Sans"/>
-          <w:color w:val="404040" w:themeColor="text1" w:themeTint="BF"/>
-          <w:kern w:val="22"/>
-          <w:sz w:val="16"/>
-          <w:szCs w:val="16"/>
-        </w:rPr>
-      </w:pPr>
-      <w:r>
-        <w:rPr>
-          <w:rFonts w:ascii="Open Sans" w:hAnsi="Open Sans" w:cs="Open Sans"/>
-          <w:color w:val="404040" w:themeColor="text1" w:themeTint="BF"/>
-          <w:kern w:val="22"/>
-          <w:sz w:val="16"/>
-          <w:szCs w:val="16"/>
-        </w:rPr>
-        <w:t xml:space="preserve">Нежелательны ссылки на источники более 10–15 летней давности, приветствуются ссылки на современные источники, имеющие идентификатор </w:t>
-      </w:r>
-      <w:proofErr w:type="spellStart"/>
-      <w:r>
-        <w:rPr>
-          <w:rFonts w:ascii="Open Sans" w:hAnsi="Open Sans" w:cs="Open Sans"/>
-          <w:color w:val="404040" w:themeColor="text1" w:themeTint="BF"/>
-          <w:kern w:val="22"/>
-          <w:sz w:val="16"/>
-          <w:szCs w:val="16"/>
-        </w:rPr>
-        <w:t>doi</w:t>
-      </w:r>
-      <w:proofErr w:type="spellEnd"/>
-      <w:r>
-        <w:rPr>
-          <w:rFonts w:ascii="Open Sans" w:hAnsi="Open Sans" w:cs="Open Sans"/>
-          <w:color w:val="404040" w:themeColor="text1" w:themeTint="BF"/>
-          <w:kern w:val="22"/>
-          <w:sz w:val="16"/>
-          <w:szCs w:val="16"/>
-        </w:rPr>
-        <w:t>.</w:t>
+        <w:t xml:space="preserve"> (из них, при наличии, не более 20 % – на собственные работы), имеющих статус научных публикаций. Приветствуются ссылки на современные англоязычные издания (требования МНБД Scopus – 80% цитируемых англоязычных источников).</w:t>
+      </w:r>
+    </w:p>
+    <w:p>
+      <w:pPr>
+        <w:rPr>
+          <w:rFonts w:ascii="Open Sans" w:hAnsi="Open Sans" w:cs="Open Sans"/>
+          <w:color w:val="404040" w:themeColor="text1" w:themeTint="BF"/>
+          <w:kern w:val="22"/>
+          <w:sz w:val="16"/>
+          <w:szCs w:val="16"/>
+        </w:rPr>
+      </w:pPr>
+      <w:r>
+        <w:rPr>
+          <w:rFonts w:ascii="Open Sans" w:hAnsi="Open Sans" w:cs="Open Sans"/>
+          <w:color w:val="404040" w:themeColor="text1" w:themeTint="BF"/>
+          <w:kern w:val="22"/>
+          <w:sz w:val="16"/>
+          <w:szCs w:val="16"/>
+        </w:rPr>
+        <w:t>Ссылки на неопубликованные и нетиражированные работы не допускаются. Не допускаются ссылки на учебники, учебные пособия, справочники, словари, диссертации и другие малотиражные издания.</w:t>
+      </w:r>
+    </w:p>
+    <w:p>
+      <w:pPr>
+        <w:rPr>
+          <w:rFonts w:ascii="Open Sans" w:hAnsi="Open Sans" w:cs="Open Sans"/>
+          <w:color w:val="404040" w:themeColor="text1" w:themeTint="BF"/>
+          <w:kern w:val="22"/>
+          <w:sz w:val="16"/>
+          <w:szCs w:val="16"/>
+        </w:rPr>
+      </w:pPr>
+      <w:r>
+        <w:rPr>
+          <w:rFonts w:ascii="Open Sans" w:hAnsi="Open Sans" w:cs="Open Sans"/>
+          <w:color w:val="404040" w:themeColor="text1" w:themeTint="BF"/>
+          <w:kern w:val="22"/>
+          <w:sz w:val="16"/>
+          <w:szCs w:val="16"/>
+        </w:rPr>
+        <w:t>Если описываемая публикация имеет цифровой идентификатор Digital Object Identifier (DOI), его необходимо указывать в самом конце библиографической ссылки в формате «doi: …».</w:t>
+      </w:r>
+    </w:p>
+    <w:p>
+      <w:pPr>
+        <w:rPr>
+          <w:rFonts w:ascii="Open Sans" w:hAnsi="Open Sans" w:cs="Open Sans"/>
+          <w:color w:val="404040" w:themeColor="text1" w:themeTint="BF"/>
+          <w:kern w:val="22"/>
+          <w:sz w:val="16"/>
+          <w:szCs w:val="16"/>
+        </w:rPr>
+      </w:pPr>
+      <w:r>
+        <w:rPr>
+          <w:rFonts w:ascii="Open Sans" w:hAnsi="Open Sans" w:cs="Open Sans"/>
+          <w:color w:val="404040" w:themeColor="text1" w:themeTint="BF"/>
+          <w:kern w:val="22"/>
+          <w:sz w:val="16"/>
+          <w:szCs w:val="16"/>
+        </w:rPr>
+        <w:t>Нежелательны ссылки на источники более 10–15 летней давности, приветствуются ссылки на современные источники, имеющие идентификатор doi.</w:t>
       </w:r>
     </w:p>
     <w:p>
@@ -4239,7 +5182,6 @@
           <w:szCs w:val="16"/>
         </w:rPr>
       </w:pPr>
-      <w:proofErr w:type="spellStart"/>
       <w:r>
         <w:rPr>
           <w:rFonts w:ascii="Open Sans" w:hAnsi="Open Sans" w:cs="Open Sans"/>
@@ -4251,7 +5193,6 @@
         </w:rPr>
         <w:t>References</w:t>
       </w:r>
-      <w:proofErr w:type="spellEnd"/>
       <w:r>
         <w:rPr>
           <w:rFonts w:ascii="Open Sans" w:hAnsi="Open Sans" w:cs="Open Sans"/>
@@ -4272,29 +5213,7 @@
           <w:sz w:val="16"/>
           <w:szCs w:val="16"/>
         </w:rPr>
-        <w:t xml:space="preserve">для зарубежных баз данных приводится полностью отдельным блоком, повторяя список литературы к русскоязычной части. Если в списке литературы есть ссылки на иностранные публикации, то они полностью повторяются в списке, готовящемся в романском алфавите. В </w:t>
-      </w:r>
-      <w:proofErr w:type="spellStart"/>
-      <w:r>
-        <w:rPr>
-          <w:rFonts w:ascii="Open Sans" w:hAnsi="Open Sans" w:cs="Open Sans"/>
-          <w:color w:val="404040" w:themeColor="text1" w:themeTint="BF"/>
-          <w:kern w:val="22"/>
-          <w:sz w:val="16"/>
-          <w:szCs w:val="16"/>
-        </w:rPr>
-        <w:t>References</w:t>
-      </w:r>
-      <w:proofErr w:type="spellEnd"/>
-      <w:r>
-        <w:rPr>
-          <w:rFonts w:ascii="Open Sans" w:hAnsi="Open Sans" w:cs="Open Sans"/>
-          <w:color w:val="404040" w:themeColor="text1" w:themeTint="BF"/>
-          <w:kern w:val="22"/>
-          <w:sz w:val="16"/>
-          <w:szCs w:val="16"/>
-        </w:rPr>
-        <w:t xml:space="preserve"> совершенно недопустимо использовать российский ГОСТ 7.0.5–2008. Библиографический список представляется с переводом русскоязычных источников на латиницу. При этом применяется транслитерация по системе BSI</w:t>
+        <w:t>для зарубежных баз данных приводится полностью отдельным блоком, повторяя список литературы к русскоязычной части. Если в списке литературы есть ссылки на иностранные публикации, то они полностью повторяются в списке, готовящемся в романском алфавите. В References совершенно недопустимо использовать российский ГОСТ 7.0.5–2008. Библиографический список представляется с переводом русскоязычных источников на латиницу. При этом применяется транслитерация по системе BSI</w:t>
       </w:r>
     </w:p>
     <w:p>
@@ -4454,95 +5373,18 @@
           <w:sz w:val="16"/>
           <w:szCs w:val="16"/>
         </w:rPr>
-        <w:t xml:space="preserve">. Если ученых и/или академических степеней и званий нет, то следует указать место получения высшего образования, год окончания вуза и специальность. Также требуется включать </w:t>
-      </w:r>
-      <w:proofErr w:type="spellStart"/>
-      <w:r>
-        <w:rPr>
-          <w:rFonts w:ascii="Open Sans" w:hAnsi="Open Sans" w:cs="Open Sans"/>
-          <w:color w:val="404040" w:themeColor="text1" w:themeTint="BF"/>
-          <w:kern w:val="22"/>
-          <w:sz w:val="16"/>
-          <w:szCs w:val="16"/>
-        </w:rPr>
-        <w:t>индентификационный</w:t>
-      </w:r>
-      <w:proofErr w:type="spellEnd"/>
-      <w:r>
-        <w:rPr>
-          <w:rFonts w:ascii="Open Sans" w:hAnsi="Open Sans" w:cs="Open Sans"/>
-          <w:color w:val="404040" w:themeColor="text1" w:themeTint="BF"/>
-          <w:kern w:val="22"/>
-          <w:sz w:val="16"/>
-          <w:szCs w:val="16"/>
-        </w:rPr>
-        <w:t xml:space="preserve"> номер исследователя ORCID (Open </w:t>
-      </w:r>
-      <w:proofErr w:type="spellStart"/>
-      <w:r>
-        <w:rPr>
-          <w:rFonts w:ascii="Open Sans" w:hAnsi="Open Sans" w:cs="Open Sans"/>
-          <w:color w:val="404040" w:themeColor="text1" w:themeTint="BF"/>
-          <w:kern w:val="22"/>
-          <w:sz w:val="16"/>
-          <w:szCs w:val="16"/>
-        </w:rPr>
-        <w:t>Researcher</w:t>
-      </w:r>
-      <w:proofErr w:type="spellEnd"/>
-      <w:r>
-        <w:rPr>
-          <w:rFonts w:ascii="Open Sans" w:hAnsi="Open Sans" w:cs="Open Sans"/>
-          <w:color w:val="404040" w:themeColor="text1" w:themeTint="BF"/>
-          <w:kern w:val="22"/>
-          <w:sz w:val="16"/>
-          <w:szCs w:val="16"/>
-        </w:rPr>
-        <w:t xml:space="preserve"> </w:t>
-      </w:r>
-      <w:proofErr w:type="spellStart"/>
-      <w:r>
-        <w:rPr>
-          <w:rFonts w:ascii="Open Sans" w:hAnsi="Open Sans" w:cs="Open Sans"/>
-          <w:color w:val="404040" w:themeColor="text1" w:themeTint="BF"/>
-          <w:kern w:val="22"/>
-          <w:sz w:val="16"/>
-          <w:szCs w:val="16"/>
-        </w:rPr>
-        <w:t>and</w:t>
-      </w:r>
-      <w:proofErr w:type="spellEnd"/>
-      <w:r>
-        <w:rPr>
-          <w:rFonts w:ascii="Open Sans" w:hAnsi="Open Sans" w:cs="Open Sans"/>
-          <w:color w:val="404040" w:themeColor="text1" w:themeTint="BF"/>
-          <w:kern w:val="22"/>
-          <w:sz w:val="16"/>
-          <w:szCs w:val="16"/>
-        </w:rPr>
-        <w:t xml:space="preserve"> </w:t>
-      </w:r>
-      <w:proofErr w:type="spellStart"/>
-      <w:r>
-        <w:rPr>
-          <w:rFonts w:ascii="Open Sans" w:hAnsi="Open Sans" w:cs="Open Sans"/>
-          <w:color w:val="404040" w:themeColor="text1" w:themeTint="BF"/>
-          <w:kern w:val="22"/>
-          <w:sz w:val="16"/>
-          <w:szCs w:val="16"/>
-        </w:rPr>
-        <w:t>Contributor</w:t>
-      </w:r>
-      <w:proofErr w:type="spellEnd"/>
-      <w:r>
-        <w:rPr>
-          <w:rFonts w:ascii="Open Sans" w:hAnsi="Open Sans" w:cs="Open Sans"/>
-          <w:color w:val="404040" w:themeColor="text1" w:themeTint="BF"/>
-          <w:kern w:val="22"/>
-          <w:sz w:val="16"/>
-          <w:szCs w:val="16"/>
-        </w:rPr>
-        <w:t xml:space="preserve"> ID), который отображается как адрес вида http://orcid.org/xxxx-xxxx-xxxx-xxxx. При этом важно, чтобы кабинет автора в ORCID был заполнен информацией об авторе, имел необходимые сведения о его образовании, карьере, другие статьи. Вариант «нет общедоступной информации» при обращении к ORCID не допускается. В сведениях следует указать автора, ответственного за прохождение статьи в редакции.</w:t>
+        <w:t xml:space="preserve">. Если ученых и/или академических степеней и званий нет, то следует указать </w:t>
+      </w:r>
+      <w:r>
+        <w:rPr>
+          <w:rFonts w:ascii="Open Sans" w:hAnsi="Open Sans" w:cs="Open Sans"/>
+          <w:color w:val="404040" w:themeColor="text1" w:themeTint="BF"/>
+          <w:kern w:val="22"/>
+          <w:sz w:val="16"/>
+          <w:szCs w:val="16"/>
+        </w:rPr>
+        <w:lastRenderedPageBreak/>
+        <w:t>место получения высшего образования, год окончания вуза и специальность. Также требуется включать индентификационный номер исследователя ORCID (Open Researcher and Contributor ID), который отображается как адрес вида http://orcid.org/xxxx-xxxx-xxxx-xxxx. При этом важно, чтобы кабинет автора в ORCID был заполнен информацией об авторе, имел необходимые сведения о его образовании, карьере, другие статьи. Вариант «нет общедоступной информации» при обращении к ORCID не допускается. В сведениях следует указать автора, ответственного за прохождение статьи в редакции.</w:t>
       </w:r>
     </w:p>
     <w:p>
@@ -4795,11 +5637,11 @@
             <v:path o:extrusionok="f" gradientshapeok="t" o:connecttype="rect"/>
             <o:lock v:ext="edit" aspectratio="t"/>
           </v:shapetype>
-          <v:shape id="_x0000_i1025" type="#_x0000_t75" style="width:149.2pt;height:24pt" o:ole="" o:preferrelative="f">
+          <v:shape id="_x0000_i1025" type="#_x0000_t75" style="width:149.3pt;height:24pt" o:ole="" o:preferrelative="f">
             <v:imagedata r:id="rId6" o:title=""/>
             <o:lock v:ext="edit" aspectratio="f"/>
           </v:shape>
-          <o:OLEObject Type="Embed" ProgID="Equation.DSMT4" ShapeID="_x0000_i1025" DrawAspect="Content" ObjectID="_1806848919" r:id="rId7"/>
+          <o:OLEObject Type="Embed" ProgID="Equation.DSMT4" ShapeID="_x0000_i1025" DrawAspect="Content" ObjectID="_1806936552" r:id="rId7"/>
         </w:object>
       </w:r>
       <w:r>
@@ -4829,29 +5671,7 @@
           <w:sz w:val="16"/>
           <w:szCs w:val="16"/>
         </w:rPr>
-        <w:t xml:space="preserve">Формулы подготавливаются в редакторе формул </w:t>
-      </w:r>
-      <w:proofErr w:type="spellStart"/>
-      <w:r>
-        <w:rPr>
-          <w:rFonts w:ascii="Open Sans" w:hAnsi="Open Sans" w:cs="Open Sans"/>
-          <w:color w:val="404040" w:themeColor="text1" w:themeTint="BF"/>
-          <w:kern w:val="22"/>
-          <w:sz w:val="16"/>
-          <w:szCs w:val="16"/>
-        </w:rPr>
-        <w:t>MathType</w:t>
-      </w:r>
-      <w:proofErr w:type="spellEnd"/>
-      <w:r>
-        <w:rPr>
-          <w:rFonts w:ascii="Open Sans" w:hAnsi="Open Sans" w:cs="Open Sans"/>
-          <w:color w:val="404040" w:themeColor="text1" w:themeTint="BF"/>
-          <w:kern w:val="22"/>
-          <w:sz w:val="16"/>
-          <w:szCs w:val="16"/>
-        </w:rPr>
-        <w:t xml:space="preserve">; нумеруются только те формулы, на которые есть ссылки в тексте статьи; использование при нумерации букв и других символов не допускается. </w:t>
+        <w:t xml:space="preserve">Формулы подготавливаются в редакторе формул MathType; нумеруются только те формулы, на которые есть ссылки в тексте статьи; использование при нумерации букв и других символов не допускается. </w:t>
       </w:r>
       <w:r>
         <w:rPr>
@@ -4924,21 +5744,8 @@
           <w:sz w:val="16"/>
           <w:szCs w:val="16"/>
         </w:rPr>
-        <w:t>11 </w:t>
-      </w:r>
-      <w:proofErr w:type="spellStart"/>
-      <w:r>
-        <w:rPr>
-          <w:rFonts w:ascii="Open Sans" w:hAnsi="Open Sans" w:cs="Open Sans"/>
-          <w:b/>
-          <w:color w:val="404040" w:themeColor="text1" w:themeTint="BF"/>
-          <w:kern w:val="22"/>
-          <w:sz w:val="16"/>
-          <w:szCs w:val="16"/>
-        </w:rPr>
-        <w:t>pt</w:t>
-      </w:r>
-      <w:proofErr w:type="spellEnd"/>
+        <w:t>11 pt</w:t>
+      </w:r>
       <w:r>
         <w:rPr>
           <w:rFonts w:ascii="Open Sans" w:hAnsi="Open Sans" w:cs="Open Sans"/>
@@ -4998,21 +5805,8 @@
           <w:sz w:val="16"/>
           <w:szCs w:val="16"/>
         </w:rPr>
-        <w:t xml:space="preserve">9,5 </w:t>
-      </w:r>
-      <w:proofErr w:type="spellStart"/>
-      <w:r>
-        <w:rPr>
-          <w:rFonts w:ascii="Open Sans" w:hAnsi="Open Sans" w:cs="Open Sans"/>
-          <w:b/>
-          <w:color w:val="404040" w:themeColor="text1" w:themeTint="BF"/>
-          <w:kern w:val="22"/>
-          <w:sz w:val="16"/>
-          <w:szCs w:val="16"/>
-        </w:rPr>
-        <w:t>pt</w:t>
-      </w:r>
-      <w:proofErr w:type="spellEnd"/>
+        <w:t>9,5 pt</w:t>
+      </w:r>
       <w:r>
         <w:rPr>
           <w:rFonts w:ascii="Open Sans" w:hAnsi="Open Sans" w:cs="Open Sans"/>
@@ -5083,21 +5877,8 @@
           <w:sz w:val="16"/>
           <w:szCs w:val="16"/>
         </w:rPr>
-        <w:t xml:space="preserve"> </w:t>
-      </w:r>
-      <w:proofErr w:type="spellStart"/>
-      <w:r>
-        <w:rPr>
-          <w:rFonts w:ascii="Open Sans" w:hAnsi="Open Sans" w:cs="Open Sans"/>
-          <w:b/>
-          <w:color w:val="404040" w:themeColor="text1" w:themeTint="BF"/>
-          <w:kern w:val="22"/>
-          <w:sz w:val="16"/>
-          <w:szCs w:val="16"/>
-        </w:rPr>
-        <w:t>pt</w:t>
-      </w:r>
-      <w:proofErr w:type="spellEnd"/>
+        <w:t xml:space="preserve"> pt</w:t>
+      </w:r>
       <w:r>
         <w:rPr>
           <w:rFonts w:ascii="Open Sans" w:hAnsi="Open Sans" w:cs="Open Sans"/>
@@ -5146,29 +5927,7 @@
           <w:sz w:val="16"/>
           <w:szCs w:val="16"/>
         </w:rPr>
-        <w:t xml:space="preserve"> 14.5 </w:t>
-      </w:r>
-      <w:proofErr w:type="spellStart"/>
-      <w:r>
-        <w:rPr>
-          <w:rFonts w:ascii="Open Sans" w:hAnsi="Open Sans" w:cs="Open Sans"/>
-          <w:color w:val="404040" w:themeColor="text1" w:themeTint="BF"/>
-          <w:kern w:val="22"/>
-          <w:sz w:val="16"/>
-          <w:szCs w:val="16"/>
-        </w:rPr>
-        <w:t>pt</w:t>
-      </w:r>
-      <w:proofErr w:type="spellEnd"/>
-      <w:r>
-        <w:rPr>
-          <w:rFonts w:ascii="Open Sans" w:hAnsi="Open Sans" w:cs="Open Sans"/>
-          <w:color w:val="404040" w:themeColor="text1" w:themeTint="BF"/>
-          <w:kern w:val="22"/>
-          <w:sz w:val="16"/>
-          <w:szCs w:val="16"/>
-        </w:rPr>
-        <w:t xml:space="preserve">, </w:t>
+        <w:t xml:space="preserve"> 14.5 pt, </w:t>
       </w:r>
       <w:r>
         <w:rPr>
@@ -5180,7 +5939,6 @@
         </w:rPr>
         <w:t>«</w:t>
       </w:r>
-      <w:proofErr w:type="spellStart"/>
       <w:r>
         <w:rPr>
           <w:rFonts w:ascii="Open Sans" w:hAnsi="Open Sans" w:cs="Open Sans"/>
@@ -5191,7 +5949,6 @@
         </w:rPr>
         <w:t>подсимвол</w:t>
       </w:r>
-      <w:proofErr w:type="spellEnd"/>
       <w:r>
         <w:rPr>
           <w:rFonts w:ascii="Open Sans" w:hAnsi="Open Sans" w:cs="Open Sans"/>
@@ -5210,51 +5967,7 @@
           <w:sz w:val="16"/>
           <w:szCs w:val="16"/>
         </w:rPr>
-        <w:t xml:space="preserve"> 12.5 </w:t>
-      </w:r>
-      <w:proofErr w:type="spellStart"/>
-      <w:r>
-        <w:rPr>
-          <w:rFonts w:ascii="Open Sans" w:hAnsi="Open Sans" w:cs="Open Sans"/>
-          <w:color w:val="404040" w:themeColor="text1" w:themeTint="BF"/>
-          <w:kern w:val="22"/>
-          <w:sz w:val="16"/>
-          <w:szCs w:val="16"/>
-        </w:rPr>
-        <w:t>pt</w:t>
-      </w:r>
-      <w:proofErr w:type="spellEnd"/>
-      <w:r>
-        <w:rPr>
-          <w:rFonts w:ascii="Open Sans" w:hAnsi="Open Sans" w:cs="Open Sans"/>
-          <w:color w:val="404040" w:themeColor="text1" w:themeTint="BF"/>
-          <w:kern w:val="22"/>
-          <w:sz w:val="16"/>
-          <w:szCs w:val="16"/>
-        </w:rPr>
-        <w:t xml:space="preserve">.  Скобки и знаки математических операций вводятся с использованием шаблонов редактора формул </w:t>
-      </w:r>
-      <w:proofErr w:type="spellStart"/>
-      <w:r>
-        <w:rPr>
-          <w:rFonts w:ascii="Open Sans" w:hAnsi="Open Sans" w:cs="Open Sans"/>
-          <w:color w:val="404040" w:themeColor="text1" w:themeTint="BF"/>
-          <w:kern w:val="22"/>
-          <w:sz w:val="16"/>
-          <w:szCs w:val="16"/>
-        </w:rPr>
-        <w:t>MathType</w:t>
-      </w:r>
-      <w:proofErr w:type="spellEnd"/>
-      <w:r>
-        <w:rPr>
-          <w:rFonts w:ascii="Open Sans" w:hAnsi="Open Sans" w:cs="Open Sans"/>
-          <w:color w:val="404040" w:themeColor="text1" w:themeTint="BF"/>
-          <w:kern w:val="22"/>
-          <w:sz w:val="16"/>
-          <w:szCs w:val="16"/>
-        </w:rPr>
-        <w:t>.</w:t>
+        <w:t xml:space="preserve"> 12.5 pt.  Скобки и знаки математических операций вводятся с использованием шаблонов редактора формул MathType.</w:t>
       </w:r>
     </w:p>
     <w:p>
@@ -5375,13 +6088,12 @@
           <w:szCs w:val="16"/>
           <w:lang w:eastAsia="ru-RU"/>
         </w:rPr>
-        <w:lastRenderedPageBreak/>
         <w:object w:dxaOrig="1440" w:dyaOrig="1440" w14:anchorId="4592EFA6">
           <v:shape id="_x0000_s1040" type="#_x0000_t75" style="position:absolute;left:0;text-align:left;margin-left:246.5pt;margin-top:386.1pt;width:225.4pt;height:168.7pt;z-index:251665408;mso-wrap-distance-left:14.2pt;mso-wrap-distance-top:0;mso-wrap-distance-right:0;mso-wrap-distance-bottom:5.65pt;mso-position-horizontal-relative:margin;mso-position-vertical-relative:margin">
             <v:imagedata r:id="rId8" o:title=""/>
             <w10:wrap type="square" anchorx="margin" anchory="margin"/>
           </v:shape>
-          <o:OLEObject Type="Embed" ProgID="Word.Picture.8" ShapeID="_x0000_s1040" DrawAspect="Content" ObjectID="_1806848920" r:id="rId9"/>
+          <o:OLEObject Type="Embed" ProgID="Word.Picture.8" ShapeID="_x0000_s1040" DrawAspect="Content" ObjectID="_1806936553" r:id="rId9"/>
         </w:object>
       </w:r>
       <w:r>
@@ -5399,7 +6111,7 @@
             <v:imagedata r:id="rId10" o:title=""/>
             <w10:wrap type="square" anchorx="margin" anchory="margin"/>
           </v:shape>
-          <o:OLEObject Type="Embed" ProgID="Word.Picture.8" ShapeID="_x0000_s1029" DrawAspect="Content" ObjectID="_1806848921" r:id="rId11"/>
+          <o:OLEObject Type="Embed" ProgID="Word.Picture.8" ShapeID="_x0000_s1029" DrawAspect="Content" ObjectID="_1806936554" r:id="rId11"/>
         </w:object>
       </w:r>
       <w:r>
@@ -5430,108 +6142,8 @@
           <w:sz w:val="16"/>
           <w:szCs w:val="16"/>
         </w:rPr>
-        <w:t>. Использование точечных форматов (.</w:t>
-      </w:r>
-      <w:proofErr w:type="spellStart"/>
-      <w:r>
-        <w:rPr>
-          <w:rFonts w:ascii="Open Sans" w:hAnsi="Open Sans" w:cs="Open Sans"/>
-          <w:color w:val="404040" w:themeColor="text1" w:themeTint="BF"/>
-          <w:kern w:val="22"/>
-          <w:sz w:val="16"/>
-          <w:szCs w:val="16"/>
-        </w:rPr>
-        <w:t>bmp</w:t>
-      </w:r>
-      <w:proofErr w:type="spellEnd"/>
-      <w:r>
-        <w:rPr>
-          <w:rFonts w:ascii="Open Sans" w:hAnsi="Open Sans" w:cs="Open Sans"/>
-          <w:color w:val="404040" w:themeColor="text1" w:themeTint="BF"/>
-          <w:kern w:val="22"/>
-          <w:sz w:val="16"/>
-          <w:szCs w:val="16"/>
-        </w:rPr>
-        <w:t>, .</w:t>
-      </w:r>
-      <w:proofErr w:type="spellStart"/>
-      <w:r>
-        <w:rPr>
-          <w:rFonts w:ascii="Open Sans" w:hAnsi="Open Sans" w:cs="Open Sans"/>
-          <w:color w:val="404040" w:themeColor="text1" w:themeTint="BF"/>
-          <w:kern w:val="22"/>
-          <w:sz w:val="16"/>
-          <w:szCs w:val="16"/>
-        </w:rPr>
-        <w:t>jpeg</w:t>
-      </w:r>
-      <w:proofErr w:type="spellEnd"/>
-      <w:r>
-        <w:rPr>
-          <w:rFonts w:ascii="Open Sans" w:hAnsi="Open Sans" w:cs="Open Sans"/>
-          <w:color w:val="404040" w:themeColor="text1" w:themeTint="BF"/>
-          <w:kern w:val="22"/>
-          <w:sz w:val="16"/>
-          <w:szCs w:val="16"/>
-        </w:rPr>
-        <w:t>, .</w:t>
-      </w:r>
-      <w:proofErr w:type="spellStart"/>
-      <w:r>
-        <w:rPr>
-          <w:rFonts w:ascii="Open Sans" w:hAnsi="Open Sans" w:cs="Open Sans"/>
-          <w:color w:val="404040" w:themeColor="text1" w:themeTint="BF"/>
-          <w:kern w:val="22"/>
-          <w:sz w:val="16"/>
-          <w:szCs w:val="16"/>
-        </w:rPr>
-        <w:t>tiff</w:t>
-      </w:r>
-      <w:proofErr w:type="spellEnd"/>
-      <w:r>
-        <w:rPr>
-          <w:rFonts w:ascii="Open Sans" w:hAnsi="Open Sans" w:cs="Open Sans"/>
-          <w:color w:val="404040" w:themeColor="text1" w:themeTint="BF"/>
-          <w:kern w:val="22"/>
-          <w:sz w:val="16"/>
-          <w:szCs w:val="16"/>
-        </w:rPr>
-        <w:t>, .</w:t>
-      </w:r>
-      <w:proofErr w:type="spellStart"/>
-      <w:r>
-        <w:rPr>
-          <w:rFonts w:ascii="Open Sans" w:hAnsi="Open Sans" w:cs="Open Sans"/>
-          <w:color w:val="404040" w:themeColor="text1" w:themeTint="BF"/>
-          <w:kern w:val="22"/>
-          <w:sz w:val="16"/>
-          <w:szCs w:val="16"/>
-        </w:rPr>
-        <w:t>html</w:t>
-      </w:r>
-      <w:proofErr w:type="spellEnd"/>
-      <w:r>
-        <w:rPr>
-          <w:rFonts w:ascii="Open Sans" w:hAnsi="Open Sans" w:cs="Open Sans"/>
-          <w:color w:val="404040" w:themeColor="text1" w:themeTint="BF"/>
-          <w:kern w:val="22"/>
-          <w:sz w:val="16"/>
-          <w:szCs w:val="16"/>
-        </w:rPr>
-        <w:t xml:space="preserve">) допустимо только для рисунков, представление которых в названных форматах невозможно (фотографии, копии экрана монитора и т. п.). Качество рисунков и фотографий должно быть не менее 300 </w:t>
-      </w:r>
-      <w:proofErr w:type="spellStart"/>
-      <w:r>
-        <w:rPr>
-          <w:rFonts w:ascii="Open Sans" w:hAnsi="Open Sans" w:cs="Open Sans"/>
-          <w:color w:val="404040" w:themeColor="text1" w:themeTint="BF"/>
-          <w:kern w:val="22"/>
-          <w:sz w:val="16"/>
-          <w:szCs w:val="16"/>
-        </w:rPr>
-        <w:t>doi</w:t>
-      </w:r>
-      <w:proofErr w:type="spellEnd"/>
+        <w:t>. Использование точечных форматов (.bmp, .jpeg, .tiff, .html) допустимо только для рисунков, представление которых в названных форматах невозможно (фотографии, копии экрана монитора и т. п.). Качество рисунков и фотографий должно быть не менее 300 doi</w:t>
+      </w:r>
       <w:r>
         <w:rPr>
           <w:rFonts w:ascii="Open Sans" w:hAnsi="Open Sans" w:cs="Open Sans"/>
@@ -5571,51 +6183,7 @@
           <w:sz w:val="16"/>
           <w:szCs w:val="16"/>
         </w:rPr>
-        <w:t xml:space="preserve">Основные линии на рисунках (границы блоков и соединительные линии на схемах, линии графиков) имеют толщину 1 </w:t>
-      </w:r>
-      <w:proofErr w:type="spellStart"/>
-      <w:r>
-        <w:rPr>
-          <w:rFonts w:ascii="Open Sans" w:hAnsi="Open Sans" w:cs="Open Sans"/>
-          <w:color w:val="404040" w:themeColor="text1" w:themeTint="BF"/>
-          <w:kern w:val="22"/>
-          <w:sz w:val="16"/>
-          <w:szCs w:val="16"/>
-        </w:rPr>
-        <w:t>pt</w:t>
-      </w:r>
-      <w:proofErr w:type="spellEnd"/>
-      <w:r>
-        <w:rPr>
-          <w:rFonts w:ascii="Open Sans" w:hAnsi="Open Sans" w:cs="Open Sans"/>
-          <w:color w:val="404040" w:themeColor="text1" w:themeTint="BF"/>
-          <w:kern w:val="22"/>
-          <w:sz w:val="16"/>
-          <w:szCs w:val="16"/>
-        </w:rPr>
-        <w:t xml:space="preserve">, вспомогательные (выноски, оси, размерные линии) – 0.6 </w:t>
-      </w:r>
-      <w:proofErr w:type="spellStart"/>
-      <w:r>
-        <w:rPr>
-          <w:rFonts w:ascii="Open Sans" w:hAnsi="Open Sans" w:cs="Open Sans"/>
-          <w:color w:val="404040" w:themeColor="text1" w:themeTint="BF"/>
-          <w:kern w:val="22"/>
-          <w:sz w:val="16"/>
-          <w:szCs w:val="16"/>
-        </w:rPr>
-        <w:t>pt</w:t>
-      </w:r>
-      <w:proofErr w:type="spellEnd"/>
-      <w:r>
-        <w:rPr>
-          <w:rFonts w:ascii="Open Sans" w:hAnsi="Open Sans" w:cs="Open Sans"/>
-          <w:color w:val="404040" w:themeColor="text1" w:themeTint="BF"/>
-          <w:kern w:val="22"/>
-          <w:sz w:val="16"/>
-          <w:szCs w:val="16"/>
-        </w:rPr>
-        <w:t>.</w:t>
+        <w:t>Основные линии на рисунках (границы блоков и соединительные линии на схемах, линии графиков) имеют толщину 1 pt, вспомогательные (выноски, оси, размерные линии) – 0.6 pt.</w:t>
       </w:r>
     </w:p>
     <w:p>
@@ -5677,20 +6245,8 @@
           <w:sz w:val="16"/>
           <w:szCs w:val="16"/>
         </w:rPr>
-        <w:t xml:space="preserve">Times New </w:t>
-      </w:r>
-      <w:proofErr w:type="spellStart"/>
-      <w:r>
-        <w:rPr>
-          <w:rFonts w:ascii="Open Sans" w:hAnsi="Open Sans" w:cs="Open Sans"/>
-          <w:color w:val="404040" w:themeColor="text1" w:themeTint="BF"/>
-          <w:kern w:val="22"/>
-          <w:sz w:val="16"/>
-          <w:szCs w:val="16"/>
-        </w:rPr>
-        <w:t>Roman</w:t>
-      </w:r>
-      <w:proofErr w:type="spellEnd"/>
+        <w:t>Times New Roman</w:t>
+      </w:r>
       <w:r>
         <w:rPr>
           <w:rFonts w:ascii="Open Sans" w:hAnsi="Open Sans" w:cs="Open Sans"/>
@@ -5709,95 +6265,7 @@
           <w:sz w:val="16"/>
           <w:szCs w:val="16"/>
         </w:rPr>
-        <w:t xml:space="preserve">; основной текст 9 </w:t>
-      </w:r>
-      <w:proofErr w:type="spellStart"/>
-      <w:r>
-        <w:rPr>
-          <w:rFonts w:ascii="Open Sans" w:hAnsi="Open Sans" w:cs="Open Sans"/>
-          <w:color w:val="404040" w:themeColor="text1" w:themeTint="BF"/>
-          <w:kern w:val="22"/>
-          <w:sz w:val="16"/>
-          <w:szCs w:val="16"/>
-        </w:rPr>
-        <w:t>pt</w:t>
-      </w:r>
-      <w:proofErr w:type="spellEnd"/>
-      <w:r>
-        <w:rPr>
-          <w:rFonts w:ascii="Open Sans" w:hAnsi="Open Sans" w:cs="Open Sans"/>
-          <w:color w:val="404040" w:themeColor="text1" w:themeTint="BF"/>
-          <w:kern w:val="22"/>
-          <w:sz w:val="16"/>
-          <w:szCs w:val="16"/>
-        </w:rPr>
-        <w:t xml:space="preserve">, индексы 7 </w:t>
-      </w:r>
-      <w:proofErr w:type="spellStart"/>
-      <w:r>
-        <w:rPr>
-          <w:rFonts w:ascii="Open Sans" w:hAnsi="Open Sans" w:cs="Open Sans"/>
-          <w:color w:val="404040" w:themeColor="text1" w:themeTint="BF"/>
-          <w:kern w:val="22"/>
-          <w:sz w:val="16"/>
-          <w:szCs w:val="16"/>
-        </w:rPr>
-        <w:t>pt</w:t>
-      </w:r>
-      <w:proofErr w:type="spellEnd"/>
-      <w:r>
-        <w:rPr>
-          <w:rFonts w:ascii="Open Sans" w:hAnsi="Open Sans" w:cs="Open Sans"/>
-          <w:color w:val="404040" w:themeColor="text1" w:themeTint="BF"/>
-          <w:kern w:val="22"/>
-          <w:sz w:val="16"/>
-          <w:szCs w:val="16"/>
-        </w:rPr>
-        <w:t xml:space="preserve">, </w:t>
-      </w:r>
-      <w:proofErr w:type="spellStart"/>
-      <w:r>
-        <w:rPr>
-          <w:rFonts w:ascii="Open Sans" w:hAnsi="Open Sans" w:cs="Open Sans"/>
-          <w:color w:val="404040" w:themeColor="text1" w:themeTint="BF"/>
-          <w:kern w:val="22"/>
-          <w:sz w:val="16"/>
-          <w:szCs w:val="16"/>
-        </w:rPr>
-        <w:t>подындексы</w:t>
-      </w:r>
-      <w:proofErr w:type="spellEnd"/>
-      <w:r>
-        <w:rPr>
-          <w:rFonts w:ascii="Open Sans" w:hAnsi="Open Sans" w:cs="Open Sans"/>
-          <w:color w:val="404040" w:themeColor="text1" w:themeTint="BF"/>
-          <w:kern w:val="22"/>
-          <w:sz w:val="16"/>
-          <w:szCs w:val="16"/>
-        </w:rPr>
-        <w:t xml:space="preserve"> 5.5 </w:t>
-      </w:r>
-      <w:proofErr w:type="spellStart"/>
-      <w:r>
-        <w:rPr>
-          <w:rFonts w:ascii="Open Sans" w:hAnsi="Open Sans" w:cs="Open Sans"/>
-          <w:color w:val="404040" w:themeColor="text1" w:themeTint="BF"/>
-          <w:kern w:val="22"/>
-          <w:sz w:val="16"/>
-          <w:szCs w:val="16"/>
-        </w:rPr>
-        <w:t>pt</w:t>
-      </w:r>
-      <w:proofErr w:type="spellEnd"/>
-      <w:r>
-        <w:rPr>
-          <w:rFonts w:ascii="Open Sans" w:hAnsi="Open Sans" w:cs="Open Sans"/>
-          <w:color w:val="404040" w:themeColor="text1" w:themeTint="BF"/>
-          <w:kern w:val="22"/>
-          <w:sz w:val="16"/>
-          <w:szCs w:val="16"/>
-        </w:rPr>
-        <w:t>.</w:t>
+        <w:t>; основной текст 9 pt, индексы 7 pt, подындексы 5.5 pt.</w:t>
       </w:r>
     </w:p>
     <w:p>
@@ -5836,12 +6304,13 @@
           <w:szCs w:val="16"/>
           <w:lang w:eastAsia="ru-RU"/>
         </w:rPr>
+        <w:lastRenderedPageBreak/>
         <w:object w:dxaOrig="1440" w:dyaOrig="1440" w14:anchorId="7FF9962B">
           <v:shape id="_x0000_s1041" type="#_x0000_t75" style="position:absolute;left:0;text-align:left;margin-left:11.25pt;margin-top:632.4pt;width:453.65pt;height:111.95pt;z-index:251666432;mso-wrap-distance-left:0;mso-wrap-distance-top:5.65pt;mso-wrap-distance-right:0;mso-position-horizontal-relative:margin;mso-position-vertical-relative:margin">
             <v:imagedata r:id="rId12" o:title=""/>
             <w10:wrap type="square" anchorx="margin" anchory="margin"/>
           </v:shape>
-          <o:OLEObject Type="Embed" ProgID="Word.Picture.8" ShapeID="_x0000_s1041" DrawAspect="Content" ObjectID="_1806848922" r:id="rId13"/>
+          <o:OLEObject Type="Embed" ProgID="Word.Picture.8" ShapeID="_x0000_s1041" DrawAspect="Content" ObjectID="_1806936555" r:id="rId13"/>
         </w:object>
       </w:r>
       <w:r>
@@ -5882,7 +6351,7 @@
             <v:imagedata r:id="rId14" o:title=""/>
             <w10:wrap type="square" anchorx="margin" anchory="margin"/>
           </v:shape>
-          <o:OLEObject Type="Embed" ProgID="Word.Picture.8" ShapeID="_x0000_s1042" DrawAspect="Content" ObjectID="_1806848923" r:id="rId15"/>
+          <o:OLEObject Type="Embed" ProgID="Word.Picture.8" ShapeID="_x0000_s1042" DrawAspect="Content" ObjectID="_1806936556" r:id="rId15"/>
         </w:object>
       </w:r>
       <w:r>
@@ -5913,20 +6382,8 @@
           <w:sz w:val="16"/>
           <w:szCs w:val="16"/>
         </w:rPr>
-        <w:t xml:space="preserve">Times New </w:t>
-      </w:r>
-      <w:proofErr w:type="spellStart"/>
-      <w:r>
-        <w:rPr>
-          <w:rFonts w:ascii="Open Sans" w:hAnsi="Open Sans" w:cs="Open Sans"/>
-          <w:color w:val="404040" w:themeColor="text1" w:themeTint="BF"/>
-          <w:kern w:val="22"/>
-          <w:sz w:val="16"/>
-          <w:szCs w:val="16"/>
-        </w:rPr>
-        <w:t>Roman</w:t>
-      </w:r>
-      <w:proofErr w:type="spellEnd"/>
+        <w:t>Times New Roman</w:t>
+      </w:r>
       <w:r>
         <w:rPr>
           <w:rFonts w:ascii="Open Sans" w:hAnsi="Open Sans" w:cs="Open Sans"/>
@@ -5945,95 +6402,7 @@
           <w:sz w:val="16"/>
           <w:szCs w:val="16"/>
         </w:rPr>
-        <w:t xml:space="preserve">; основной текст 9 </w:t>
-      </w:r>
-      <w:proofErr w:type="spellStart"/>
-      <w:r>
-        <w:rPr>
-          <w:rFonts w:ascii="Open Sans" w:hAnsi="Open Sans" w:cs="Open Sans"/>
-          <w:color w:val="404040" w:themeColor="text1" w:themeTint="BF"/>
-          <w:kern w:val="22"/>
-          <w:sz w:val="16"/>
-          <w:szCs w:val="16"/>
-        </w:rPr>
-        <w:t>pt</w:t>
-      </w:r>
-      <w:proofErr w:type="spellEnd"/>
-      <w:r>
-        <w:rPr>
-          <w:rFonts w:ascii="Open Sans" w:hAnsi="Open Sans" w:cs="Open Sans"/>
-          <w:color w:val="404040" w:themeColor="text1" w:themeTint="BF"/>
-          <w:kern w:val="22"/>
-          <w:sz w:val="16"/>
-          <w:szCs w:val="16"/>
-        </w:rPr>
-        <w:t xml:space="preserve">, индексы 7 </w:t>
-      </w:r>
-      <w:proofErr w:type="spellStart"/>
-      <w:r>
-        <w:rPr>
-          <w:rFonts w:ascii="Open Sans" w:hAnsi="Open Sans" w:cs="Open Sans"/>
-          <w:color w:val="404040" w:themeColor="text1" w:themeTint="BF"/>
-          <w:kern w:val="22"/>
-          <w:sz w:val="16"/>
-          <w:szCs w:val="16"/>
-        </w:rPr>
-        <w:t>pt</w:t>
-      </w:r>
-      <w:proofErr w:type="spellEnd"/>
-      <w:r>
-        <w:rPr>
-          <w:rFonts w:ascii="Open Sans" w:hAnsi="Open Sans" w:cs="Open Sans"/>
-          <w:color w:val="404040" w:themeColor="text1" w:themeTint="BF"/>
-          <w:kern w:val="22"/>
-          <w:sz w:val="16"/>
-          <w:szCs w:val="16"/>
-        </w:rPr>
-        <w:t xml:space="preserve">, </w:t>
-      </w:r>
-      <w:proofErr w:type="spellStart"/>
-      <w:r>
-        <w:rPr>
-          <w:rFonts w:ascii="Open Sans" w:hAnsi="Open Sans" w:cs="Open Sans"/>
-          <w:color w:val="404040" w:themeColor="text1" w:themeTint="BF"/>
-          <w:kern w:val="22"/>
-          <w:sz w:val="16"/>
-          <w:szCs w:val="16"/>
-        </w:rPr>
-        <w:t>подындексы</w:t>
-      </w:r>
-      <w:proofErr w:type="spellEnd"/>
-      <w:r>
-        <w:rPr>
-          <w:rFonts w:ascii="Open Sans" w:hAnsi="Open Sans" w:cs="Open Sans"/>
-          <w:color w:val="404040" w:themeColor="text1" w:themeTint="BF"/>
-          <w:kern w:val="22"/>
-          <w:sz w:val="16"/>
-          <w:szCs w:val="16"/>
-        </w:rPr>
-        <w:t xml:space="preserve"> 5.5 </w:t>
-      </w:r>
-      <w:proofErr w:type="spellStart"/>
-      <w:r>
-        <w:rPr>
-          <w:rFonts w:ascii="Open Sans" w:hAnsi="Open Sans" w:cs="Open Sans"/>
-          <w:color w:val="404040" w:themeColor="text1" w:themeTint="BF"/>
-          <w:kern w:val="22"/>
-          <w:sz w:val="16"/>
-          <w:szCs w:val="16"/>
-        </w:rPr>
-        <w:t>pt</w:t>
-      </w:r>
-      <w:proofErr w:type="spellEnd"/>
-      <w:r>
-        <w:rPr>
-          <w:rFonts w:ascii="Open Sans" w:hAnsi="Open Sans" w:cs="Open Sans"/>
-          <w:color w:val="404040" w:themeColor="text1" w:themeTint="BF"/>
-          <w:kern w:val="22"/>
-          <w:sz w:val="16"/>
-          <w:szCs w:val="16"/>
-        </w:rPr>
-        <w:t>.</w:t>
+        <w:t>; основной текст 9 pt, индексы 7 pt, подындексы 5.5 pt.</w:t>
       </w:r>
     </w:p>
     <w:p>
@@ -6204,7 +6573,6 @@
           <w:szCs w:val="16"/>
         </w:rPr>
       </w:pPr>
-      <w:proofErr w:type="spellStart"/>
       <w:r>
         <w:rPr>
           <w:rFonts w:ascii="Open Sans" w:hAnsi="Open Sans" w:cs="Open Sans"/>
@@ -6217,7 +6585,6 @@
         </w:rPr>
         <w:t>References</w:t>
       </w:r>
-      <w:proofErr w:type="spellEnd"/>
     </w:p>
     <w:p>
       <w:pPr>
@@ -6395,1861 +6762,1120 @@
           <w:kern w:val="22"/>
           <w:sz w:val="20"/>
         </w:rPr>
+        <w:t>Гоголев И. В. Граница Крамера–Рао оценки доплеровской деформации и задержки сигнала с произвольной шириной спектра // Изв. Вузов</w:t>
+      </w:r>
+      <w:r>
+        <w:rPr>
+          <w:rFonts w:eastAsia="Calibri" w:cs="Times New Roman"/>
+          <w:kern w:val="22"/>
+          <w:sz w:val="20"/>
+          <w:lang w:val="en-US"/>
+        </w:rPr>
+        <w:t xml:space="preserve"> </w:t>
+      </w:r>
+      <w:r>
+        <w:rPr>
+          <w:rFonts w:eastAsia="Calibri" w:cs="Times New Roman"/>
+          <w:kern w:val="22"/>
+          <w:sz w:val="20"/>
+        </w:rPr>
+        <w:t>России</w:t>
+      </w:r>
+      <w:r>
+        <w:rPr>
+          <w:rFonts w:eastAsia="Calibri" w:cs="Times New Roman"/>
+          <w:kern w:val="22"/>
+          <w:sz w:val="20"/>
+          <w:lang w:val="en-US"/>
+        </w:rPr>
+        <w:t xml:space="preserve">. </w:t>
+      </w:r>
+      <w:r>
+        <w:rPr>
+          <w:rFonts w:eastAsia="Calibri" w:cs="Times New Roman"/>
+          <w:kern w:val="22"/>
+          <w:sz w:val="20"/>
+        </w:rPr>
+        <w:t>Радиоэлектроника</w:t>
+      </w:r>
+      <w:r>
+        <w:rPr>
+          <w:rFonts w:eastAsia="Calibri" w:cs="Times New Roman"/>
+          <w:kern w:val="22"/>
+          <w:sz w:val="20"/>
+          <w:lang w:val="en-US"/>
+        </w:rPr>
+        <w:t xml:space="preserve">. 2016. № 6. </w:t>
+      </w:r>
+      <w:r>
+        <w:rPr>
+          <w:rFonts w:eastAsia="Calibri" w:cs="Times New Roman"/>
+          <w:kern w:val="22"/>
+          <w:sz w:val="20"/>
+        </w:rPr>
+        <w:t>С</w:t>
+      </w:r>
+      <w:r>
+        <w:rPr>
+          <w:rFonts w:eastAsia="Calibri" w:cs="Times New Roman"/>
+          <w:kern w:val="22"/>
+          <w:sz w:val="20"/>
+          <w:lang w:val="en-US"/>
+        </w:rPr>
+        <w:t>. 3–6.</w:t>
+      </w:r>
+    </w:p>
+    <w:p>
+      <w:pPr>
+        <w:rPr>
+          <w:rFonts w:eastAsia="Calibri" w:cs="Times New Roman"/>
+          <w:kern w:val="22"/>
+          <w:sz w:val="20"/>
+          <w:lang w:val="en-US"/>
+        </w:rPr>
+      </w:pPr>
+      <w:r>
+        <w:rPr>
+          <w:rFonts w:eastAsia="Calibri" w:cs="Times New Roman"/>
+          <w:kern w:val="22"/>
+          <w:sz w:val="20"/>
+          <w:lang w:val="en-US"/>
+        </w:rPr>
+        <w:t>Gogolev I. V. Doppler Stretch and Delay Cramer-Rao Lower Bound f</w:t>
+      </w:r>
+      <w:r>
+        <w:rPr>
+          <w:rFonts w:eastAsia="Calibri" w:cs="Times New Roman"/>
+          <w:kern w:val="22"/>
+          <w:sz w:val="20"/>
+          <w:lang w:val="en-US"/>
+        </w:rPr>
+        <w:t xml:space="preserve">or Signal with Large Bandwidth. </w:t>
+      </w:r>
+      <w:r>
+        <w:rPr>
+          <w:rFonts w:eastAsia="Calibri" w:cs="Times New Roman"/>
+          <w:kern w:val="22"/>
+          <w:sz w:val="20"/>
+          <w:lang w:val="en-US"/>
+        </w:rPr>
+        <w:t>Journal of the Russian Universities. Radioelectronics. 2016, no. 6, pp. 3–6.  (In Russ.)</w:t>
+      </w:r>
+    </w:p>
+    <w:p>
+      <w:pPr>
+        <w:rPr>
+          <w:rFonts w:eastAsia="Calibri" w:cs="Times New Roman"/>
+          <w:kern w:val="22"/>
+          <w:sz w:val="20"/>
+          <w:lang w:val="en-US"/>
+        </w:rPr>
+      </w:pPr>
+      <w:r>
+        <w:rPr>
+          <w:rFonts w:eastAsia="Calibri" w:cs="Times New Roman"/>
+          <w:kern w:val="22"/>
+          <w:sz w:val="20"/>
+        </w:rPr>
+        <w:t>Авдюшин</w:t>
+      </w:r>
+      <w:r>
+        <w:rPr>
+          <w:rFonts w:eastAsia="Calibri" w:cs="Times New Roman"/>
+          <w:kern w:val="22"/>
+          <w:sz w:val="20"/>
+        </w:rPr>
+        <w:t xml:space="preserve"> </w:t>
+      </w:r>
+      <w:r>
+        <w:rPr>
+          <w:rFonts w:eastAsia="Calibri" w:cs="Times New Roman"/>
+          <w:kern w:val="22"/>
+          <w:sz w:val="20"/>
+        </w:rPr>
+        <w:t>С</w:t>
+      </w:r>
+      <w:r>
+        <w:rPr>
+          <w:rFonts w:eastAsia="Calibri" w:cs="Times New Roman"/>
+          <w:kern w:val="22"/>
+          <w:sz w:val="20"/>
+        </w:rPr>
+        <w:t xml:space="preserve">. </w:t>
+      </w:r>
+      <w:r>
+        <w:rPr>
+          <w:rFonts w:eastAsia="Calibri" w:cs="Times New Roman"/>
+          <w:kern w:val="22"/>
+          <w:sz w:val="20"/>
+        </w:rPr>
+        <w:t>И</w:t>
+      </w:r>
+      <w:r>
+        <w:rPr>
+          <w:rFonts w:eastAsia="Calibri" w:cs="Times New Roman"/>
+          <w:kern w:val="22"/>
+          <w:sz w:val="20"/>
+        </w:rPr>
+        <w:t xml:space="preserve">., </w:t>
+      </w:r>
+      <w:r>
+        <w:rPr>
+          <w:rFonts w:eastAsia="Calibri" w:cs="Times New Roman"/>
+          <w:kern w:val="22"/>
+          <w:sz w:val="20"/>
+        </w:rPr>
+        <w:t>Соколов</w:t>
+      </w:r>
+      <w:r>
+        <w:rPr>
+          <w:rFonts w:eastAsia="Calibri" w:cs="Times New Roman"/>
+          <w:kern w:val="22"/>
+          <w:sz w:val="20"/>
+        </w:rPr>
+        <w:t xml:space="preserve"> </w:t>
+      </w:r>
+      <w:r>
+        <w:rPr>
+          <w:rFonts w:eastAsia="Calibri" w:cs="Times New Roman"/>
+          <w:kern w:val="22"/>
+          <w:sz w:val="20"/>
+        </w:rPr>
+        <w:t>С</w:t>
+      </w:r>
+      <w:r>
+        <w:rPr>
+          <w:rFonts w:eastAsia="Calibri" w:cs="Times New Roman"/>
+          <w:kern w:val="22"/>
+          <w:sz w:val="20"/>
+        </w:rPr>
+        <w:t xml:space="preserve">. </w:t>
+      </w:r>
+      <w:r>
+        <w:rPr>
+          <w:rFonts w:eastAsia="Calibri" w:cs="Times New Roman"/>
+          <w:kern w:val="22"/>
+          <w:sz w:val="20"/>
+        </w:rPr>
+        <w:t>С</w:t>
+      </w:r>
+      <w:r>
+        <w:rPr>
+          <w:rFonts w:eastAsia="Calibri" w:cs="Times New Roman"/>
+          <w:kern w:val="22"/>
+          <w:sz w:val="20"/>
+        </w:rPr>
+        <w:t xml:space="preserve">. </w:t>
+      </w:r>
+      <w:r>
+        <w:rPr>
+          <w:rFonts w:eastAsia="Calibri" w:cs="Times New Roman"/>
+          <w:kern w:val="22"/>
+          <w:sz w:val="20"/>
+        </w:rPr>
+        <w:t>Методы</w:t>
+      </w:r>
+      <w:r>
+        <w:rPr>
+          <w:rFonts w:eastAsia="Calibri" w:cs="Times New Roman"/>
+          <w:kern w:val="22"/>
+          <w:sz w:val="20"/>
+        </w:rPr>
+        <w:t xml:space="preserve"> </w:t>
+      </w:r>
+      <w:r>
+        <w:rPr>
+          <w:rFonts w:eastAsia="Calibri" w:cs="Times New Roman"/>
+          <w:kern w:val="22"/>
+          <w:sz w:val="20"/>
+        </w:rPr>
+        <w:t>и</w:t>
+      </w:r>
+      <w:r>
+        <w:rPr>
+          <w:rFonts w:eastAsia="Calibri" w:cs="Times New Roman"/>
+          <w:kern w:val="22"/>
+          <w:sz w:val="20"/>
+        </w:rPr>
+        <w:t xml:space="preserve"> </w:t>
+      </w:r>
+      <w:r>
+        <w:rPr>
+          <w:rFonts w:eastAsia="Calibri" w:cs="Times New Roman"/>
+          <w:kern w:val="22"/>
+          <w:sz w:val="20"/>
+        </w:rPr>
+        <w:t>средства</w:t>
+      </w:r>
+      <w:r>
+        <w:rPr>
+          <w:rFonts w:eastAsia="Calibri" w:cs="Times New Roman"/>
+          <w:kern w:val="22"/>
+          <w:sz w:val="20"/>
+        </w:rPr>
+        <w:t xml:space="preserve"> </w:t>
+      </w:r>
+      <w:r>
+        <w:rPr>
+          <w:rFonts w:eastAsia="Calibri" w:cs="Times New Roman"/>
+          <w:kern w:val="22"/>
+          <w:sz w:val="20"/>
+        </w:rPr>
+        <w:t>регистрации</w:t>
+      </w:r>
+      <w:r>
+        <w:rPr>
+          <w:rFonts w:eastAsia="Calibri" w:cs="Times New Roman"/>
+          <w:kern w:val="22"/>
+          <w:sz w:val="20"/>
+        </w:rPr>
+        <w:t xml:space="preserve"> </w:t>
+      </w:r>
+      <w:r>
+        <w:rPr>
+          <w:rFonts w:eastAsia="Calibri" w:cs="Times New Roman"/>
+          <w:kern w:val="22"/>
+          <w:sz w:val="20"/>
+        </w:rPr>
+        <w:t>потоков</w:t>
+      </w:r>
+      <w:r>
+        <w:rPr>
+          <w:rFonts w:eastAsia="Calibri" w:cs="Times New Roman"/>
+          <w:kern w:val="22"/>
+          <w:sz w:val="20"/>
+        </w:rPr>
+        <w:t xml:space="preserve"> </w:t>
+      </w:r>
+      <w:r>
+        <w:rPr>
+          <w:rFonts w:eastAsia="Calibri" w:cs="Times New Roman"/>
+          <w:kern w:val="22"/>
+          <w:sz w:val="20"/>
+        </w:rPr>
+        <w:t>ионизирующих</w:t>
+      </w:r>
+      <w:r>
+        <w:rPr>
+          <w:rFonts w:eastAsia="Calibri" w:cs="Times New Roman"/>
+          <w:kern w:val="22"/>
+          <w:sz w:val="20"/>
+        </w:rPr>
+        <w:t xml:space="preserve"> </w:t>
+      </w:r>
+      <w:r>
+        <w:rPr>
+          <w:rFonts w:eastAsia="Calibri" w:cs="Times New Roman"/>
+          <w:kern w:val="22"/>
+          <w:sz w:val="20"/>
+        </w:rPr>
+        <w:t>излучений</w:t>
+      </w:r>
+      <w:r>
+        <w:rPr>
+          <w:rFonts w:eastAsia="Calibri" w:cs="Times New Roman"/>
+          <w:kern w:val="22"/>
+          <w:sz w:val="20"/>
+        </w:rPr>
+        <w:t xml:space="preserve"> </w:t>
+      </w:r>
+      <w:r>
+        <w:rPr>
+          <w:rFonts w:eastAsia="Calibri" w:cs="Times New Roman"/>
+          <w:kern w:val="22"/>
+          <w:sz w:val="20"/>
+        </w:rPr>
+        <w:t>в</w:t>
+      </w:r>
+      <w:r>
+        <w:rPr>
+          <w:rFonts w:eastAsia="Calibri" w:cs="Times New Roman"/>
+          <w:kern w:val="22"/>
+          <w:sz w:val="20"/>
+        </w:rPr>
+        <w:t xml:space="preserve"> </w:t>
+      </w:r>
+      <w:r>
+        <w:rPr>
+          <w:rFonts w:eastAsia="Calibri" w:cs="Times New Roman"/>
+          <w:kern w:val="22"/>
+          <w:sz w:val="20"/>
+        </w:rPr>
+        <w:t xml:space="preserve">околоземном космическом пространстве // Радиотехника. </w:t>
+      </w:r>
+      <w:r>
+        <w:rPr>
+          <w:rFonts w:eastAsia="Calibri" w:cs="Times New Roman"/>
+          <w:kern w:val="22"/>
+          <w:sz w:val="20"/>
+          <w:lang w:val="en-US"/>
+        </w:rPr>
+        <w:t xml:space="preserve">2012. № 7. </w:t>
+      </w:r>
+      <w:r>
+        <w:rPr>
+          <w:rFonts w:eastAsia="Calibri" w:cs="Times New Roman"/>
+          <w:kern w:val="22"/>
+          <w:sz w:val="20"/>
+        </w:rPr>
+        <w:t>С</w:t>
+      </w:r>
+      <w:r>
+        <w:rPr>
+          <w:rFonts w:eastAsia="Calibri" w:cs="Times New Roman"/>
+          <w:kern w:val="22"/>
+          <w:sz w:val="20"/>
+          <w:lang w:val="en-US"/>
+        </w:rPr>
+        <w:t>.122–126.</w:t>
+      </w:r>
+    </w:p>
+    <w:p>
+      <w:pPr>
+        <w:rPr>
+          <w:rFonts w:eastAsia="Calibri" w:cs="Times New Roman"/>
+          <w:kern w:val="22"/>
+          <w:sz w:val="20"/>
+          <w:lang w:val="en-US"/>
+        </w:rPr>
+      </w:pPr>
+      <w:r>
+        <w:rPr>
+          <w:rFonts w:eastAsia="Calibri" w:cs="Times New Roman"/>
+          <w:kern w:val="22"/>
+          <w:sz w:val="20"/>
+          <w:lang w:val="en-US"/>
+        </w:rPr>
+        <w:t>Avdyushin S. I., Sokolov S. S. Methods and Equipment for Ionizing Radiation Registration in Near-Earth Space. Radiotekhnika [Radioengineering]. 2012, no. 7, pp. 122–126. (In Russ.)</w:t>
+      </w:r>
+    </w:p>
+    <w:p>
+      <w:pPr>
+        <w:rPr>
+          <w:rFonts w:eastAsia="Calibri" w:cs="Times New Roman"/>
+          <w:kern w:val="22"/>
+          <w:sz w:val="20"/>
+          <w:lang w:val="en-US"/>
+        </w:rPr>
+      </w:pPr>
+    </w:p>
+    <w:p>
+      <w:pPr>
+        <w:rPr>
+          <w:rFonts w:eastAsia="Calibri" w:cs="Times New Roman"/>
+          <w:b/>
+          <w:kern w:val="22"/>
+          <w:sz w:val="20"/>
+          <w:lang w:val="en-US"/>
+        </w:rPr>
+      </w:pPr>
+      <w:r>
+        <w:rPr>
+          <w:rFonts w:eastAsia="Calibri" w:cs="Times New Roman"/>
+          <w:b/>
+          <w:kern w:val="22"/>
+          <w:sz w:val="20"/>
+          <w:lang w:val="en-US"/>
+        </w:rPr>
+        <w:t xml:space="preserve">2. </w:t>
+      </w:r>
+      <w:r>
+        <w:rPr>
+          <w:rFonts w:eastAsia="Calibri" w:cs="Times New Roman"/>
+          <w:b/>
+          <w:kern w:val="22"/>
+          <w:sz w:val="20"/>
+        </w:rPr>
+        <w:t>Книги</w:t>
+      </w:r>
+      <w:r>
+        <w:rPr>
+          <w:rFonts w:eastAsia="Calibri" w:cs="Times New Roman"/>
+          <w:b/>
+          <w:kern w:val="22"/>
+          <w:sz w:val="20"/>
+          <w:lang w:val="en-US"/>
+        </w:rPr>
+        <w:t> (</w:t>
+      </w:r>
+      <w:r>
+        <w:rPr>
+          <w:rFonts w:eastAsia="Calibri" w:cs="Times New Roman"/>
+          <w:b/>
+          <w:kern w:val="22"/>
+          <w:sz w:val="20"/>
+        </w:rPr>
+        <w:t>монографии</w:t>
+      </w:r>
+      <w:r>
+        <w:rPr>
+          <w:rFonts w:eastAsia="Calibri" w:cs="Times New Roman"/>
+          <w:b/>
+          <w:kern w:val="22"/>
+          <w:sz w:val="20"/>
+          <w:lang w:val="en-US"/>
+        </w:rPr>
+        <w:t>, </w:t>
+      </w:r>
+      <w:r>
+        <w:rPr>
+          <w:rFonts w:eastAsia="Calibri" w:cs="Times New Roman"/>
+          <w:b/>
+          <w:kern w:val="22"/>
+          <w:sz w:val="20"/>
+        </w:rPr>
+        <w:t>сборники</w:t>
+      </w:r>
+      <w:r>
+        <w:rPr>
+          <w:rFonts w:eastAsia="Calibri" w:cs="Times New Roman"/>
+          <w:b/>
+          <w:kern w:val="22"/>
+          <w:sz w:val="20"/>
+          <w:lang w:val="en-US"/>
+        </w:rPr>
+        <w:t>):</w:t>
+      </w:r>
+    </w:p>
+    <w:p>
+      <w:pPr>
+        <w:rPr>
+          <w:rFonts w:eastAsia="Calibri" w:cs="Times New Roman"/>
+          <w:spacing w:val="-2"/>
+          <w:kern w:val="22"/>
+          <w:sz w:val="20"/>
+        </w:rPr>
+      </w:pPr>
+      <w:r>
+        <w:rPr>
+          <w:rFonts w:eastAsia="Calibri" w:cs="Times New Roman"/>
+          <w:spacing w:val="-2"/>
+          <w:kern w:val="22"/>
+          <w:sz w:val="20"/>
+          <w:lang w:val="en-US"/>
+        </w:rPr>
+        <w:t>Author A. A., Author B. B., Author C. C. </w:t>
+      </w:r>
+      <w:r>
+        <w:rPr>
+          <w:rFonts w:eastAsia="Calibri" w:cs="Times New Roman"/>
+          <w:i/>
+          <w:spacing w:val="-2"/>
+          <w:kern w:val="22"/>
+          <w:sz w:val="20"/>
+          <w:lang w:val="en-US"/>
+        </w:rPr>
+        <w:t>Nazvanie knigi</w:t>
+      </w:r>
+      <w:r>
+        <w:rPr>
+          <w:rFonts w:eastAsia="Calibri" w:cs="Times New Roman"/>
+          <w:spacing w:val="-2"/>
+          <w:kern w:val="22"/>
+          <w:sz w:val="20"/>
+          <w:lang w:val="en-US"/>
+        </w:rPr>
+        <w:t xml:space="preserve"> [Title of book]. </w:t>
+      </w:r>
+      <w:r>
+        <w:rPr>
+          <w:rFonts w:eastAsia="Calibri" w:cs="Times New Roman"/>
+          <w:spacing w:val="-2"/>
+          <w:kern w:val="22"/>
+          <w:sz w:val="20"/>
+        </w:rPr>
+        <w:t xml:space="preserve">Gorod izdaniya: </w:t>
+      </w:r>
+      <w:r>
+        <w:rPr>
+          <w:rFonts w:eastAsia="Calibri" w:cs="Times New Roman"/>
+          <w:i/>
+          <w:spacing w:val="-2"/>
+          <w:kern w:val="22"/>
+          <w:sz w:val="20"/>
+        </w:rPr>
+        <w:t>Izdatel'stvo</w:t>
+      </w:r>
+      <w:r>
+        <w:rPr>
+          <w:rFonts w:eastAsia="Calibri" w:cs="Times New Roman"/>
+          <w:spacing w:val="-2"/>
+          <w:kern w:val="22"/>
+          <w:sz w:val="20"/>
+        </w:rPr>
+        <w:t>, 2005, 280 p.</w:t>
+      </w:r>
+    </w:p>
+    <w:p>
+      <w:pPr>
+        <w:rPr>
+          <w:rFonts w:eastAsia="Calibri" w:cs="Times New Roman"/>
+          <w:spacing w:val="-2"/>
+          <w:kern w:val="22"/>
+          <w:sz w:val="20"/>
+          <w:lang w:val="en-US"/>
+        </w:rPr>
+      </w:pPr>
+      <w:r>
+        <w:rPr>
+          <w:rFonts w:eastAsia="Calibri" w:cs="Times New Roman"/>
+          <w:spacing w:val="-2"/>
+          <w:kern w:val="22"/>
+          <w:sz w:val="20"/>
+        </w:rPr>
+        <w:t>Лысенко Н. В. Информационные гетерогенные системы. СПб</w:t>
+      </w:r>
+      <w:r>
+        <w:rPr>
+          <w:rFonts w:eastAsia="Calibri" w:cs="Times New Roman"/>
+          <w:spacing w:val="-2"/>
+          <w:kern w:val="22"/>
+          <w:sz w:val="20"/>
+          <w:lang w:val="en-US"/>
+        </w:rPr>
+        <w:t xml:space="preserve">.: </w:t>
+      </w:r>
+      <w:r>
+        <w:rPr>
+          <w:rFonts w:eastAsia="Calibri" w:cs="Times New Roman"/>
+          <w:spacing w:val="-2"/>
+          <w:kern w:val="22"/>
+          <w:sz w:val="20"/>
+        </w:rPr>
+        <w:t>Элмор</w:t>
+      </w:r>
+      <w:r>
+        <w:rPr>
+          <w:rFonts w:eastAsia="Calibri" w:cs="Times New Roman"/>
+          <w:spacing w:val="-2"/>
+          <w:kern w:val="22"/>
+          <w:sz w:val="20"/>
+          <w:lang w:val="en-US"/>
+        </w:rPr>
+        <w:t xml:space="preserve">, 2007. 160 </w:t>
+      </w:r>
+      <w:r>
+        <w:rPr>
+          <w:rFonts w:eastAsia="Calibri" w:cs="Times New Roman"/>
+          <w:spacing w:val="-2"/>
+          <w:kern w:val="22"/>
+          <w:sz w:val="20"/>
+        </w:rPr>
+        <w:t>с</w:t>
+      </w:r>
+      <w:r>
+        <w:rPr>
+          <w:rFonts w:eastAsia="Calibri" w:cs="Times New Roman"/>
+          <w:spacing w:val="-2"/>
+          <w:kern w:val="22"/>
+          <w:sz w:val="20"/>
+          <w:lang w:val="en-US"/>
+        </w:rPr>
+        <w:t>.</w:t>
+      </w:r>
+    </w:p>
+    <w:p>
+      <w:pPr>
+        <w:rPr>
+          <w:rFonts w:eastAsia="Calibri" w:cs="Times New Roman"/>
+          <w:spacing w:val="-2"/>
+          <w:kern w:val="22"/>
+          <w:sz w:val="20"/>
+        </w:rPr>
+      </w:pPr>
+      <w:r>
+        <w:rPr>
+          <w:rFonts w:eastAsia="Calibri" w:cs="Times New Roman"/>
+          <w:spacing w:val="-2"/>
+          <w:kern w:val="22"/>
+          <w:sz w:val="20"/>
+          <w:lang w:val="en-US"/>
+        </w:rPr>
+        <w:t>Lysenko N. V. </w:t>
+      </w:r>
+      <w:r>
+        <w:rPr>
+          <w:rFonts w:eastAsia="Calibri" w:cs="Times New Roman"/>
+          <w:i/>
+          <w:spacing w:val="-2"/>
+          <w:kern w:val="22"/>
+          <w:sz w:val="20"/>
+          <w:lang w:val="en-US"/>
+        </w:rPr>
+        <w:t>Informatsionnye geterogennye sistemy</w:t>
+      </w:r>
+      <w:r>
+        <w:rPr>
+          <w:rFonts w:eastAsia="Calibri" w:cs="Times New Roman"/>
+          <w:spacing w:val="-2"/>
+          <w:kern w:val="22"/>
+          <w:sz w:val="20"/>
+          <w:lang w:val="en-US"/>
+        </w:rPr>
+        <w:t xml:space="preserve"> [Information Heterogeneous Systems]. </w:t>
+      </w:r>
+      <w:r>
+        <w:rPr>
+          <w:rFonts w:eastAsia="Calibri" w:cs="Times New Roman"/>
+          <w:spacing w:val="-2"/>
+          <w:kern w:val="22"/>
+          <w:sz w:val="20"/>
+        </w:rPr>
+        <w:t>SPb., </w:t>
+      </w:r>
+      <w:r>
+        <w:rPr>
+          <w:rFonts w:eastAsia="Calibri" w:cs="Times New Roman"/>
+          <w:i/>
+          <w:spacing w:val="-2"/>
+          <w:kern w:val="22"/>
+          <w:sz w:val="20"/>
+        </w:rPr>
+        <w:t>Elmor</w:t>
+      </w:r>
+      <w:r>
+        <w:rPr>
+          <w:rFonts w:eastAsia="Calibri" w:cs="Times New Roman"/>
+          <w:spacing w:val="-2"/>
+          <w:kern w:val="22"/>
+          <w:sz w:val="20"/>
+        </w:rPr>
+        <w:t>, 2007,160 p. (In Russ.)</w:t>
+      </w:r>
+    </w:p>
+    <w:p>
+      <w:pPr>
+        <w:rPr>
+          <w:rFonts w:eastAsia="Calibri" w:cs="Times New Roman"/>
+          <w:spacing w:val="-2"/>
+          <w:kern w:val="22"/>
+          <w:sz w:val="20"/>
+        </w:rPr>
+      </w:pPr>
+    </w:p>
+    <w:p>
+      <w:pPr>
+        <w:rPr>
+          <w:rFonts w:eastAsia="Calibri" w:cs="Times New Roman"/>
+          <w:b/>
+          <w:kern w:val="22"/>
+          <w:sz w:val="20"/>
+        </w:rPr>
+      </w:pPr>
+      <w:r>
+        <w:rPr>
+          <w:rFonts w:eastAsia="Calibri" w:cs="Times New Roman"/>
+          <w:b/>
+          <w:spacing w:val="-2"/>
+          <w:kern w:val="22"/>
+          <w:sz w:val="20"/>
+        </w:rPr>
+        <w:t xml:space="preserve">3. </w:t>
+      </w:r>
+      <w:r>
+        <w:rPr>
+          <w:rFonts w:eastAsia="Calibri" w:cs="Times New Roman"/>
+          <w:b/>
+          <w:kern w:val="22"/>
+          <w:sz w:val="20"/>
+        </w:rPr>
+        <w:t>Материалы конференций:</w:t>
+      </w:r>
+    </w:p>
+    <w:p>
+      <w:pPr>
+        <w:rPr>
+          <w:rFonts w:eastAsia="Calibri" w:cs="Times New Roman"/>
+          <w:kern w:val="22"/>
+          <w:sz w:val="20"/>
+          <w:lang w:val="en-US"/>
+        </w:rPr>
+      </w:pPr>
+      <w:r>
+        <w:rPr>
+          <w:rFonts w:eastAsia="Calibri" w:cs="Times New Roman"/>
+          <w:kern w:val="22"/>
+          <w:sz w:val="20"/>
+        </w:rPr>
+        <w:t xml:space="preserve">Нечаев В. Г. Исследование детекторов сигналов СВЧ с двумя измерительными каскадами // Материалы 53-й Междунар. Науч. студенческой конф. МНСК–2015 </w:t>
+      </w:r>
+      <w:r>
+        <w:rPr>
+          <w:rFonts w:eastAsia="Calibri" w:cs="Times New Roman"/>
+          <w:kern w:val="22"/>
+          <w:sz w:val="20"/>
+        </w:rPr>
+        <w:t>«</w:t>
+      </w:r>
+      <w:r>
+        <w:rPr>
+          <w:rFonts w:eastAsia="Calibri" w:cs="Times New Roman"/>
+          <w:kern w:val="22"/>
+          <w:sz w:val="20"/>
+        </w:rPr>
+        <w:t>Радиотехника, электроника, связь</w:t>
+      </w:r>
+      <w:r>
+        <w:rPr>
+          <w:rFonts w:eastAsia="Calibri" w:cs="Times New Roman"/>
+          <w:kern w:val="22"/>
+          <w:sz w:val="20"/>
+        </w:rPr>
+        <w:t>»</w:t>
+      </w:r>
+      <w:r>
+        <w:rPr>
+          <w:rFonts w:eastAsia="Calibri" w:cs="Times New Roman"/>
+          <w:kern w:val="22"/>
+          <w:sz w:val="20"/>
+        </w:rPr>
+        <w:t>, Новосибирск,14 апр., 2015 г. / НГТУ. Новосибирск</w:t>
+      </w:r>
+      <w:r>
+        <w:rPr>
+          <w:rFonts w:eastAsia="Calibri" w:cs="Times New Roman"/>
+          <w:kern w:val="22"/>
+          <w:sz w:val="20"/>
+          <w:lang w:val="en-US"/>
+        </w:rPr>
+        <w:t xml:space="preserve">, 2015. </w:t>
+      </w:r>
+      <w:r>
+        <w:rPr>
+          <w:rFonts w:eastAsia="Calibri" w:cs="Times New Roman"/>
+          <w:kern w:val="22"/>
+          <w:sz w:val="20"/>
+        </w:rPr>
+        <w:t>С</w:t>
+      </w:r>
+      <w:r>
+        <w:rPr>
+          <w:rFonts w:eastAsia="Calibri" w:cs="Times New Roman"/>
+          <w:kern w:val="22"/>
+          <w:sz w:val="20"/>
+          <w:lang w:val="en-US"/>
+        </w:rPr>
+        <w:t>. 33.</w:t>
+      </w:r>
+    </w:p>
+    <w:p>
+      <w:pPr>
+        <w:rPr>
+          <w:rFonts w:eastAsia="Calibri" w:cs="Times New Roman"/>
+          <w:kern w:val="22"/>
+          <w:sz w:val="20"/>
+          <w:lang w:val="en-US"/>
+        </w:rPr>
+      </w:pPr>
+      <w:r>
+        <w:rPr>
+          <w:rFonts w:eastAsia="Calibri" w:cs="Times New Roman"/>
+          <w:kern w:val="22"/>
+          <w:sz w:val="20"/>
+          <w:lang w:val="en-US"/>
+        </w:rPr>
+        <w:t>Nechaev V. G. Issledovanie detektorov signalov SVCh s dvumya izmeritel</w:t>
+      </w:r>
+      <w:r>
+        <w:rPr>
+          <w:rFonts w:eastAsia="Calibri" w:cs="Times New Roman"/>
+          <w:kern w:val="22"/>
+          <w:sz w:val="20"/>
+          <w:lang w:val="en-US"/>
+        </w:rPr>
+        <w:t>’</w:t>
+      </w:r>
+      <w:r>
+        <w:rPr>
+          <w:rFonts w:eastAsia="Calibri" w:cs="Times New Roman"/>
+          <w:kern w:val="22"/>
+          <w:sz w:val="20"/>
+          <w:lang w:val="en-US"/>
+        </w:rPr>
+        <w:t xml:space="preserve">nymi kaskadami [Investigation of MicrowaveDetectors with Two Measuring Cascades]. Materials of the53rd Int. Scientific Student Conference of MSSC–2015 </w:t>
+      </w:r>
+      <w:r>
+        <w:rPr>
+          <w:rFonts w:eastAsia="Calibri" w:cs="Times New Roman"/>
+          <w:kern w:val="22"/>
+          <w:sz w:val="20"/>
+          <w:lang w:val="en-US"/>
+        </w:rPr>
+        <w:t>“</w:t>
+      </w:r>
+      <w:r>
+        <w:rPr>
+          <w:rFonts w:eastAsia="Calibri" w:cs="Times New Roman"/>
+          <w:kern w:val="22"/>
+          <w:sz w:val="20"/>
+          <w:lang w:val="en-US"/>
+        </w:rPr>
+        <w:t>Radioengineering, Electronics, Communications</w:t>
+      </w:r>
+      <w:r>
+        <w:rPr>
+          <w:rFonts w:eastAsia="Calibri" w:cs="Times New Roman"/>
+          <w:kern w:val="22"/>
+          <w:sz w:val="20"/>
+          <w:lang w:val="en-US"/>
+        </w:rPr>
+        <w:t>”</w:t>
+      </w:r>
+      <w:r>
+        <w:rPr>
+          <w:rFonts w:eastAsia="Calibri" w:cs="Times New Roman"/>
+          <w:kern w:val="22"/>
+          <w:sz w:val="20"/>
+          <w:lang w:val="en-US"/>
+        </w:rPr>
+        <w:t>. Novosibirsk, 14 april, 2015. Novosibirsk State Technical University, 2015, p. 33.</w:t>
+      </w:r>
+    </w:p>
+    <w:p>
+      <w:pPr>
+        <w:rPr>
+          <w:rFonts w:eastAsia="Calibri" w:cs="Times New Roman"/>
+          <w:b/>
+          <w:kern w:val="22"/>
+          <w:sz w:val="20"/>
+          <w:lang w:val="en-US"/>
+        </w:rPr>
+      </w:pPr>
+    </w:p>
+    <w:p>
+      <w:pPr>
+        <w:rPr>
+          <w:rFonts w:eastAsia="Calibri" w:cs="Times New Roman"/>
+          <w:b/>
+          <w:kern w:val="22"/>
+          <w:sz w:val="20"/>
+          <w:lang w:val="en-US"/>
+        </w:rPr>
+      </w:pPr>
+      <w:r>
+        <w:rPr>
+          <w:rFonts w:eastAsia="Calibri" w:cs="Times New Roman"/>
+          <w:b/>
+          <w:kern w:val="22"/>
+          <w:sz w:val="20"/>
+          <w:lang w:val="en-US"/>
+        </w:rPr>
+        <w:t xml:space="preserve">4. </w:t>
+      </w:r>
+      <w:r>
+        <w:rPr>
+          <w:rFonts w:eastAsia="Calibri" w:cs="Times New Roman"/>
+          <w:b/>
+          <w:kern w:val="22"/>
+          <w:sz w:val="20"/>
+        </w:rPr>
+        <w:t>Патент</w:t>
+      </w:r>
+      <w:r>
+        <w:rPr>
+          <w:rFonts w:eastAsia="Calibri" w:cs="Times New Roman"/>
+          <w:b/>
+          <w:kern w:val="22"/>
+          <w:sz w:val="20"/>
+          <w:lang w:val="en-US"/>
+        </w:rPr>
+        <w:t>:</w:t>
+      </w:r>
+    </w:p>
+    <w:p>
+      <w:pPr>
+        <w:rPr>
+          <w:rFonts w:eastAsia="Calibri" w:cs="Times New Roman"/>
+          <w:spacing w:val="-2"/>
+          <w:kern w:val="22"/>
+          <w:sz w:val="20"/>
+          <w:lang w:val="en-US"/>
+        </w:rPr>
+      </w:pPr>
+      <w:r>
+        <w:rPr>
+          <w:rFonts w:eastAsia="Calibri" w:cs="Times New Roman"/>
+          <w:spacing w:val="-2"/>
+          <w:kern w:val="22"/>
+          <w:sz w:val="20"/>
+          <w:lang w:val="en-US"/>
+        </w:rPr>
+        <w:t xml:space="preserve">Пат. RU 2336562 C2 G06G 7/52 (2006.01). </w:t>
+      </w:r>
+      <w:r>
+        <w:rPr>
+          <w:rFonts w:eastAsia="Calibri" w:cs="Times New Roman"/>
+          <w:spacing w:val="-2"/>
+          <w:kern w:val="22"/>
+          <w:sz w:val="20"/>
+        </w:rPr>
+        <w:t xml:space="preserve">Устройство для измерения характеристик случайных процессов / И. И. Сытько, П. П. Шумаков, Н. С. Науменко, О. В. Латий; опубл. </w:t>
+      </w:r>
+      <w:r>
+        <w:rPr>
+          <w:rFonts w:eastAsia="Calibri" w:cs="Times New Roman"/>
+          <w:spacing w:val="-2"/>
+          <w:kern w:val="22"/>
+          <w:sz w:val="20"/>
+          <w:lang w:val="en-US"/>
+        </w:rPr>
+        <w:t>20.10.2008. Бюл. № 29.</w:t>
+      </w:r>
+    </w:p>
+    <w:p>
+      <w:pPr>
+        <w:rPr>
+          <w:rFonts w:eastAsia="Calibri" w:cs="Times New Roman"/>
+          <w:spacing w:val="-2"/>
+          <w:kern w:val="22"/>
+          <w:sz w:val="20"/>
+        </w:rPr>
+      </w:pPr>
+      <w:r>
+        <w:rPr>
+          <w:rFonts w:eastAsia="Calibri" w:cs="Times New Roman"/>
+          <w:spacing w:val="-2"/>
+          <w:kern w:val="22"/>
+          <w:sz w:val="20"/>
+          <w:lang w:val="en-US"/>
+        </w:rPr>
+        <w:t>Syt</w:t>
+      </w:r>
+      <w:r>
+        <w:rPr>
+          <w:rFonts w:eastAsia="Calibri" w:cs="Times New Roman"/>
+          <w:spacing w:val="-2"/>
+          <w:kern w:val="22"/>
+          <w:sz w:val="20"/>
+          <w:lang w:val="en-US"/>
+        </w:rPr>
+        <w:t>’</w:t>
+      </w:r>
+      <w:r>
+        <w:rPr>
+          <w:rFonts w:eastAsia="Calibri" w:cs="Times New Roman"/>
+          <w:spacing w:val="-2"/>
+          <w:kern w:val="22"/>
+          <w:sz w:val="20"/>
+          <w:lang w:val="en-US"/>
+        </w:rPr>
+        <w:t>ko I. I., Shumakov P. P., Naumenko N. S., Latii O. V. Ustroistvo dlya izmereniya kharakteristik sluchainykh protsessov [Device for Random Process Characteristics Measuring]. Patent</w:t>
+      </w:r>
+      <w:r>
+        <w:rPr>
+          <w:rFonts w:eastAsia="Calibri" w:cs="Times New Roman"/>
+          <w:spacing w:val="-2"/>
+          <w:kern w:val="22"/>
+          <w:sz w:val="20"/>
+        </w:rPr>
+        <w:t xml:space="preserve"> </w:t>
+      </w:r>
+      <w:r>
+        <w:rPr>
+          <w:rFonts w:eastAsia="Calibri" w:cs="Times New Roman"/>
+          <w:spacing w:val="-2"/>
+          <w:kern w:val="22"/>
+          <w:sz w:val="20"/>
+          <w:lang w:val="en-US"/>
+        </w:rPr>
+        <w:t>RF</w:t>
+      </w:r>
+      <w:r>
+        <w:rPr>
+          <w:rFonts w:eastAsia="Calibri" w:cs="Times New Roman"/>
+          <w:spacing w:val="-2"/>
+          <w:kern w:val="22"/>
+          <w:sz w:val="20"/>
+        </w:rPr>
+        <w:t xml:space="preserve">, </w:t>
+      </w:r>
+      <w:r>
+        <w:rPr>
+          <w:rFonts w:eastAsia="Calibri" w:cs="Times New Roman"/>
+          <w:spacing w:val="-2"/>
+          <w:kern w:val="22"/>
+          <w:sz w:val="20"/>
+          <w:lang w:val="en-US"/>
+        </w:rPr>
+        <w:t>no</w:t>
+      </w:r>
+      <w:r>
+        <w:rPr>
+          <w:rFonts w:eastAsia="Calibri" w:cs="Times New Roman"/>
+          <w:spacing w:val="-2"/>
+          <w:kern w:val="22"/>
+          <w:sz w:val="20"/>
+        </w:rPr>
+        <w:t>. 2336562, 2008. (</w:t>
+      </w:r>
+      <w:r>
+        <w:rPr>
+          <w:rFonts w:eastAsia="Calibri" w:cs="Times New Roman"/>
+          <w:spacing w:val="-2"/>
+          <w:kern w:val="22"/>
+          <w:sz w:val="20"/>
+          <w:lang w:val="en-US"/>
+        </w:rPr>
+        <w:t>In</w:t>
+      </w:r>
+      <w:r>
+        <w:rPr>
+          <w:rFonts w:eastAsia="Calibri" w:cs="Times New Roman"/>
+          <w:spacing w:val="-2"/>
+          <w:kern w:val="22"/>
+          <w:sz w:val="20"/>
+        </w:rPr>
+        <w:t xml:space="preserve"> </w:t>
+      </w:r>
+      <w:r>
+        <w:rPr>
+          <w:rFonts w:eastAsia="Calibri" w:cs="Times New Roman"/>
+          <w:spacing w:val="-2"/>
+          <w:kern w:val="22"/>
+          <w:sz w:val="20"/>
+          <w:lang w:val="en-US"/>
+        </w:rPr>
+        <w:t>Russ</w:t>
+      </w:r>
+      <w:r>
+        <w:rPr>
+          <w:rFonts w:eastAsia="Calibri" w:cs="Times New Roman"/>
+          <w:spacing w:val="-2"/>
+          <w:kern w:val="22"/>
+          <w:sz w:val="20"/>
+        </w:rPr>
+        <w:t>.)</w:t>
+      </w:r>
+    </w:p>
+    <w:p>
+      <w:pPr>
+        <w:rPr>
+          <w:rFonts w:eastAsia="Calibri" w:cs="Times New Roman"/>
+          <w:spacing w:val="-2"/>
+          <w:kern w:val="22"/>
+          <w:sz w:val="20"/>
+        </w:rPr>
+      </w:pPr>
+    </w:p>
+    <w:p>
+      <w:pPr>
+        <w:rPr>
+          <w:rFonts w:eastAsia="Calibri" w:cs="Times New Roman"/>
+          <w:b/>
+          <w:spacing w:val="-2"/>
+          <w:kern w:val="22"/>
+          <w:sz w:val="20"/>
+        </w:rPr>
+      </w:pPr>
+      <w:r>
+        <w:rPr>
+          <w:rFonts w:eastAsia="Calibri" w:cs="Times New Roman"/>
+          <w:b/>
+          <w:spacing w:val="-2"/>
+          <w:kern w:val="22"/>
+          <w:sz w:val="20"/>
+        </w:rPr>
         <w:lastRenderedPageBreak/>
-        <w:t>Гоголев И. В. Граница Крамера–</w:t>
-      </w:r>
-      <w:proofErr w:type="spellStart"/>
-      <w:r>
-        <w:rPr>
-          <w:rFonts w:eastAsia="Calibri" w:cs="Times New Roman"/>
-          <w:kern w:val="22"/>
-          <w:sz w:val="20"/>
-        </w:rPr>
-        <w:t>Рао</w:t>
-      </w:r>
-      <w:proofErr w:type="spellEnd"/>
-      <w:r>
-        <w:rPr>
-          <w:rFonts w:eastAsia="Calibri" w:cs="Times New Roman"/>
-          <w:kern w:val="22"/>
-          <w:sz w:val="20"/>
-        </w:rPr>
-        <w:t xml:space="preserve"> оценки доплеровской деформации и задержки сигнала с произвольной шириной спектра // </w:t>
-      </w:r>
-      <w:proofErr w:type="spellStart"/>
-      <w:r>
-        <w:rPr>
-          <w:rFonts w:eastAsia="Calibri" w:cs="Times New Roman"/>
-          <w:kern w:val="22"/>
-          <w:sz w:val="20"/>
-        </w:rPr>
-        <w:t>Изв</w:t>
-      </w:r>
-      <w:proofErr w:type="spellEnd"/>
-      <w:r>
-        <w:rPr>
-          <w:rFonts w:eastAsia="Calibri" w:cs="Times New Roman"/>
-          <w:kern w:val="22"/>
-          <w:sz w:val="20"/>
-        </w:rPr>
-        <w:t>. Вузов России. Радиоэлектроника</w:t>
-      </w:r>
-      <w:r>
-        <w:rPr>
-          <w:rFonts w:eastAsia="Calibri" w:cs="Times New Roman"/>
-          <w:kern w:val="22"/>
-          <w:sz w:val="20"/>
-          <w:lang w:val="en-US"/>
-        </w:rPr>
-        <w:t xml:space="preserve">. 2016. № 6. </w:t>
-      </w:r>
-      <w:r>
-        <w:rPr>
-          <w:rFonts w:eastAsia="Calibri" w:cs="Times New Roman"/>
-          <w:kern w:val="22"/>
-          <w:sz w:val="20"/>
-        </w:rPr>
-        <w:t>С</w:t>
-      </w:r>
-      <w:r>
-        <w:rPr>
-          <w:rFonts w:eastAsia="Calibri" w:cs="Times New Roman"/>
-          <w:kern w:val="22"/>
-          <w:sz w:val="20"/>
-          <w:lang w:val="en-US"/>
-        </w:rPr>
-        <w:t>. 3–6.</w:t>
-      </w:r>
-    </w:p>
-    <w:p>
-      <w:pPr>
-        <w:rPr>
-          <w:rFonts w:eastAsia="Calibri" w:cs="Times New Roman"/>
-          <w:kern w:val="22"/>
-          <w:sz w:val="20"/>
-          <w:lang w:val="en-US"/>
-        </w:rPr>
-      </w:pPr>
-      <w:proofErr w:type="spellStart"/>
-      <w:r>
-        <w:rPr>
-          <w:rFonts w:eastAsia="Calibri" w:cs="Times New Roman"/>
-          <w:kern w:val="22"/>
-          <w:sz w:val="20"/>
-          <w:lang w:val="en-US"/>
-        </w:rPr>
-        <w:t>Gogolev</w:t>
-      </w:r>
-      <w:proofErr w:type="spellEnd"/>
-      <w:r>
-        <w:rPr>
-          <w:rFonts w:eastAsia="Calibri" w:cs="Times New Roman"/>
-          <w:kern w:val="22"/>
-          <w:sz w:val="20"/>
-          <w:lang w:val="en-US"/>
-        </w:rPr>
-        <w:t xml:space="preserve"> I. V. Doppler Stretch and Delay Cramer-Rao Lower Bound f</w:t>
-      </w:r>
-      <w:r>
-        <w:rPr>
-          <w:rFonts w:eastAsia="Calibri" w:cs="Times New Roman"/>
-          <w:kern w:val="22"/>
-          <w:sz w:val="20"/>
-          <w:lang w:val="en-US"/>
-        </w:rPr>
-        <w:t xml:space="preserve">or Signal with Large Bandwidth. </w:t>
-      </w:r>
-      <w:r>
-        <w:rPr>
-          <w:rFonts w:eastAsia="Calibri" w:cs="Times New Roman"/>
-          <w:kern w:val="22"/>
-          <w:sz w:val="20"/>
-          <w:lang w:val="en-US"/>
-        </w:rPr>
-        <w:t xml:space="preserve">Journal of the Russian Universities. </w:t>
-      </w:r>
-      <w:proofErr w:type="spellStart"/>
-      <w:r>
-        <w:rPr>
-          <w:rFonts w:eastAsia="Calibri" w:cs="Times New Roman"/>
-          <w:kern w:val="22"/>
-          <w:sz w:val="20"/>
-          <w:lang w:val="en-US"/>
-        </w:rPr>
-        <w:t>Radioelectronics</w:t>
-      </w:r>
-      <w:proofErr w:type="spellEnd"/>
-      <w:r>
-        <w:rPr>
-          <w:rFonts w:eastAsia="Calibri" w:cs="Times New Roman"/>
-          <w:kern w:val="22"/>
-          <w:sz w:val="20"/>
-          <w:lang w:val="en-US"/>
-        </w:rPr>
-        <w:t>. 2016, no. 6, pp. 3–6.  (In Russ.)</w:t>
-      </w:r>
-    </w:p>
-    <w:p>
-      <w:pPr>
-        <w:rPr>
-          <w:rFonts w:eastAsia="Calibri" w:cs="Times New Roman"/>
-          <w:kern w:val="22"/>
-          <w:sz w:val="20"/>
-          <w:lang w:val="en-US"/>
-        </w:rPr>
-      </w:pPr>
-      <w:r>
-        <w:rPr>
-          <w:rFonts w:eastAsia="Calibri" w:cs="Times New Roman"/>
-          <w:kern w:val="22"/>
-          <w:sz w:val="20"/>
-        </w:rPr>
-        <w:t>Авдюшин</w:t>
-      </w:r>
-      <w:r>
-        <w:rPr>
-          <w:rFonts w:eastAsia="Calibri" w:cs="Times New Roman"/>
-          <w:kern w:val="22"/>
-          <w:sz w:val="20"/>
-        </w:rPr>
-        <w:t xml:space="preserve"> </w:t>
-      </w:r>
-      <w:r>
-        <w:rPr>
-          <w:rFonts w:eastAsia="Calibri" w:cs="Times New Roman"/>
-          <w:kern w:val="22"/>
-          <w:sz w:val="20"/>
-        </w:rPr>
-        <w:t>С</w:t>
-      </w:r>
-      <w:r>
-        <w:rPr>
-          <w:rFonts w:eastAsia="Calibri" w:cs="Times New Roman"/>
-          <w:kern w:val="22"/>
-          <w:sz w:val="20"/>
-        </w:rPr>
-        <w:t xml:space="preserve">. </w:t>
-      </w:r>
-      <w:r>
-        <w:rPr>
-          <w:rFonts w:eastAsia="Calibri" w:cs="Times New Roman"/>
-          <w:kern w:val="22"/>
-          <w:sz w:val="20"/>
-        </w:rPr>
-        <w:t>И</w:t>
-      </w:r>
-      <w:r>
-        <w:rPr>
-          <w:rFonts w:eastAsia="Calibri" w:cs="Times New Roman"/>
-          <w:kern w:val="22"/>
-          <w:sz w:val="20"/>
-        </w:rPr>
-        <w:t xml:space="preserve">., </w:t>
-      </w:r>
-      <w:r>
-        <w:rPr>
-          <w:rFonts w:eastAsia="Calibri" w:cs="Times New Roman"/>
-          <w:kern w:val="22"/>
-          <w:sz w:val="20"/>
-        </w:rPr>
-        <w:t>Соколов</w:t>
-      </w:r>
-      <w:r>
-        <w:rPr>
-          <w:rFonts w:eastAsia="Calibri" w:cs="Times New Roman"/>
-          <w:kern w:val="22"/>
-          <w:sz w:val="20"/>
-        </w:rPr>
-        <w:t xml:space="preserve"> </w:t>
-      </w:r>
-      <w:r>
-        <w:rPr>
-          <w:rFonts w:eastAsia="Calibri" w:cs="Times New Roman"/>
-          <w:kern w:val="22"/>
-          <w:sz w:val="20"/>
-        </w:rPr>
-        <w:t>С</w:t>
-      </w:r>
-      <w:r>
-        <w:rPr>
-          <w:rFonts w:eastAsia="Calibri" w:cs="Times New Roman"/>
-          <w:kern w:val="22"/>
-          <w:sz w:val="20"/>
-        </w:rPr>
-        <w:t xml:space="preserve">. </w:t>
-      </w:r>
-      <w:r>
-        <w:rPr>
-          <w:rFonts w:eastAsia="Calibri" w:cs="Times New Roman"/>
-          <w:kern w:val="22"/>
-          <w:sz w:val="20"/>
-        </w:rPr>
-        <w:t>С</w:t>
-      </w:r>
-      <w:r>
-        <w:rPr>
-          <w:rFonts w:eastAsia="Calibri" w:cs="Times New Roman"/>
-          <w:kern w:val="22"/>
-          <w:sz w:val="20"/>
-        </w:rPr>
-        <w:t xml:space="preserve">. </w:t>
-      </w:r>
-      <w:r>
-        <w:rPr>
-          <w:rFonts w:eastAsia="Calibri" w:cs="Times New Roman"/>
-          <w:kern w:val="22"/>
-          <w:sz w:val="20"/>
-        </w:rPr>
-        <w:t>Методы</w:t>
-      </w:r>
-      <w:r>
-        <w:rPr>
-          <w:rFonts w:eastAsia="Calibri" w:cs="Times New Roman"/>
-          <w:kern w:val="22"/>
-          <w:sz w:val="20"/>
-        </w:rPr>
-        <w:t xml:space="preserve"> </w:t>
-      </w:r>
-      <w:r>
-        <w:rPr>
-          <w:rFonts w:eastAsia="Calibri" w:cs="Times New Roman"/>
-          <w:kern w:val="22"/>
-          <w:sz w:val="20"/>
-        </w:rPr>
-        <w:t>и</w:t>
-      </w:r>
-      <w:r>
-        <w:rPr>
-          <w:rFonts w:eastAsia="Calibri" w:cs="Times New Roman"/>
-          <w:kern w:val="22"/>
-          <w:sz w:val="20"/>
-        </w:rPr>
-        <w:t xml:space="preserve"> </w:t>
-      </w:r>
-      <w:r>
-        <w:rPr>
-          <w:rFonts w:eastAsia="Calibri" w:cs="Times New Roman"/>
-          <w:kern w:val="22"/>
-          <w:sz w:val="20"/>
-        </w:rPr>
-        <w:t>средства</w:t>
-      </w:r>
-      <w:r>
-        <w:rPr>
-          <w:rFonts w:eastAsia="Calibri" w:cs="Times New Roman"/>
-          <w:kern w:val="22"/>
-          <w:sz w:val="20"/>
-        </w:rPr>
-        <w:t xml:space="preserve"> </w:t>
-      </w:r>
-      <w:r>
-        <w:rPr>
-          <w:rFonts w:eastAsia="Calibri" w:cs="Times New Roman"/>
-          <w:kern w:val="22"/>
-          <w:sz w:val="20"/>
-        </w:rPr>
-        <w:t>регистрации</w:t>
-      </w:r>
-      <w:r>
-        <w:rPr>
-          <w:rFonts w:eastAsia="Calibri" w:cs="Times New Roman"/>
-          <w:kern w:val="22"/>
-          <w:sz w:val="20"/>
-        </w:rPr>
-        <w:t xml:space="preserve"> </w:t>
-      </w:r>
-      <w:r>
-        <w:rPr>
-          <w:rFonts w:eastAsia="Calibri" w:cs="Times New Roman"/>
-          <w:kern w:val="22"/>
-          <w:sz w:val="20"/>
-        </w:rPr>
-        <w:t>потоков</w:t>
-      </w:r>
-      <w:r>
-        <w:rPr>
-          <w:rFonts w:eastAsia="Calibri" w:cs="Times New Roman"/>
-          <w:kern w:val="22"/>
-          <w:sz w:val="20"/>
-        </w:rPr>
-        <w:t xml:space="preserve"> </w:t>
-      </w:r>
-      <w:r>
-        <w:rPr>
-          <w:rFonts w:eastAsia="Calibri" w:cs="Times New Roman"/>
-          <w:kern w:val="22"/>
-          <w:sz w:val="20"/>
-        </w:rPr>
-        <w:t>ионизирующих</w:t>
-      </w:r>
-      <w:r>
-        <w:rPr>
-          <w:rFonts w:eastAsia="Calibri" w:cs="Times New Roman"/>
-          <w:kern w:val="22"/>
-          <w:sz w:val="20"/>
-        </w:rPr>
-        <w:t xml:space="preserve"> </w:t>
-      </w:r>
-      <w:r>
-        <w:rPr>
-          <w:rFonts w:eastAsia="Calibri" w:cs="Times New Roman"/>
-          <w:kern w:val="22"/>
-          <w:sz w:val="20"/>
-        </w:rPr>
-        <w:t>излучений</w:t>
-      </w:r>
-      <w:r>
-        <w:rPr>
-          <w:rFonts w:eastAsia="Calibri" w:cs="Times New Roman"/>
-          <w:kern w:val="22"/>
-          <w:sz w:val="20"/>
-        </w:rPr>
-        <w:t xml:space="preserve"> </w:t>
-      </w:r>
-      <w:r>
-        <w:rPr>
-          <w:rFonts w:eastAsia="Calibri" w:cs="Times New Roman"/>
-          <w:kern w:val="22"/>
-          <w:sz w:val="20"/>
-        </w:rPr>
-        <w:t>в</w:t>
-      </w:r>
-      <w:r>
-        <w:rPr>
-          <w:rFonts w:eastAsia="Calibri" w:cs="Times New Roman"/>
-          <w:kern w:val="22"/>
-          <w:sz w:val="20"/>
-        </w:rPr>
-        <w:t xml:space="preserve"> </w:t>
-      </w:r>
-      <w:r>
-        <w:rPr>
-          <w:rFonts w:eastAsia="Calibri" w:cs="Times New Roman"/>
-          <w:kern w:val="22"/>
-          <w:sz w:val="20"/>
-        </w:rPr>
-        <w:t xml:space="preserve">околоземном космическом пространстве // Радиотехника. </w:t>
-      </w:r>
-      <w:r>
-        <w:rPr>
-          <w:rFonts w:eastAsia="Calibri" w:cs="Times New Roman"/>
-          <w:kern w:val="22"/>
-          <w:sz w:val="20"/>
-          <w:lang w:val="en-US"/>
-        </w:rPr>
-        <w:t xml:space="preserve">2012. № 7. </w:t>
-      </w:r>
-      <w:r>
-        <w:rPr>
-          <w:rFonts w:eastAsia="Calibri" w:cs="Times New Roman"/>
-          <w:kern w:val="22"/>
-          <w:sz w:val="20"/>
-        </w:rPr>
-        <w:t>С</w:t>
-      </w:r>
-      <w:r>
-        <w:rPr>
-          <w:rFonts w:eastAsia="Calibri" w:cs="Times New Roman"/>
-          <w:kern w:val="22"/>
-          <w:sz w:val="20"/>
-          <w:lang w:val="en-US"/>
-        </w:rPr>
-        <w:t>.122–126.</w:t>
-      </w:r>
-    </w:p>
-    <w:p>
-      <w:pPr>
-        <w:rPr>
-          <w:rFonts w:eastAsia="Calibri" w:cs="Times New Roman"/>
-          <w:kern w:val="22"/>
-          <w:sz w:val="20"/>
-          <w:lang w:val="en-US"/>
-        </w:rPr>
-      </w:pPr>
-      <w:proofErr w:type="spellStart"/>
-      <w:r>
-        <w:rPr>
-          <w:rFonts w:eastAsia="Calibri" w:cs="Times New Roman"/>
-          <w:kern w:val="22"/>
-          <w:sz w:val="20"/>
-          <w:lang w:val="en-US"/>
-        </w:rPr>
-        <w:t>Avdyushin</w:t>
-      </w:r>
-      <w:proofErr w:type="spellEnd"/>
-      <w:r>
-        <w:rPr>
-          <w:rFonts w:eastAsia="Calibri" w:cs="Times New Roman"/>
-          <w:kern w:val="22"/>
-          <w:sz w:val="20"/>
-          <w:lang w:val="en-US"/>
-        </w:rPr>
-        <w:t xml:space="preserve"> S. I., Sokolov S. S. Methods and Equipment for Ionizing Radiation Registration in Near-Earth Space. </w:t>
-      </w:r>
-      <w:proofErr w:type="spellStart"/>
-      <w:r>
-        <w:rPr>
-          <w:rFonts w:eastAsia="Calibri" w:cs="Times New Roman"/>
-          <w:kern w:val="22"/>
-          <w:sz w:val="20"/>
-          <w:lang w:val="en-US"/>
-        </w:rPr>
-        <w:t>Radiotekhnika</w:t>
-      </w:r>
-      <w:proofErr w:type="spellEnd"/>
-      <w:r>
-        <w:rPr>
-          <w:rFonts w:eastAsia="Calibri" w:cs="Times New Roman"/>
-          <w:kern w:val="22"/>
-          <w:sz w:val="20"/>
-          <w:lang w:val="en-US"/>
-        </w:rPr>
-        <w:t> [</w:t>
-      </w:r>
-      <w:proofErr w:type="spellStart"/>
-      <w:r>
-        <w:rPr>
-          <w:rFonts w:eastAsia="Calibri" w:cs="Times New Roman"/>
-          <w:kern w:val="22"/>
-          <w:sz w:val="20"/>
-          <w:lang w:val="en-US"/>
-        </w:rPr>
-        <w:t>Radioengineering</w:t>
-      </w:r>
-      <w:proofErr w:type="spellEnd"/>
-      <w:r>
-        <w:rPr>
-          <w:rFonts w:eastAsia="Calibri" w:cs="Times New Roman"/>
-          <w:kern w:val="22"/>
-          <w:sz w:val="20"/>
-          <w:lang w:val="en-US"/>
-        </w:rPr>
-        <w:t>]. 2012, no. 7, pp. 122–126. (In Russ.)</w:t>
-      </w:r>
-    </w:p>
-    <w:p>
-      <w:pPr>
-        <w:rPr>
-          <w:rFonts w:eastAsia="Calibri" w:cs="Times New Roman"/>
-          <w:kern w:val="22"/>
-          <w:sz w:val="20"/>
-          <w:lang w:val="en-US"/>
-        </w:rPr>
-      </w:pPr>
-    </w:p>
-    <w:p>
-      <w:pPr>
-        <w:rPr>
-          <w:rFonts w:eastAsia="Calibri" w:cs="Times New Roman"/>
-          <w:b/>
-          <w:kern w:val="22"/>
-          <w:sz w:val="20"/>
-          <w:lang w:val="en-US"/>
-        </w:rPr>
-      </w:pPr>
-      <w:r>
-        <w:rPr>
-          <w:rFonts w:eastAsia="Calibri" w:cs="Times New Roman"/>
-          <w:b/>
-          <w:kern w:val="22"/>
-          <w:sz w:val="20"/>
-          <w:lang w:val="en-US"/>
-        </w:rPr>
-        <w:t xml:space="preserve">2. </w:t>
-      </w:r>
-      <w:r>
-        <w:rPr>
-          <w:rFonts w:eastAsia="Calibri" w:cs="Times New Roman"/>
-          <w:b/>
-          <w:kern w:val="22"/>
-          <w:sz w:val="20"/>
-        </w:rPr>
-        <w:t>Книги</w:t>
-      </w:r>
-      <w:r>
-        <w:rPr>
-          <w:rFonts w:eastAsia="Calibri" w:cs="Times New Roman"/>
-          <w:b/>
-          <w:kern w:val="22"/>
-          <w:sz w:val="20"/>
-          <w:lang w:val="en-US"/>
-        </w:rPr>
-        <w:t> (</w:t>
-      </w:r>
-      <w:r>
-        <w:rPr>
-          <w:rFonts w:eastAsia="Calibri" w:cs="Times New Roman"/>
-          <w:b/>
-          <w:kern w:val="22"/>
-          <w:sz w:val="20"/>
-        </w:rPr>
-        <w:t>монографии</w:t>
-      </w:r>
-      <w:r>
-        <w:rPr>
-          <w:rFonts w:eastAsia="Calibri" w:cs="Times New Roman"/>
-          <w:b/>
-          <w:kern w:val="22"/>
-          <w:sz w:val="20"/>
-          <w:lang w:val="en-US"/>
-        </w:rPr>
-        <w:t>, </w:t>
-      </w:r>
-      <w:r>
-        <w:rPr>
-          <w:rFonts w:eastAsia="Calibri" w:cs="Times New Roman"/>
-          <w:b/>
-          <w:kern w:val="22"/>
-          <w:sz w:val="20"/>
-        </w:rPr>
-        <w:t>сборники</w:t>
-      </w:r>
-      <w:r>
-        <w:rPr>
-          <w:rFonts w:eastAsia="Calibri" w:cs="Times New Roman"/>
-          <w:b/>
-          <w:kern w:val="22"/>
-          <w:sz w:val="20"/>
-          <w:lang w:val="en-US"/>
-        </w:rPr>
-        <w:t>):</w:t>
-      </w:r>
-    </w:p>
-    <w:p>
-      <w:pPr>
-        <w:rPr>
-          <w:rFonts w:eastAsia="Calibri" w:cs="Times New Roman"/>
-          <w:spacing w:val="-2"/>
-          <w:kern w:val="22"/>
-          <w:sz w:val="20"/>
-        </w:rPr>
-      </w:pPr>
-      <w:r>
-        <w:rPr>
-          <w:rFonts w:eastAsia="Calibri" w:cs="Times New Roman"/>
-          <w:spacing w:val="-2"/>
-          <w:kern w:val="22"/>
-          <w:sz w:val="20"/>
-          <w:lang w:val="en-US"/>
-        </w:rPr>
-        <w:t>Author A. A., Author B. B., Author C. C. </w:t>
-      </w:r>
-      <w:proofErr w:type="spellStart"/>
-      <w:r>
-        <w:rPr>
-          <w:rFonts w:eastAsia="Calibri" w:cs="Times New Roman"/>
-          <w:i/>
-          <w:spacing w:val="-2"/>
-          <w:kern w:val="22"/>
-          <w:sz w:val="20"/>
-          <w:lang w:val="en-US"/>
-        </w:rPr>
-        <w:t>Nazvanie</w:t>
-      </w:r>
-      <w:proofErr w:type="spellEnd"/>
-      <w:r>
-        <w:rPr>
-          <w:rFonts w:eastAsia="Calibri" w:cs="Times New Roman"/>
-          <w:i/>
-          <w:spacing w:val="-2"/>
-          <w:kern w:val="22"/>
-          <w:sz w:val="20"/>
-          <w:lang w:val="en-US"/>
-        </w:rPr>
-        <w:t xml:space="preserve"> </w:t>
-      </w:r>
-      <w:proofErr w:type="spellStart"/>
-      <w:r>
-        <w:rPr>
-          <w:rFonts w:eastAsia="Calibri" w:cs="Times New Roman"/>
-          <w:i/>
-          <w:spacing w:val="-2"/>
-          <w:kern w:val="22"/>
-          <w:sz w:val="20"/>
-          <w:lang w:val="en-US"/>
-        </w:rPr>
-        <w:t>knigi</w:t>
-      </w:r>
-      <w:proofErr w:type="spellEnd"/>
-      <w:r>
-        <w:rPr>
-          <w:rFonts w:eastAsia="Calibri" w:cs="Times New Roman"/>
-          <w:spacing w:val="-2"/>
-          <w:kern w:val="22"/>
-          <w:sz w:val="20"/>
-          <w:lang w:val="en-US"/>
-        </w:rPr>
-        <w:t xml:space="preserve"> [Title of book]. </w:t>
-      </w:r>
-      <w:proofErr w:type="spellStart"/>
-      <w:r>
-        <w:rPr>
-          <w:rFonts w:eastAsia="Calibri" w:cs="Times New Roman"/>
-          <w:spacing w:val="-2"/>
-          <w:kern w:val="22"/>
-          <w:sz w:val="20"/>
-        </w:rPr>
-        <w:t>Gorod</w:t>
-      </w:r>
-      <w:proofErr w:type="spellEnd"/>
-      <w:r>
-        <w:rPr>
-          <w:rFonts w:eastAsia="Calibri" w:cs="Times New Roman"/>
-          <w:spacing w:val="-2"/>
-          <w:kern w:val="22"/>
-          <w:sz w:val="20"/>
-        </w:rPr>
-        <w:t xml:space="preserve"> </w:t>
-      </w:r>
-      <w:proofErr w:type="spellStart"/>
-      <w:r>
-        <w:rPr>
-          <w:rFonts w:eastAsia="Calibri" w:cs="Times New Roman"/>
-          <w:spacing w:val="-2"/>
-          <w:kern w:val="22"/>
-          <w:sz w:val="20"/>
-        </w:rPr>
-        <w:t>izdaniya</w:t>
-      </w:r>
-      <w:proofErr w:type="spellEnd"/>
-      <w:r>
-        <w:rPr>
-          <w:rFonts w:eastAsia="Calibri" w:cs="Times New Roman"/>
-          <w:spacing w:val="-2"/>
-          <w:kern w:val="22"/>
-          <w:sz w:val="20"/>
-        </w:rPr>
-        <w:t xml:space="preserve">: </w:t>
-      </w:r>
-      <w:proofErr w:type="spellStart"/>
-      <w:r>
-        <w:rPr>
-          <w:rFonts w:eastAsia="Calibri" w:cs="Times New Roman"/>
-          <w:i/>
-          <w:spacing w:val="-2"/>
-          <w:kern w:val="22"/>
-          <w:sz w:val="20"/>
-        </w:rPr>
-        <w:t>Izdatel'stvo</w:t>
-      </w:r>
-      <w:proofErr w:type="spellEnd"/>
-      <w:r>
-        <w:rPr>
-          <w:rFonts w:eastAsia="Calibri" w:cs="Times New Roman"/>
-          <w:spacing w:val="-2"/>
-          <w:kern w:val="22"/>
-          <w:sz w:val="20"/>
-        </w:rPr>
-        <w:t>, 2005, 280 p.</w:t>
-      </w:r>
-    </w:p>
-    <w:p>
-      <w:pPr>
-        <w:rPr>
-          <w:rFonts w:eastAsia="Calibri" w:cs="Times New Roman"/>
-          <w:spacing w:val="-2"/>
-          <w:kern w:val="22"/>
-          <w:sz w:val="20"/>
-          <w:lang w:val="en-US"/>
-        </w:rPr>
-      </w:pPr>
-      <w:r>
-        <w:rPr>
-          <w:rFonts w:eastAsia="Calibri" w:cs="Times New Roman"/>
-          <w:spacing w:val="-2"/>
-          <w:kern w:val="22"/>
-          <w:sz w:val="20"/>
-        </w:rPr>
-        <w:t>Лысенко Н. В. Информационные гетерогенные системы. СПб</w:t>
-      </w:r>
-      <w:r>
-        <w:rPr>
-          <w:rFonts w:eastAsia="Calibri" w:cs="Times New Roman"/>
-          <w:spacing w:val="-2"/>
-          <w:kern w:val="22"/>
-          <w:sz w:val="20"/>
-          <w:lang w:val="en-US"/>
-        </w:rPr>
-        <w:t xml:space="preserve">.: </w:t>
-      </w:r>
-      <w:r>
-        <w:rPr>
-          <w:rFonts w:eastAsia="Calibri" w:cs="Times New Roman"/>
-          <w:spacing w:val="-2"/>
-          <w:kern w:val="22"/>
-          <w:sz w:val="20"/>
-        </w:rPr>
-        <w:t>Элмор</w:t>
-      </w:r>
-      <w:r>
-        <w:rPr>
-          <w:rFonts w:eastAsia="Calibri" w:cs="Times New Roman"/>
-          <w:spacing w:val="-2"/>
-          <w:kern w:val="22"/>
-          <w:sz w:val="20"/>
-          <w:lang w:val="en-US"/>
-        </w:rPr>
-        <w:t xml:space="preserve">, 2007. 160 </w:t>
-      </w:r>
-      <w:r>
-        <w:rPr>
-          <w:rFonts w:eastAsia="Calibri" w:cs="Times New Roman"/>
-          <w:spacing w:val="-2"/>
-          <w:kern w:val="22"/>
-          <w:sz w:val="20"/>
-        </w:rPr>
-        <w:t>с</w:t>
-      </w:r>
-      <w:r>
-        <w:rPr>
-          <w:rFonts w:eastAsia="Calibri" w:cs="Times New Roman"/>
-          <w:spacing w:val="-2"/>
-          <w:kern w:val="22"/>
-          <w:sz w:val="20"/>
-          <w:lang w:val="en-US"/>
-        </w:rPr>
-        <w:t>.</w:t>
-      </w:r>
-    </w:p>
-    <w:p>
-      <w:pPr>
-        <w:rPr>
-          <w:rFonts w:eastAsia="Calibri" w:cs="Times New Roman"/>
-          <w:spacing w:val="-2"/>
-          <w:kern w:val="22"/>
-          <w:sz w:val="20"/>
-        </w:rPr>
-      </w:pPr>
-      <w:r>
-        <w:rPr>
-          <w:rFonts w:eastAsia="Calibri" w:cs="Times New Roman"/>
-          <w:spacing w:val="-2"/>
-          <w:kern w:val="22"/>
-          <w:sz w:val="20"/>
-          <w:lang w:val="en-US"/>
-        </w:rPr>
-        <w:t>Lysenko N. V. </w:t>
-      </w:r>
-      <w:proofErr w:type="spellStart"/>
-      <w:r>
-        <w:rPr>
-          <w:rFonts w:eastAsia="Calibri" w:cs="Times New Roman"/>
-          <w:i/>
-          <w:spacing w:val="-2"/>
-          <w:kern w:val="22"/>
-          <w:sz w:val="20"/>
-          <w:lang w:val="en-US"/>
-        </w:rPr>
-        <w:t>Informatsionnye</w:t>
-      </w:r>
-      <w:proofErr w:type="spellEnd"/>
-      <w:r>
-        <w:rPr>
-          <w:rFonts w:eastAsia="Calibri" w:cs="Times New Roman"/>
-          <w:i/>
-          <w:spacing w:val="-2"/>
-          <w:kern w:val="22"/>
-          <w:sz w:val="20"/>
-          <w:lang w:val="en-US"/>
-        </w:rPr>
-        <w:t xml:space="preserve"> </w:t>
-      </w:r>
-      <w:proofErr w:type="spellStart"/>
-      <w:r>
-        <w:rPr>
-          <w:rFonts w:eastAsia="Calibri" w:cs="Times New Roman"/>
-          <w:i/>
-          <w:spacing w:val="-2"/>
-          <w:kern w:val="22"/>
-          <w:sz w:val="20"/>
-          <w:lang w:val="en-US"/>
-        </w:rPr>
-        <w:t>geterogennye</w:t>
-      </w:r>
-      <w:proofErr w:type="spellEnd"/>
-      <w:r>
-        <w:rPr>
-          <w:rFonts w:eastAsia="Calibri" w:cs="Times New Roman"/>
-          <w:i/>
-          <w:spacing w:val="-2"/>
-          <w:kern w:val="22"/>
-          <w:sz w:val="20"/>
-          <w:lang w:val="en-US"/>
-        </w:rPr>
-        <w:t xml:space="preserve"> </w:t>
-      </w:r>
-      <w:proofErr w:type="spellStart"/>
-      <w:r>
-        <w:rPr>
-          <w:rFonts w:eastAsia="Calibri" w:cs="Times New Roman"/>
-          <w:i/>
-          <w:spacing w:val="-2"/>
-          <w:kern w:val="22"/>
-          <w:sz w:val="20"/>
-          <w:lang w:val="en-US"/>
-        </w:rPr>
-        <w:t>sistemy</w:t>
-      </w:r>
-      <w:proofErr w:type="spellEnd"/>
-      <w:r>
-        <w:rPr>
-          <w:rFonts w:eastAsia="Calibri" w:cs="Times New Roman"/>
-          <w:spacing w:val="-2"/>
-          <w:kern w:val="22"/>
-          <w:sz w:val="20"/>
-          <w:lang w:val="en-US"/>
-        </w:rPr>
-        <w:t xml:space="preserve"> [Information Heterogeneous Systems]. </w:t>
-      </w:r>
-      <w:proofErr w:type="spellStart"/>
-      <w:r>
-        <w:rPr>
-          <w:rFonts w:eastAsia="Calibri" w:cs="Times New Roman"/>
-          <w:spacing w:val="-2"/>
-          <w:kern w:val="22"/>
-          <w:sz w:val="20"/>
-        </w:rPr>
-        <w:t>SPb</w:t>
-      </w:r>
-      <w:proofErr w:type="spellEnd"/>
-      <w:r>
-        <w:rPr>
-          <w:rFonts w:eastAsia="Calibri" w:cs="Times New Roman"/>
-          <w:spacing w:val="-2"/>
-          <w:kern w:val="22"/>
-          <w:sz w:val="20"/>
-        </w:rPr>
-        <w:t>., </w:t>
-      </w:r>
-      <w:proofErr w:type="spellStart"/>
-      <w:r>
-        <w:rPr>
-          <w:rFonts w:eastAsia="Calibri" w:cs="Times New Roman"/>
-          <w:i/>
-          <w:spacing w:val="-2"/>
-          <w:kern w:val="22"/>
-          <w:sz w:val="20"/>
-        </w:rPr>
-        <w:t>Elmor</w:t>
-      </w:r>
-      <w:proofErr w:type="spellEnd"/>
-      <w:r>
-        <w:rPr>
-          <w:rFonts w:eastAsia="Calibri" w:cs="Times New Roman"/>
-          <w:spacing w:val="-2"/>
-          <w:kern w:val="22"/>
-          <w:sz w:val="20"/>
-        </w:rPr>
-        <w:t xml:space="preserve">, 2007,160 p. (In </w:t>
-      </w:r>
-      <w:proofErr w:type="spellStart"/>
-      <w:r>
-        <w:rPr>
-          <w:rFonts w:eastAsia="Calibri" w:cs="Times New Roman"/>
-          <w:spacing w:val="-2"/>
-          <w:kern w:val="22"/>
-          <w:sz w:val="20"/>
-        </w:rPr>
-        <w:t>Russ</w:t>
-      </w:r>
-      <w:proofErr w:type="spellEnd"/>
-      <w:r>
-        <w:rPr>
-          <w:rFonts w:eastAsia="Calibri" w:cs="Times New Roman"/>
-          <w:spacing w:val="-2"/>
-          <w:kern w:val="22"/>
-          <w:sz w:val="20"/>
-        </w:rPr>
-        <w:t>.)</w:t>
-      </w:r>
-    </w:p>
-    <w:p>
-      <w:pPr>
-        <w:rPr>
-          <w:rFonts w:eastAsia="Calibri" w:cs="Times New Roman"/>
-          <w:spacing w:val="-2"/>
-          <w:kern w:val="22"/>
-          <w:sz w:val="20"/>
-        </w:rPr>
-      </w:pPr>
-    </w:p>
-    <w:p>
-      <w:pPr>
-        <w:rPr>
-          <w:rFonts w:eastAsia="Calibri" w:cs="Times New Roman"/>
-          <w:b/>
-          <w:kern w:val="22"/>
-          <w:sz w:val="20"/>
-        </w:rPr>
-      </w:pPr>
-      <w:r>
-        <w:rPr>
-          <w:rFonts w:eastAsia="Calibri" w:cs="Times New Roman"/>
-          <w:b/>
-          <w:spacing w:val="-2"/>
-          <w:kern w:val="22"/>
-          <w:sz w:val="20"/>
-        </w:rPr>
-        <w:t xml:space="preserve">3. </w:t>
-      </w:r>
-      <w:r>
-        <w:rPr>
-          <w:rFonts w:eastAsia="Calibri" w:cs="Times New Roman"/>
-          <w:b/>
-          <w:kern w:val="22"/>
-          <w:sz w:val="20"/>
-        </w:rPr>
-        <w:t>Материалы конференций:</w:t>
-      </w:r>
-    </w:p>
-    <w:p>
-      <w:pPr>
-        <w:rPr>
-          <w:rFonts w:eastAsia="Calibri" w:cs="Times New Roman"/>
-          <w:kern w:val="22"/>
-          <w:sz w:val="20"/>
-        </w:rPr>
-      </w:pPr>
-      <w:r>
-        <w:rPr>
-          <w:rFonts w:eastAsia="Calibri" w:cs="Times New Roman"/>
-          <w:kern w:val="22"/>
-          <w:sz w:val="20"/>
-        </w:rPr>
-        <w:t xml:space="preserve">Нечаев В. Г. Исследование детекторов сигналов СВЧ с двумя измерительными каскадами // Материалы 53-й </w:t>
-      </w:r>
-      <w:proofErr w:type="spellStart"/>
-      <w:r>
-        <w:rPr>
-          <w:rFonts w:eastAsia="Calibri" w:cs="Times New Roman"/>
-          <w:kern w:val="22"/>
-          <w:sz w:val="20"/>
-        </w:rPr>
-        <w:t>Междунар</w:t>
-      </w:r>
-      <w:proofErr w:type="spellEnd"/>
-      <w:r>
-        <w:rPr>
-          <w:rFonts w:eastAsia="Calibri" w:cs="Times New Roman"/>
-          <w:kern w:val="22"/>
-          <w:sz w:val="20"/>
-        </w:rPr>
-        <w:t xml:space="preserve">. Науч. студенческой </w:t>
-      </w:r>
-      <w:proofErr w:type="spellStart"/>
-      <w:r>
-        <w:rPr>
-          <w:rFonts w:eastAsia="Calibri" w:cs="Times New Roman"/>
-          <w:kern w:val="22"/>
-          <w:sz w:val="20"/>
-        </w:rPr>
-        <w:t>конф</w:t>
-      </w:r>
-      <w:proofErr w:type="spellEnd"/>
-      <w:r>
-        <w:rPr>
-          <w:rFonts w:eastAsia="Calibri" w:cs="Times New Roman"/>
-          <w:kern w:val="22"/>
-          <w:sz w:val="20"/>
-        </w:rPr>
-        <w:t xml:space="preserve">. МНСК–2015 </w:t>
-      </w:r>
-      <w:r>
-        <w:rPr>
-          <w:rFonts w:eastAsia="Calibri" w:cs="Times New Roman"/>
-          <w:kern w:val="22"/>
-          <w:sz w:val="20"/>
-        </w:rPr>
-        <w:t>«</w:t>
-      </w:r>
-      <w:r>
-        <w:rPr>
-          <w:rFonts w:eastAsia="Calibri" w:cs="Times New Roman"/>
-          <w:kern w:val="22"/>
-          <w:sz w:val="20"/>
-        </w:rPr>
-        <w:t>Радиотехника, электроника, связь</w:t>
-      </w:r>
-      <w:r>
-        <w:rPr>
-          <w:rFonts w:eastAsia="Calibri" w:cs="Times New Roman"/>
-          <w:kern w:val="22"/>
-          <w:sz w:val="20"/>
-        </w:rPr>
-        <w:t>»</w:t>
-      </w:r>
-      <w:r>
-        <w:rPr>
-          <w:rFonts w:eastAsia="Calibri" w:cs="Times New Roman"/>
-          <w:kern w:val="22"/>
-          <w:sz w:val="20"/>
-        </w:rPr>
-        <w:t>, Новосибирск,14 апр., 2015 г. / НГТУ. Новосибирск, 2015. С. 33.</w:t>
-      </w:r>
-    </w:p>
-    <w:p>
-      <w:pPr>
-        <w:rPr>
-          <w:rFonts w:eastAsia="Calibri" w:cs="Times New Roman"/>
-          <w:kern w:val="22"/>
-          <w:sz w:val="20"/>
-          <w:lang w:val="en-US"/>
-        </w:rPr>
-      </w:pPr>
-      <w:proofErr w:type="spellStart"/>
-      <w:r>
-        <w:rPr>
-          <w:rFonts w:eastAsia="Calibri" w:cs="Times New Roman"/>
-          <w:kern w:val="22"/>
-          <w:sz w:val="20"/>
-          <w:lang w:val="en-US"/>
-        </w:rPr>
-        <w:t>Nechaev</w:t>
-      </w:r>
-      <w:proofErr w:type="spellEnd"/>
-      <w:r>
-        <w:rPr>
-          <w:rFonts w:eastAsia="Calibri" w:cs="Times New Roman"/>
-          <w:kern w:val="22"/>
-          <w:sz w:val="20"/>
-          <w:lang w:val="en-US"/>
-        </w:rPr>
-        <w:t xml:space="preserve"> V. G. </w:t>
-      </w:r>
-      <w:proofErr w:type="spellStart"/>
-      <w:r>
-        <w:rPr>
-          <w:rFonts w:eastAsia="Calibri" w:cs="Times New Roman"/>
-          <w:kern w:val="22"/>
-          <w:sz w:val="20"/>
-          <w:lang w:val="en-US"/>
-        </w:rPr>
-        <w:t>Issledovanie</w:t>
-      </w:r>
-      <w:proofErr w:type="spellEnd"/>
-      <w:r>
-        <w:rPr>
-          <w:rFonts w:eastAsia="Calibri" w:cs="Times New Roman"/>
-          <w:kern w:val="22"/>
-          <w:sz w:val="20"/>
-          <w:lang w:val="en-US"/>
-        </w:rPr>
-        <w:t xml:space="preserve"> </w:t>
-      </w:r>
-      <w:proofErr w:type="spellStart"/>
-      <w:r>
-        <w:rPr>
-          <w:rFonts w:eastAsia="Calibri" w:cs="Times New Roman"/>
-          <w:kern w:val="22"/>
-          <w:sz w:val="20"/>
-          <w:lang w:val="en-US"/>
-        </w:rPr>
-        <w:t>detektorov</w:t>
-      </w:r>
-      <w:proofErr w:type="spellEnd"/>
-      <w:r>
-        <w:rPr>
-          <w:rFonts w:eastAsia="Calibri" w:cs="Times New Roman"/>
-          <w:kern w:val="22"/>
-          <w:sz w:val="20"/>
-          <w:lang w:val="en-US"/>
-        </w:rPr>
-        <w:t xml:space="preserve"> </w:t>
-      </w:r>
-      <w:proofErr w:type="spellStart"/>
-      <w:r>
-        <w:rPr>
-          <w:rFonts w:eastAsia="Calibri" w:cs="Times New Roman"/>
-          <w:kern w:val="22"/>
-          <w:sz w:val="20"/>
-          <w:lang w:val="en-US"/>
-        </w:rPr>
-        <w:t>signalov</w:t>
-      </w:r>
-      <w:proofErr w:type="spellEnd"/>
-      <w:r>
-        <w:rPr>
-          <w:rFonts w:eastAsia="Calibri" w:cs="Times New Roman"/>
-          <w:kern w:val="22"/>
-          <w:sz w:val="20"/>
-          <w:lang w:val="en-US"/>
-        </w:rPr>
-        <w:t xml:space="preserve"> </w:t>
-      </w:r>
-      <w:proofErr w:type="spellStart"/>
-      <w:r>
-        <w:rPr>
-          <w:rFonts w:eastAsia="Calibri" w:cs="Times New Roman"/>
-          <w:kern w:val="22"/>
-          <w:sz w:val="20"/>
-          <w:lang w:val="en-US"/>
-        </w:rPr>
-        <w:t>SVCh</w:t>
-      </w:r>
-      <w:proofErr w:type="spellEnd"/>
-      <w:r>
-        <w:rPr>
-          <w:rFonts w:eastAsia="Calibri" w:cs="Times New Roman"/>
-          <w:kern w:val="22"/>
-          <w:sz w:val="20"/>
-          <w:lang w:val="en-US"/>
-        </w:rPr>
-        <w:t xml:space="preserve"> s </w:t>
-      </w:r>
-      <w:proofErr w:type="spellStart"/>
-      <w:r>
-        <w:rPr>
-          <w:rFonts w:eastAsia="Calibri" w:cs="Times New Roman"/>
-          <w:kern w:val="22"/>
-          <w:sz w:val="20"/>
-          <w:lang w:val="en-US"/>
-        </w:rPr>
-        <w:t>dvumya</w:t>
-      </w:r>
-      <w:proofErr w:type="spellEnd"/>
-      <w:r>
-        <w:rPr>
-          <w:rFonts w:eastAsia="Calibri" w:cs="Times New Roman"/>
-          <w:kern w:val="22"/>
-          <w:sz w:val="20"/>
-          <w:lang w:val="en-US"/>
-        </w:rPr>
-        <w:t xml:space="preserve"> </w:t>
-      </w:r>
-      <w:proofErr w:type="spellStart"/>
-      <w:r>
-        <w:rPr>
-          <w:rFonts w:eastAsia="Calibri" w:cs="Times New Roman"/>
-          <w:kern w:val="22"/>
-          <w:sz w:val="20"/>
-          <w:lang w:val="en-US"/>
-        </w:rPr>
-        <w:t>izmeritel</w:t>
-      </w:r>
-      <w:r>
-        <w:rPr>
-          <w:rFonts w:eastAsia="Calibri" w:cs="Times New Roman"/>
-          <w:kern w:val="22"/>
-          <w:sz w:val="20"/>
-          <w:lang w:val="en-US"/>
-        </w:rPr>
-        <w:t>’</w:t>
-      </w:r>
-      <w:r>
-        <w:rPr>
-          <w:rFonts w:eastAsia="Calibri" w:cs="Times New Roman"/>
-          <w:kern w:val="22"/>
-          <w:sz w:val="20"/>
-          <w:lang w:val="en-US"/>
-        </w:rPr>
-        <w:t>nymi</w:t>
-      </w:r>
-      <w:proofErr w:type="spellEnd"/>
-      <w:r>
-        <w:rPr>
-          <w:rFonts w:eastAsia="Calibri" w:cs="Times New Roman"/>
-          <w:kern w:val="22"/>
-          <w:sz w:val="20"/>
-          <w:lang w:val="en-US"/>
-        </w:rPr>
-        <w:t xml:space="preserve"> </w:t>
-      </w:r>
-      <w:proofErr w:type="spellStart"/>
-      <w:r>
-        <w:rPr>
-          <w:rFonts w:eastAsia="Calibri" w:cs="Times New Roman"/>
-          <w:kern w:val="22"/>
-          <w:sz w:val="20"/>
-          <w:lang w:val="en-US"/>
-        </w:rPr>
-        <w:t>kaskadami</w:t>
-      </w:r>
-      <w:proofErr w:type="spellEnd"/>
-      <w:r>
-        <w:rPr>
-          <w:rFonts w:eastAsia="Calibri" w:cs="Times New Roman"/>
-          <w:kern w:val="22"/>
-          <w:sz w:val="20"/>
-          <w:lang w:val="en-US"/>
-        </w:rPr>
-        <w:t xml:space="preserve"> [Investigation of </w:t>
-      </w:r>
-      <w:proofErr w:type="spellStart"/>
-      <w:r>
-        <w:rPr>
-          <w:rFonts w:eastAsia="Calibri" w:cs="Times New Roman"/>
-          <w:kern w:val="22"/>
-          <w:sz w:val="20"/>
-          <w:lang w:val="en-US"/>
-        </w:rPr>
-        <w:t>MicrowaveDetectors</w:t>
-      </w:r>
-      <w:proofErr w:type="spellEnd"/>
-      <w:r>
-        <w:rPr>
-          <w:rFonts w:eastAsia="Calibri" w:cs="Times New Roman"/>
-          <w:kern w:val="22"/>
-          <w:sz w:val="20"/>
-          <w:lang w:val="en-US"/>
-        </w:rPr>
-        <w:t xml:space="preserve"> with Two Measuring Cascades]. Materials of the53rd Int. Scientific Student Conference of MSSC–2015 </w:t>
-      </w:r>
-      <w:r>
-        <w:rPr>
-          <w:rFonts w:eastAsia="Calibri" w:cs="Times New Roman"/>
-          <w:kern w:val="22"/>
-          <w:sz w:val="20"/>
-          <w:lang w:val="en-US"/>
-        </w:rPr>
-        <w:t>“</w:t>
-      </w:r>
-      <w:proofErr w:type="spellStart"/>
-      <w:r>
-        <w:rPr>
-          <w:rFonts w:eastAsia="Calibri" w:cs="Times New Roman"/>
-          <w:kern w:val="22"/>
-          <w:sz w:val="20"/>
-          <w:lang w:val="en-US"/>
-        </w:rPr>
-        <w:t>Radioengineering</w:t>
-      </w:r>
-      <w:proofErr w:type="spellEnd"/>
-      <w:r>
-        <w:rPr>
-          <w:rFonts w:eastAsia="Calibri" w:cs="Times New Roman"/>
-          <w:kern w:val="22"/>
-          <w:sz w:val="20"/>
-          <w:lang w:val="en-US"/>
-        </w:rPr>
-        <w:t>, Electronics, Communications</w:t>
-      </w:r>
-      <w:r>
-        <w:rPr>
-          <w:rFonts w:eastAsia="Calibri" w:cs="Times New Roman"/>
-          <w:kern w:val="22"/>
-          <w:sz w:val="20"/>
-          <w:lang w:val="en-US"/>
-        </w:rPr>
-        <w:t>”</w:t>
-      </w:r>
-      <w:r>
-        <w:rPr>
-          <w:rFonts w:eastAsia="Calibri" w:cs="Times New Roman"/>
-          <w:kern w:val="22"/>
-          <w:sz w:val="20"/>
-          <w:lang w:val="en-US"/>
-        </w:rPr>
-        <w:t xml:space="preserve">. Novosibirsk, 14 </w:t>
-      </w:r>
-      <w:proofErr w:type="spellStart"/>
-      <w:r>
-        <w:rPr>
-          <w:rFonts w:eastAsia="Calibri" w:cs="Times New Roman"/>
-          <w:kern w:val="22"/>
-          <w:sz w:val="20"/>
-          <w:lang w:val="en-US"/>
-        </w:rPr>
-        <w:t>april</w:t>
-      </w:r>
-      <w:proofErr w:type="spellEnd"/>
-      <w:r>
-        <w:rPr>
-          <w:rFonts w:eastAsia="Calibri" w:cs="Times New Roman"/>
-          <w:kern w:val="22"/>
-          <w:sz w:val="20"/>
-          <w:lang w:val="en-US"/>
-        </w:rPr>
-        <w:t>, 2015. Novosibirsk State Technical University, 2015, p. 33.</w:t>
-      </w:r>
-    </w:p>
-    <w:p>
-      <w:pPr>
-        <w:rPr>
-          <w:rFonts w:eastAsia="Calibri" w:cs="Times New Roman"/>
-          <w:b/>
-          <w:kern w:val="22"/>
-          <w:sz w:val="20"/>
-          <w:lang w:val="en-US"/>
-        </w:rPr>
-      </w:pPr>
-    </w:p>
-    <w:p>
-      <w:pPr>
-        <w:rPr>
-          <w:rFonts w:eastAsia="Calibri" w:cs="Times New Roman"/>
-          <w:b/>
-          <w:kern w:val="22"/>
-          <w:sz w:val="20"/>
-          <w:lang w:val="en-US"/>
-        </w:rPr>
-      </w:pPr>
-      <w:r>
-        <w:rPr>
-          <w:rFonts w:eastAsia="Calibri" w:cs="Times New Roman"/>
-          <w:b/>
-          <w:kern w:val="22"/>
-          <w:sz w:val="20"/>
-          <w:lang w:val="en-US"/>
-        </w:rPr>
-        <w:t xml:space="preserve">4. </w:t>
-      </w:r>
-      <w:r>
-        <w:rPr>
-          <w:rFonts w:eastAsia="Calibri" w:cs="Times New Roman"/>
-          <w:b/>
-          <w:kern w:val="22"/>
-          <w:sz w:val="20"/>
-        </w:rPr>
-        <w:t>Патент</w:t>
-      </w:r>
-      <w:r>
-        <w:rPr>
-          <w:rFonts w:eastAsia="Calibri" w:cs="Times New Roman"/>
-          <w:b/>
-          <w:kern w:val="22"/>
-          <w:sz w:val="20"/>
-          <w:lang w:val="en-US"/>
-        </w:rPr>
-        <w:t>:</w:t>
-      </w:r>
-    </w:p>
-    <w:p>
-      <w:pPr>
-        <w:rPr>
-          <w:rFonts w:eastAsia="Calibri" w:cs="Times New Roman"/>
-          <w:spacing w:val="-2"/>
-          <w:kern w:val="22"/>
-          <w:sz w:val="20"/>
-          <w:lang w:val="en-US"/>
-        </w:rPr>
-      </w:pPr>
-      <w:proofErr w:type="spellStart"/>
-      <w:r>
-        <w:rPr>
-          <w:rFonts w:eastAsia="Calibri" w:cs="Times New Roman"/>
-          <w:spacing w:val="-2"/>
-          <w:kern w:val="22"/>
-          <w:sz w:val="20"/>
-          <w:lang w:val="en-US"/>
-        </w:rPr>
-        <w:t>Пат</w:t>
-      </w:r>
-      <w:proofErr w:type="spellEnd"/>
-      <w:r>
-        <w:rPr>
-          <w:rFonts w:eastAsia="Calibri" w:cs="Times New Roman"/>
-          <w:spacing w:val="-2"/>
-          <w:kern w:val="22"/>
-          <w:sz w:val="20"/>
-          <w:lang w:val="en-US"/>
-        </w:rPr>
-        <w:t xml:space="preserve">. RU 2336562 C2 G06G 7/52 (2006.01). </w:t>
-      </w:r>
-      <w:r>
-        <w:rPr>
-          <w:rFonts w:eastAsia="Calibri" w:cs="Times New Roman"/>
-          <w:spacing w:val="-2"/>
-          <w:kern w:val="22"/>
-          <w:sz w:val="20"/>
-        </w:rPr>
-        <w:t xml:space="preserve">Устройство для измерения характеристик случайных процессов / И. И. </w:t>
-      </w:r>
-      <w:proofErr w:type="spellStart"/>
-      <w:r>
-        <w:rPr>
-          <w:rFonts w:eastAsia="Calibri" w:cs="Times New Roman"/>
-          <w:spacing w:val="-2"/>
-          <w:kern w:val="22"/>
-          <w:sz w:val="20"/>
-        </w:rPr>
-        <w:t>Сытько</w:t>
-      </w:r>
-      <w:proofErr w:type="spellEnd"/>
-      <w:r>
-        <w:rPr>
-          <w:rFonts w:eastAsia="Calibri" w:cs="Times New Roman"/>
-          <w:spacing w:val="-2"/>
-          <w:kern w:val="22"/>
-          <w:sz w:val="20"/>
-        </w:rPr>
-        <w:t xml:space="preserve">, П. П. Шумаков, Н. С. Науменко, О. В. </w:t>
-      </w:r>
-      <w:proofErr w:type="spellStart"/>
-      <w:r>
-        <w:rPr>
-          <w:rFonts w:eastAsia="Calibri" w:cs="Times New Roman"/>
-          <w:spacing w:val="-2"/>
-          <w:kern w:val="22"/>
-          <w:sz w:val="20"/>
-        </w:rPr>
-        <w:t>Латий</w:t>
-      </w:r>
-      <w:proofErr w:type="spellEnd"/>
-      <w:r>
-        <w:rPr>
-          <w:rFonts w:eastAsia="Calibri" w:cs="Times New Roman"/>
-          <w:spacing w:val="-2"/>
-          <w:kern w:val="22"/>
-          <w:sz w:val="20"/>
-        </w:rPr>
-        <w:t xml:space="preserve">; </w:t>
-      </w:r>
-      <w:proofErr w:type="spellStart"/>
-      <w:r>
-        <w:rPr>
-          <w:rFonts w:eastAsia="Calibri" w:cs="Times New Roman"/>
-          <w:spacing w:val="-2"/>
-          <w:kern w:val="22"/>
-          <w:sz w:val="20"/>
-        </w:rPr>
-        <w:t>опубл</w:t>
-      </w:r>
-      <w:proofErr w:type="spellEnd"/>
-      <w:r>
-        <w:rPr>
-          <w:rFonts w:eastAsia="Calibri" w:cs="Times New Roman"/>
-          <w:spacing w:val="-2"/>
-          <w:kern w:val="22"/>
-          <w:sz w:val="20"/>
-        </w:rPr>
-        <w:t xml:space="preserve">. </w:t>
-      </w:r>
-      <w:r>
-        <w:rPr>
-          <w:rFonts w:eastAsia="Calibri" w:cs="Times New Roman"/>
-          <w:spacing w:val="-2"/>
-          <w:kern w:val="22"/>
-          <w:sz w:val="20"/>
-          <w:lang w:val="en-US"/>
-        </w:rPr>
-        <w:t xml:space="preserve">20.10.2008. </w:t>
-      </w:r>
-      <w:proofErr w:type="spellStart"/>
-      <w:r>
-        <w:rPr>
-          <w:rFonts w:eastAsia="Calibri" w:cs="Times New Roman"/>
-          <w:spacing w:val="-2"/>
-          <w:kern w:val="22"/>
-          <w:sz w:val="20"/>
-          <w:lang w:val="en-US"/>
-        </w:rPr>
-        <w:t>Бюл</w:t>
-      </w:r>
-      <w:proofErr w:type="spellEnd"/>
-      <w:r>
-        <w:rPr>
-          <w:rFonts w:eastAsia="Calibri" w:cs="Times New Roman"/>
-          <w:spacing w:val="-2"/>
-          <w:kern w:val="22"/>
-          <w:sz w:val="20"/>
-          <w:lang w:val="en-US"/>
-        </w:rPr>
-        <w:t>. № 29.</w:t>
-      </w:r>
-    </w:p>
-    <w:p>
-      <w:pPr>
-        <w:rPr>
-          <w:rFonts w:eastAsia="Calibri" w:cs="Times New Roman"/>
-          <w:spacing w:val="-2"/>
-          <w:kern w:val="22"/>
-          <w:sz w:val="20"/>
-        </w:rPr>
-      </w:pPr>
-      <w:proofErr w:type="spellStart"/>
-      <w:r>
-        <w:rPr>
-          <w:rFonts w:eastAsia="Calibri" w:cs="Times New Roman"/>
-          <w:spacing w:val="-2"/>
-          <w:kern w:val="22"/>
-          <w:sz w:val="20"/>
-          <w:lang w:val="en-US"/>
-        </w:rPr>
-        <w:t>Syt</w:t>
-      </w:r>
-      <w:r>
-        <w:rPr>
-          <w:rFonts w:eastAsia="Calibri" w:cs="Times New Roman"/>
-          <w:spacing w:val="-2"/>
-          <w:kern w:val="22"/>
-          <w:sz w:val="20"/>
-          <w:lang w:val="en-US"/>
-        </w:rPr>
-        <w:t>’</w:t>
-      </w:r>
-      <w:r>
-        <w:rPr>
-          <w:rFonts w:eastAsia="Calibri" w:cs="Times New Roman"/>
-          <w:spacing w:val="-2"/>
-          <w:kern w:val="22"/>
-          <w:sz w:val="20"/>
-          <w:lang w:val="en-US"/>
-        </w:rPr>
-        <w:t>ko</w:t>
-      </w:r>
-      <w:proofErr w:type="spellEnd"/>
-      <w:r>
-        <w:rPr>
-          <w:rFonts w:eastAsia="Calibri" w:cs="Times New Roman"/>
-          <w:spacing w:val="-2"/>
-          <w:kern w:val="22"/>
-          <w:sz w:val="20"/>
-          <w:lang w:val="en-US"/>
-        </w:rPr>
-        <w:t xml:space="preserve"> I. I., </w:t>
-      </w:r>
-      <w:proofErr w:type="spellStart"/>
-      <w:r>
-        <w:rPr>
-          <w:rFonts w:eastAsia="Calibri" w:cs="Times New Roman"/>
-          <w:spacing w:val="-2"/>
-          <w:kern w:val="22"/>
-          <w:sz w:val="20"/>
-          <w:lang w:val="en-US"/>
-        </w:rPr>
-        <w:t>Shumakov</w:t>
-      </w:r>
-      <w:proofErr w:type="spellEnd"/>
-      <w:r>
-        <w:rPr>
-          <w:rFonts w:eastAsia="Calibri" w:cs="Times New Roman"/>
-          <w:spacing w:val="-2"/>
-          <w:kern w:val="22"/>
-          <w:sz w:val="20"/>
-          <w:lang w:val="en-US"/>
-        </w:rPr>
-        <w:t xml:space="preserve"> P. P., </w:t>
-      </w:r>
-      <w:proofErr w:type="spellStart"/>
-      <w:r>
-        <w:rPr>
-          <w:rFonts w:eastAsia="Calibri" w:cs="Times New Roman"/>
-          <w:spacing w:val="-2"/>
-          <w:kern w:val="22"/>
-          <w:sz w:val="20"/>
-          <w:lang w:val="en-US"/>
-        </w:rPr>
-        <w:t>Naumenko</w:t>
-      </w:r>
-      <w:proofErr w:type="spellEnd"/>
-      <w:r>
-        <w:rPr>
-          <w:rFonts w:eastAsia="Calibri" w:cs="Times New Roman"/>
-          <w:spacing w:val="-2"/>
-          <w:kern w:val="22"/>
-          <w:sz w:val="20"/>
-          <w:lang w:val="en-US"/>
-        </w:rPr>
-        <w:t xml:space="preserve"> N. S., </w:t>
-      </w:r>
-      <w:proofErr w:type="spellStart"/>
-      <w:r>
-        <w:rPr>
-          <w:rFonts w:eastAsia="Calibri" w:cs="Times New Roman"/>
-          <w:spacing w:val="-2"/>
-          <w:kern w:val="22"/>
-          <w:sz w:val="20"/>
-          <w:lang w:val="en-US"/>
-        </w:rPr>
-        <w:t>Latii</w:t>
-      </w:r>
-      <w:proofErr w:type="spellEnd"/>
-      <w:r>
-        <w:rPr>
-          <w:rFonts w:eastAsia="Calibri" w:cs="Times New Roman"/>
-          <w:spacing w:val="-2"/>
-          <w:kern w:val="22"/>
-          <w:sz w:val="20"/>
-          <w:lang w:val="en-US"/>
-        </w:rPr>
-        <w:t xml:space="preserve"> O. V. </w:t>
-      </w:r>
-      <w:proofErr w:type="spellStart"/>
-      <w:r>
-        <w:rPr>
-          <w:rFonts w:eastAsia="Calibri" w:cs="Times New Roman"/>
-          <w:spacing w:val="-2"/>
-          <w:kern w:val="22"/>
-          <w:sz w:val="20"/>
-          <w:lang w:val="en-US"/>
-        </w:rPr>
-        <w:t>Ustroistvo</w:t>
-      </w:r>
-      <w:proofErr w:type="spellEnd"/>
-      <w:r>
-        <w:rPr>
-          <w:rFonts w:eastAsia="Calibri" w:cs="Times New Roman"/>
-          <w:spacing w:val="-2"/>
-          <w:kern w:val="22"/>
-          <w:sz w:val="20"/>
-          <w:lang w:val="en-US"/>
-        </w:rPr>
-        <w:t xml:space="preserve"> </w:t>
-      </w:r>
-      <w:proofErr w:type="spellStart"/>
-      <w:r>
-        <w:rPr>
-          <w:rFonts w:eastAsia="Calibri" w:cs="Times New Roman"/>
-          <w:spacing w:val="-2"/>
-          <w:kern w:val="22"/>
-          <w:sz w:val="20"/>
-          <w:lang w:val="en-US"/>
-        </w:rPr>
-        <w:t>dlya</w:t>
-      </w:r>
-      <w:proofErr w:type="spellEnd"/>
-      <w:r>
-        <w:rPr>
-          <w:rFonts w:eastAsia="Calibri" w:cs="Times New Roman"/>
-          <w:spacing w:val="-2"/>
-          <w:kern w:val="22"/>
-          <w:sz w:val="20"/>
-          <w:lang w:val="en-US"/>
-        </w:rPr>
-        <w:t xml:space="preserve"> </w:t>
-      </w:r>
-      <w:proofErr w:type="spellStart"/>
-      <w:r>
-        <w:rPr>
-          <w:rFonts w:eastAsia="Calibri" w:cs="Times New Roman"/>
-          <w:spacing w:val="-2"/>
-          <w:kern w:val="22"/>
-          <w:sz w:val="20"/>
-          <w:lang w:val="en-US"/>
-        </w:rPr>
-        <w:t>izmereniya</w:t>
-      </w:r>
-      <w:proofErr w:type="spellEnd"/>
-      <w:r>
-        <w:rPr>
-          <w:rFonts w:eastAsia="Calibri" w:cs="Times New Roman"/>
-          <w:spacing w:val="-2"/>
-          <w:kern w:val="22"/>
-          <w:sz w:val="20"/>
-          <w:lang w:val="en-US"/>
-        </w:rPr>
-        <w:t xml:space="preserve"> </w:t>
-      </w:r>
-      <w:proofErr w:type="spellStart"/>
-      <w:r>
-        <w:rPr>
-          <w:rFonts w:eastAsia="Calibri" w:cs="Times New Roman"/>
-          <w:spacing w:val="-2"/>
-          <w:kern w:val="22"/>
-          <w:sz w:val="20"/>
-          <w:lang w:val="en-US"/>
-        </w:rPr>
-        <w:t>kharakteristik</w:t>
-      </w:r>
-      <w:proofErr w:type="spellEnd"/>
-      <w:r>
-        <w:rPr>
-          <w:rFonts w:eastAsia="Calibri" w:cs="Times New Roman"/>
-          <w:spacing w:val="-2"/>
-          <w:kern w:val="22"/>
-          <w:sz w:val="20"/>
-          <w:lang w:val="en-US"/>
-        </w:rPr>
-        <w:t xml:space="preserve"> </w:t>
-      </w:r>
-      <w:proofErr w:type="spellStart"/>
-      <w:r>
-        <w:rPr>
-          <w:rFonts w:eastAsia="Calibri" w:cs="Times New Roman"/>
-          <w:spacing w:val="-2"/>
-          <w:kern w:val="22"/>
-          <w:sz w:val="20"/>
-          <w:lang w:val="en-US"/>
-        </w:rPr>
-        <w:t>sluchainykh</w:t>
-      </w:r>
-      <w:proofErr w:type="spellEnd"/>
-      <w:r>
-        <w:rPr>
-          <w:rFonts w:eastAsia="Calibri" w:cs="Times New Roman"/>
-          <w:spacing w:val="-2"/>
-          <w:kern w:val="22"/>
-          <w:sz w:val="20"/>
-          <w:lang w:val="en-US"/>
-        </w:rPr>
-        <w:t xml:space="preserve"> </w:t>
-      </w:r>
-      <w:proofErr w:type="spellStart"/>
-      <w:r>
-        <w:rPr>
-          <w:rFonts w:eastAsia="Calibri" w:cs="Times New Roman"/>
-          <w:spacing w:val="-2"/>
-          <w:kern w:val="22"/>
-          <w:sz w:val="20"/>
-          <w:lang w:val="en-US"/>
-        </w:rPr>
-        <w:t>protsessov</w:t>
-      </w:r>
-      <w:proofErr w:type="spellEnd"/>
-      <w:r>
-        <w:rPr>
-          <w:rFonts w:eastAsia="Calibri" w:cs="Times New Roman"/>
-          <w:spacing w:val="-2"/>
-          <w:kern w:val="22"/>
-          <w:sz w:val="20"/>
-          <w:lang w:val="en-US"/>
-        </w:rPr>
-        <w:t> [Device for Random Process Characteristics Measuring]. Patent</w:t>
-      </w:r>
-      <w:r>
-        <w:rPr>
-          <w:rFonts w:eastAsia="Calibri" w:cs="Times New Roman"/>
-          <w:spacing w:val="-2"/>
-          <w:kern w:val="22"/>
-          <w:sz w:val="20"/>
-        </w:rPr>
-        <w:t xml:space="preserve"> </w:t>
-      </w:r>
-      <w:r>
-        <w:rPr>
-          <w:rFonts w:eastAsia="Calibri" w:cs="Times New Roman"/>
-          <w:spacing w:val="-2"/>
-          <w:kern w:val="22"/>
-          <w:sz w:val="20"/>
-          <w:lang w:val="en-US"/>
-        </w:rPr>
-        <w:t>RF</w:t>
-      </w:r>
-      <w:r>
-        <w:rPr>
-          <w:rFonts w:eastAsia="Calibri" w:cs="Times New Roman"/>
-          <w:spacing w:val="-2"/>
-          <w:kern w:val="22"/>
-          <w:sz w:val="20"/>
-        </w:rPr>
-        <w:t xml:space="preserve">, </w:t>
-      </w:r>
-      <w:r>
-        <w:rPr>
-          <w:rFonts w:eastAsia="Calibri" w:cs="Times New Roman"/>
-          <w:spacing w:val="-2"/>
-          <w:kern w:val="22"/>
-          <w:sz w:val="20"/>
-          <w:lang w:val="en-US"/>
-        </w:rPr>
-        <w:t>no</w:t>
-      </w:r>
-      <w:r>
-        <w:rPr>
-          <w:rFonts w:eastAsia="Calibri" w:cs="Times New Roman"/>
-          <w:spacing w:val="-2"/>
-          <w:kern w:val="22"/>
-          <w:sz w:val="20"/>
-        </w:rPr>
-        <w:t>. 2336562, 2008. (</w:t>
-      </w:r>
-      <w:r>
-        <w:rPr>
-          <w:rFonts w:eastAsia="Calibri" w:cs="Times New Roman"/>
-          <w:spacing w:val="-2"/>
-          <w:kern w:val="22"/>
-          <w:sz w:val="20"/>
-          <w:lang w:val="en-US"/>
-        </w:rPr>
-        <w:t>In</w:t>
-      </w:r>
-      <w:r>
-        <w:rPr>
-          <w:rFonts w:eastAsia="Calibri" w:cs="Times New Roman"/>
-          <w:spacing w:val="-2"/>
-          <w:kern w:val="22"/>
-          <w:sz w:val="20"/>
-        </w:rPr>
-        <w:t xml:space="preserve"> </w:t>
-      </w:r>
-      <w:r>
-        <w:rPr>
-          <w:rFonts w:eastAsia="Calibri" w:cs="Times New Roman"/>
-          <w:spacing w:val="-2"/>
-          <w:kern w:val="22"/>
-          <w:sz w:val="20"/>
-          <w:lang w:val="en-US"/>
-        </w:rPr>
-        <w:t>Russ</w:t>
-      </w:r>
-      <w:r>
-        <w:rPr>
-          <w:rFonts w:eastAsia="Calibri" w:cs="Times New Roman"/>
-          <w:spacing w:val="-2"/>
-          <w:kern w:val="22"/>
-          <w:sz w:val="20"/>
-        </w:rPr>
-        <w:t>.)</w:t>
-      </w:r>
-    </w:p>
-    <w:p>
-      <w:pPr>
-        <w:rPr>
-          <w:rFonts w:eastAsia="Calibri" w:cs="Times New Roman"/>
-          <w:spacing w:val="-2"/>
-          <w:kern w:val="22"/>
-          <w:sz w:val="20"/>
-        </w:rPr>
-      </w:pPr>
-    </w:p>
-    <w:p>
-      <w:pPr>
-        <w:rPr>
-          <w:rFonts w:eastAsia="Calibri" w:cs="Times New Roman"/>
-          <w:b/>
-          <w:spacing w:val="-2"/>
-          <w:kern w:val="22"/>
-          <w:sz w:val="20"/>
-        </w:rPr>
-      </w:pPr>
-      <w:r>
-        <w:rPr>
-          <w:rFonts w:eastAsia="Calibri" w:cs="Times New Roman"/>
-          <w:b/>
-          <w:spacing w:val="-2"/>
-          <w:kern w:val="22"/>
-          <w:sz w:val="20"/>
-        </w:rPr>
         <w:t>5. Интернет-ресурс</w:t>
       </w:r>
     </w:p>
@@ -8263,112 +7889,45 @@
           <w:lang w:val="en-US"/>
         </w:rPr>
       </w:pPr>
-      <w:proofErr w:type="spellStart"/>
-      <w:r>
-        <w:rPr>
-          <w:rFonts w:eastAsia="Calibri" w:cs="Times New Roman"/>
-          <w:spacing w:val="-2"/>
-          <w:kern w:val="22"/>
-          <w:sz w:val="20"/>
-        </w:rPr>
-        <w:t>Шунков</w:t>
-      </w:r>
-      <w:proofErr w:type="spellEnd"/>
-      <w:r>
-        <w:rPr>
-          <w:rFonts w:eastAsia="Calibri" w:cs="Times New Roman"/>
-          <w:spacing w:val="-2"/>
-          <w:kern w:val="22"/>
-          <w:sz w:val="20"/>
-        </w:rPr>
-        <w:t xml:space="preserve"> В. Физика радиационных эффектов, влияющих на электронику в космосе. </w:t>
-      </w:r>
-      <w:r>
-        <w:rPr>
-          <w:rFonts w:eastAsia="Calibri" w:cs="Times New Roman"/>
-          <w:spacing w:val="-2"/>
-          <w:kern w:val="22"/>
-          <w:sz w:val="20"/>
-          <w:lang w:val="en-US"/>
-        </w:rPr>
-        <w:t>URL: http://geektimes.ru/post/254084/ (</w:t>
-      </w:r>
-      <w:proofErr w:type="spellStart"/>
-      <w:r>
-        <w:rPr>
-          <w:rFonts w:eastAsia="Calibri" w:cs="Times New Roman"/>
-          <w:spacing w:val="-2"/>
-          <w:kern w:val="22"/>
-          <w:sz w:val="20"/>
-          <w:lang w:val="en-US"/>
-        </w:rPr>
-        <w:t>дата</w:t>
-      </w:r>
-      <w:proofErr w:type="spellEnd"/>
-      <w:r>
-        <w:rPr>
-          <w:rFonts w:eastAsia="Calibri" w:cs="Times New Roman"/>
-          <w:spacing w:val="-2"/>
-          <w:kern w:val="22"/>
-          <w:sz w:val="20"/>
-          <w:lang w:val="en-US"/>
-        </w:rPr>
-        <w:t xml:space="preserve"> </w:t>
-      </w:r>
-      <w:proofErr w:type="spellStart"/>
-      <w:r>
-        <w:rPr>
-          <w:rFonts w:eastAsia="Calibri" w:cs="Times New Roman"/>
-          <w:spacing w:val="-2"/>
-          <w:kern w:val="22"/>
-          <w:sz w:val="20"/>
-          <w:lang w:val="en-US"/>
-        </w:rPr>
-        <w:t>обращения</w:t>
-      </w:r>
-      <w:proofErr w:type="spellEnd"/>
-      <w:r>
-        <w:rPr>
-          <w:rFonts w:eastAsia="Calibri" w:cs="Times New Roman"/>
-          <w:spacing w:val="-2"/>
-          <w:kern w:val="22"/>
-          <w:sz w:val="20"/>
-          <w:lang w:val="en-US"/>
-        </w:rPr>
-        <w:t>: 18.03.2018).</w:t>
-      </w:r>
-    </w:p>
-    <w:p>
-      <w:pPr>
-        <w:rPr>
-          <w:rFonts w:eastAsia="Calibri" w:cs="Times New Roman"/>
-          <w:spacing w:val="-2"/>
-          <w:kern w:val="22"/>
-          <w:sz w:val="20"/>
-          <w:lang w:val="en-US"/>
-        </w:rPr>
-      </w:pPr>
-      <w:proofErr w:type="spellStart"/>
-      <w:r>
-        <w:rPr>
-          <w:rFonts w:eastAsia="Calibri" w:cs="Times New Roman"/>
-          <w:spacing w:val="-2"/>
-          <w:kern w:val="22"/>
-          <w:sz w:val="20"/>
-          <w:lang w:val="en-US"/>
-        </w:rPr>
-        <w:t>Shunkov</w:t>
-      </w:r>
-      <w:proofErr w:type="spellEnd"/>
-      <w:r>
-        <w:rPr>
-          <w:rFonts w:eastAsia="Calibri" w:cs="Times New Roman"/>
-          <w:spacing w:val="-2"/>
-          <w:kern w:val="22"/>
-          <w:sz w:val="20"/>
-          <w:lang w:val="en-US"/>
-        </w:rPr>
-        <w:t xml:space="preserve"> V. Physics of Radiation Effects Affecting Electronics in Space. Available at: http://geektimes.ru/post/254084/ (accessed 02.04.2018). (In Russ.)</w:t>
+      <w:r>
+        <w:rPr>
+          <w:rFonts w:eastAsia="Calibri" w:cs="Times New Roman"/>
+          <w:spacing w:val="-2"/>
+          <w:kern w:val="22"/>
+          <w:sz w:val="20"/>
+        </w:rPr>
+        <w:t xml:space="preserve">Шунков В. Физика радиационных эффектов, влияющих на электронику в космосе. </w:t>
+      </w:r>
+      <w:r>
+        <w:rPr>
+          <w:rFonts w:eastAsia="Calibri" w:cs="Times New Roman"/>
+          <w:spacing w:val="-2"/>
+          <w:kern w:val="22"/>
+          <w:sz w:val="20"/>
+          <w:lang w:val="en-US"/>
+        </w:rPr>
+        <w:t>URL: http://geektimes.ru/post/254084/ (дата обращения: 18.03.2018).</w:t>
+      </w:r>
+    </w:p>
+    <w:p>
+      <w:pPr>
+        <w:rPr>
+          <w:rFonts w:eastAsia="Calibri" w:cs="Times New Roman"/>
+          <w:spacing w:val="-2"/>
+          <w:kern w:val="22"/>
+          <w:sz w:val="20"/>
+          <w:lang w:val="en-US"/>
+        </w:rPr>
+      </w:pPr>
+      <w:r>
+        <w:rPr>
+          <w:rFonts w:eastAsia="Calibri" w:cs="Times New Roman"/>
+          <w:spacing w:val="-2"/>
+          <w:kern w:val="22"/>
+          <w:sz w:val="20"/>
+          <w:lang w:val="en-US"/>
+        </w:rPr>
+        <w:t>Shunkov V. Physics of Radiation Effects Affecting Electronics in Space. Available at: http://geektimes.ru/post/254084/ (accessed 02.04.2018). (In Russ.)</w:t>
       </w:r>
     </w:p>
     <w:p>
@@ -9090,6 +8649,7 @@
     <w:lsdException w:name="HTML Sample" w:semiHidden="1" w:unhideWhenUsed="1"/>
     <w:lsdException w:name="HTML Typewriter" w:semiHidden="1" w:unhideWhenUsed="1"/>
     <w:lsdException w:name="HTML Variable" w:semiHidden="1" w:unhideWhenUsed="1"/>
+    <w:lsdException w:name="Normal Table" w:semiHidden="1" w:unhideWhenUsed="1"/>
     <w:lsdException w:name="annotation subject" w:semiHidden="1" w:unhideWhenUsed="1"/>
     <w:lsdException w:name="No List" w:semiHidden="1" w:unhideWhenUsed="1"/>
     <w:lsdException w:name="Outline List 1" w:semiHidden="1" w:unhideWhenUsed="1"/>
@@ -9132,8 +8692,11 @@
     <w:lsdException w:name="Table Contemporary" w:semiHidden="1" w:unhideWhenUsed="1"/>
     <w:lsdException w:name="Table Elegant" w:semiHidden="1" w:unhideWhenUsed="1"/>
     <w:lsdException w:name="Table Professional" w:semiHidden="1" w:unhideWhenUsed="1"/>
+    <w:lsdException w:name="Table Subtle 1" w:semiHidden="1" w:unhideWhenUsed="1"/>
     <w:lsdException w:name="Table Subtle 2" w:semiHidden="1" w:unhideWhenUsed="1"/>
     <w:lsdException w:name="Table Web 1" w:semiHidden="1" w:unhideWhenUsed="1"/>
+    <w:lsdException w:name="Table Web 2" w:semiHidden="1" w:unhideWhenUsed="1"/>
+    <w:lsdException w:name="Table Web 3" w:semiHidden="1" w:unhideWhenUsed="1"/>
     <w:lsdException w:name="Balloon Text" w:semiHidden="1" w:unhideWhenUsed="1"/>
     <w:lsdException w:name="Table Grid" w:uiPriority="39"/>
     <w:lsdException w:name="Table Theme" w:semiHidden="1" w:unhideWhenUsed="1"/>
@@ -9622,6 +9185,65 @@
       <w:iCs/>
     </w:rPr>
   </w:style>
+  <w:style w:type="character" w:customStyle="1" w:styleId="katex-mathml">
+    <w:name w:val="katex-mathml"/>
+    <w:basedOn w:val="DefaultParagraphFont"/>
+    <w:rsid w:val="00AE08E2"/>
+  </w:style>
+  <w:style w:type="character" w:customStyle="1" w:styleId="mord">
+    <w:name w:val="mord"/>
+    <w:basedOn w:val="DefaultParagraphFont"/>
+    <w:rsid w:val="00AE08E2"/>
+  </w:style>
+  <w:style w:type="character" w:customStyle="1" w:styleId="vlist-s">
+    <w:name w:val="vlist-s"/>
+    <w:basedOn w:val="DefaultParagraphFont"/>
+    <w:rsid w:val="00AE08E2"/>
+  </w:style>
+  <w:style w:type="character" w:customStyle="1" w:styleId="mpunct">
+    <w:name w:val="mpunct"/>
+    <w:basedOn w:val="DefaultParagraphFont"/>
+    <w:rsid w:val="00AE08E2"/>
+  </w:style>
+  <w:style w:type="table" w:styleId="TableGrid">
+    <w:name w:val="Table Grid"/>
+    <w:basedOn w:val="TableNormal"/>
+    <w:uiPriority w:val="39"/>
+    <w:rsid w:val="00ED1A67"/>
+    <w:pPr>
+      <w:spacing w:after="0" w:line="240" w:lineRule="auto"/>
+    </w:pPr>
+    <w:tblPr>
+      <w:tblBorders>
+        <w:top w:val="single" w:sz="4" w:space="0" w:color="auto"/>
+        <w:left w:val="single" w:sz="4" w:space="0" w:color="auto"/>
+        <w:bottom w:val="single" w:sz="4" w:space="0" w:color="auto"/>
+        <w:right w:val="single" w:sz="4" w:space="0" w:color="auto"/>
+        <w:insideH w:val="single" w:sz="4" w:space="0" w:color="auto"/>
+        <w:insideV w:val="single" w:sz="4" w:space="0" w:color="auto"/>
+      </w:tblBorders>
+    </w:tblPr>
+  </w:style>
+  <w:style w:type="character" w:styleId="PlaceholderText">
+    <w:name w:val="Placeholder Text"/>
+    <w:basedOn w:val="DefaultParagraphFont"/>
+    <w:uiPriority w:val="99"/>
+    <w:semiHidden/>
+    <w:rsid w:val="00540428"/>
+    <w:rPr>
+      <w:color w:val="808080"/>
+    </w:rPr>
+  </w:style>
+  <w:style w:type="character" w:customStyle="1" w:styleId="mrel">
+    <w:name w:val="mrel"/>
+    <w:basedOn w:val="DefaultParagraphFont"/>
+    <w:rsid w:val="00540428"/>
+  </w:style>
+  <w:style w:type="character" w:customStyle="1" w:styleId="mbin">
+    <w:name w:val="mbin"/>
+    <w:basedOn w:val="DefaultParagraphFont"/>
+    <w:rsid w:val="00540428"/>
+  </w:style>
 </w:styles>
 </file>
 
